--- a/Visualizations & Slides/Presentation_Script.docx
+++ b/Visualizations & Slides/Presentation_Script.docx
@@ -1170,7 +1170,15 @@
           <w:color w:val="000000"/>
           <w:lang w:eastAsia="en-CA"/>
         </w:rPr>
-        <w:t>pretty standard</w:t>
+        <w:t xml:space="preserve">fairly </w:t>
+      </w:r>
+      <w:r>
+        <w:rPr>
+          <w:rFonts w:ascii="Arial" w:eastAsia="Times New Roman" w:hAnsi="Arial" w:cs="Arial"/>
+          <w:color w:val="000000"/>
+          <w:lang w:eastAsia="en-CA"/>
+        </w:rPr>
+        <w:t>standard</w:t>
       </w:r>
       <w:proofErr w:type="gramEnd"/>
       <w:r>
@@ -1179,7 +1187,48 @@
           <w:color w:val="000000"/>
           <w:lang w:eastAsia="en-CA"/>
         </w:rPr>
-        <w:t xml:space="preserve"> bell curve, where as the placement of females shows a negative skew.  </w:t>
+        <w:t xml:space="preserve"> bell curve, where as the placement</w:t>
+      </w:r>
+      <w:r>
+        <w:rPr>
+          <w:rFonts w:ascii="Arial" w:eastAsia="Times New Roman" w:hAnsi="Arial" w:cs="Arial"/>
+          <w:color w:val="000000"/>
+          <w:lang w:eastAsia="en-CA"/>
+        </w:rPr>
+        <w:t xml:space="preserve"> data</w:t>
+      </w:r>
+      <w:r>
+        <w:rPr>
+          <w:rFonts w:ascii="Arial" w:eastAsia="Times New Roman" w:hAnsi="Arial" w:cs="Arial"/>
+          <w:color w:val="000000"/>
+          <w:lang w:eastAsia="en-CA"/>
+        </w:rPr>
+        <w:t xml:space="preserve"> of females shows a negative skew.</w:t>
+      </w:r>
+      <w:r>
+        <w:rPr>
+          <w:rFonts w:ascii="Arial" w:eastAsia="Times New Roman" w:hAnsi="Arial" w:cs="Arial"/>
+          <w:color w:val="000000"/>
+          <w:lang w:eastAsia="en-CA"/>
+        </w:rPr>
+        <w:t xml:space="preserve"> It would seem appropriate for this to be a more linear plot, with the most amount of people receiving </w:t>
+      </w:r>
+      <w:r>
+        <w:rPr>
+          <w:rFonts w:ascii="Arial" w:eastAsia="Times New Roman" w:hAnsi="Arial" w:cs="Arial"/>
+          <w:color w:val="000000"/>
+          <w:lang w:eastAsia="en-CA"/>
+        </w:rPr>
+        <w:lastRenderedPageBreak/>
+        <w:t xml:space="preserve">internships being in the range of 8 and 9 CGPA. </w:t>
+      </w:r>
+      <w:r>
+        <w:rPr>
+          <w:rFonts w:ascii="Arial" w:eastAsia="Times New Roman" w:hAnsi="Arial" w:cs="Arial"/>
+          <w:color w:val="000000"/>
+          <w:lang w:eastAsia="en-CA"/>
+        </w:rPr>
+        <w:t>But there are most likely fewer people achieving these spectacular grades so the pool of applicants in this range would be smaller.</w:t>
       </w:r>
     </w:p>
     <w:p>
@@ -1209,8 +1258,41 @@
           <w:color w:val="000000"/>
           <w:lang w:eastAsia="en-CA"/>
         </w:rPr>
-        <w:lastRenderedPageBreak/>
-        <w:t>For students looking to get into an internship, they will be most likely to be placed if they have a CGPA of 6 or above. </w:t>
+        <w:t>We can see for both genders, the placement of people with a CGPA of five is quite low. Since there is such a large jump between a CGPA of five and six, we can conclude that applicants</w:t>
+      </w:r>
+      <w:r>
+        <w:rPr>
+          <w:rFonts w:ascii="Arial" w:eastAsia="Times New Roman" w:hAnsi="Arial" w:cs="Arial"/>
+          <w:color w:val="000000"/>
+          <w:lang w:eastAsia="en-CA"/>
+        </w:rPr>
+        <w:t xml:space="preserve"> will</w:t>
+      </w:r>
+      <w:r>
+        <w:rPr>
+          <w:rFonts w:ascii="Arial" w:eastAsia="Times New Roman" w:hAnsi="Arial" w:cs="Arial"/>
+          <w:color w:val="000000"/>
+          <w:lang w:eastAsia="en-CA"/>
+        </w:rPr>
+        <w:t xml:space="preserve"> most likely </w:t>
+      </w:r>
+      <w:proofErr w:type="gramStart"/>
+      <w:r>
+        <w:rPr>
+          <w:rFonts w:ascii="Arial" w:eastAsia="Times New Roman" w:hAnsi="Arial" w:cs="Arial"/>
+          <w:color w:val="000000"/>
+          <w:lang w:eastAsia="en-CA"/>
+        </w:rPr>
+        <w:t>placed</w:t>
+      </w:r>
+      <w:proofErr w:type="gramEnd"/>
+      <w:r>
+        <w:rPr>
+          <w:rFonts w:ascii="Arial" w:eastAsia="Times New Roman" w:hAnsi="Arial" w:cs="Arial"/>
+          <w:color w:val="000000"/>
+          <w:lang w:eastAsia="en-CA"/>
+        </w:rPr>
+        <w:t xml:space="preserve"> if they have a CGPA of 6 or above. </w:t>
       </w:r>
     </w:p>
     <w:p>

--- a/Visualizations & Slides/Presentation_Script.docx
+++ b/Visualizations & Slides/Presentation_Script.docx
@@ -41,19 +41,20 @@
           <w:sz w:val="22"/>
           <w:szCs w:val="22"/>
         </w:rPr>
-        <w:t xml:space="preserve">Good </w:t>
-      </w:r>
-      <w:proofErr w:type="gramStart"/>
-      <w:r>
+        <w:t xml:space="preserve">Good evening everyone, we are group 4 and our project is called Engineering Student Placements. I’ll first start off by introducing our 5 members, we have Akif, Regina, Connor, Mohamed and my name is Nicole. </w:t>
+      </w:r>
+    </w:p>
+    <w:p>
+      <w:pPr>
+        <w:pStyle w:val="NormalWeb"/>
+        <w:spacing w:before="240" w:beforeAutospacing="0" w:after="240" w:afterAutospacing="0"/>
         <w:rPr>
           <w:rFonts w:ascii="Arial" w:hAnsi="Arial" w:cs="Arial"/>
           <w:color w:val="000000"/>
           <w:sz w:val="22"/>
           <w:szCs w:val="22"/>
         </w:rPr>
-        <w:t>evening</w:t>
-      </w:r>
-      <w:proofErr w:type="gramEnd"/>
+      </w:pPr>
       <w:r>
         <w:rPr>
           <w:rFonts w:ascii="Arial" w:hAnsi="Arial" w:cs="Arial"/>
@@ -61,47 +62,6 @@
           <w:sz w:val="22"/>
           <w:szCs w:val="22"/>
         </w:rPr>
-        <w:t xml:space="preserve"> everyone, we are group 4 and our project is called Engineering Student Placements. I’ll first start off by introducing our 5 members, we have Akif, Regina, Connor, </w:t>
-      </w:r>
-      <w:proofErr w:type="gramStart"/>
-      <w:r>
-        <w:rPr>
-          <w:rFonts w:ascii="Arial" w:hAnsi="Arial" w:cs="Arial"/>
-          <w:color w:val="000000"/>
-          <w:sz w:val="22"/>
-          <w:szCs w:val="22"/>
-        </w:rPr>
-        <w:t>Mohamed</w:t>
-      </w:r>
-      <w:proofErr w:type="gramEnd"/>
-      <w:r>
-        <w:rPr>
-          <w:rFonts w:ascii="Arial" w:hAnsi="Arial" w:cs="Arial"/>
-          <w:color w:val="000000"/>
-          <w:sz w:val="22"/>
-          <w:szCs w:val="22"/>
-        </w:rPr>
-        <w:t xml:space="preserve"> and my name is Nicole. </w:t>
-      </w:r>
-    </w:p>
-    <w:p>
-      <w:pPr>
-        <w:pStyle w:val="NormalWeb"/>
-        <w:spacing w:before="240" w:beforeAutospacing="0" w:after="240" w:afterAutospacing="0"/>
-        <w:rPr>
-          <w:rFonts w:ascii="Arial" w:hAnsi="Arial" w:cs="Arial"/>
-          <w:color w:val="000000"/>
-          <w:sz w:val="22"/>
-          <w:szCs w:val="22"/>
-        </w:rPr>
-      </w:pPr>
-      <w:r>
-        <w:rPr>
-          <w:rFonts w:ascii="Arial" w:hAnsi="Arial" w:cs="Arial"/>
-          <w:color w:val="000000"/>
-          <w:sz w:val="22"/>
-          <w:szCs w:val="22"/>
-        </w:rPr>
         <w:t>And we’re excited to show what we have been working on for the past couple of weeks.</w:t>
       </w:r>
     </w:p>
@@ -295,25 +255,7 @@
           <w:color w:val="000000"/>
           <w:lang w:eastAsia="en-CA"/>
         </w:rPr>
-        <w:t xml:space="preserve">The dataset we used was sourced from Kaggle from an Engineering Placement dataset. The dataset was </w:t>
-      </w:r>
-      <w:proofErr w:type="gramStart"/>
-      <w:r>
-        <w:rPr>
-          <w:rFonts w:ascii="Arial" w:eastAsia="Times New Roman" w:hAnsi="Arial" w:cs="Arial"/>
-          <w:color w:val="000000"/>
-          <w:lang w:eastAsia="en-CA"/>
-        </w:rPr>
-        <w:t>fairly clean</w:t>
-      </w:r>
-      <w:proofErr w:type="gramEnd"/>
-      <w:r>
-        <w:rPr>
-          <w:rFonts w:ascii="Arial" w:eastAsia="Times New Roman" w:hAnsi="Arial" w:cs="Arial"/>
-          <w:color w:val="000000"/>
-          <w:lang w:eastAsia="en-CA"/>
-        </w:rPr>
-        <w:t xml:space="preserve"> so there wasn’t much work needed to clean it up. But we all agreed that the fields included on the dataset were all relevant factors when being placed for an internship. The dataset features the following relevant factors which are:</w:t>
+        <w:t>The dataset we used was sourced from Kaggle from an Engineering Placement dataset. The dataset was fairly clean so there wasn’t much work needed to clean it up. But we all agreed that the fields included on the dataset were all relevant factors when being placed for an internship. The dataset features the following relevant factors which are:</w:t>
       </w:r>
     </w:p>
     <w:p>
@@ -568,34 +510,15 @@
           <w:shd w:val="clear" w:color="auto" w:fill="EFEFEF"/>
           <w:lang w:eastAsia="en-CA"/>
         </w:rPr>
-        <w:t xml:space="preserve">Are students more likely to be accepted into a placement if they have a higher </w:t>
-      </w:r>
-      <w:proofErr w:type="gramStart"/>
-      <w:r>
-        <w:rPr>
-          <w:rFonts w:ascii="Arial" w:eastAsia="Times New Roman" w:hAnsi="Arial" w:cs="Arial"/>
-          <w:color w:val="000000"/>
-          <w:shd w:val="clear" w:color="auto" w:fill="EFEFEF"/>
-          <w:lang w:eastAsia="en-CA"/>
-        </w:rPr>
-        <w:t>GPA?</w:t>
-      </w:r>
-      <w:r>
-        <w:rPr>
-          <w:rFonts w:ascii="Arial" w:eastAsia="Times New Roman" w:hAnsi="Arial" w:cs="Arial"/>
-          <w:color w:val="000000"/>
-          <w:lang w:eastAsia="en-CA"/>
-        </w:rPr>
-        <w:t>,</w:t>
-      </w:r>
-      <w:proofErr w:type="gramEnd"/>
-      <w:r>
-        <w:rPr>
-          <w:rFonts w:ascii="Arial" w:eastAsia="Times New Roman" w:hAnsi="Arial" w:cs="Arial"/>
-          <w:color w:val="000000"/>
-          <w:lang w:eastAsia="en-CA"/>
-        </w:rPr>
-        <w:t xml:space="preserve"> </w:t>
+        <w:t>Are students more likely to be accepted into a placement if they have a higher GPA?</w:t>
+      </w:r>
+      <w:r>
+        <w:rPr>
+          <w:rFonts w:ascii="Arial" w:eastAsia="Times New Roman" w:hAnsi="Arial" w:cs="Arial"/>
+          <w:color w:val="000000"/>
+          <w:lang w:eastAsia="en-CA"/>
+        </w:rPr>
+        <w:t xml:space="preserve">, </w:t>
       </w:r>
     </w:p>
     <w:p>
@@ -618,25 +541,7 @@
           <w:color w:val="000000"/>
           <w:lang w:eastAsia="en-CA"/>
         </w:rPr>
-        <w:t xml:space="preserve">Question 2 </w:t>
-      </w:r>
-      <w:proofErr w:type="gramStart"/>
-      <w:r>
-        <w:rPr>
-          <w:rFonts w:ascii="Arial" w:eastAsia="Times New Roman" w:hAnsi="Arial" w:cs="Arial"/>
-          <w:color w:val="000000"/>
-          <w:lang w:eastAsia="en-CA"/>
-        </w:rPr>
-        <w:t>is;</w:t>
-      </w:r>
-      <w:proofErr w:type="gramEnd"/>
-      <w:r>
-        <w:rPr>
-          <w:rFonts w:ascii="Arial" w:eastAsia="Times New Roman" w:hAnsi="Arial" w:cs="Arial"/>
-          <w:color w:val="000000"/>
-          <w:lang w:eastAsia="en-CA"/>
-        </w:rPr>
-        <w:t xml:space="preserve"> Are males or females more likely to be accepted into a placement? </w:t>
+        <w:t xml:space="preserve">Question 2 is; Are males or females more likely to be accepted into a placement? </w:t>
       </w:r>
     </w:p>
     <w:p>
@@ -661,7 +566,6 @@
         </w:rPr>
         <w:t xml:space="preserve">and lastly, question 3 is, </w:t>
       </w:r>
-      <w:proofErr w:type="gramStart"/>
       <w:r>
         <w:rPr>
           <w:rFonts w:ascii="Arial" w:eastAsia="Times New Roman" w:hAnsi="Arial" w:cs="Arial"/>
@@ -669,17 +573,7 @@
           <w:shd w:val="clear" w:color="auto" w:fill="EFEFEF"/>
           <w:lang w:eastAsia="en-CA"/>
         </w:rPr>
-        <w:t>Are</w:t>
-      </w:r>
-      <w:proofErr w:type="gramEnd"/>
-      <w:r>
-        <w:rPr>
-          <w:rFonts w:ascii="Arial" w:eastAsia="Times New Roman" w:hAnsi="Arial" w:cs="Arial"/>
-          <w:color w:val="000000"/>
-          <w:shd w:val="clear" w:color="auto" w:fill="EFEFEF"/>
-          <w:lang w:eastAsia="en-CA"/>
-        </w:rPr>
-        <w:t xml:space="preserve"> students more likely to receive a placement based on the stream they are in?</w:t>
+        <w:t>Are students more likely to receive a placement based on the stream they are in?</w:t>
       </w:r>
     </w:p>
     <w:p>
@@ -779,79 +673,7 @@
           <w:color w:val="000000"/>
           <w:lang w:eastAsia="en-CA"/>
         </w:rPr>
-        <w:t xml:space="preserve">Using the data </w:t>
-      </w:r>
-      <w:proofErr w:type="gramStart"/>
-      <w:r>
-        <w:rPr>
-          <w:rFonts w:ascii="Arial" w:eastAsia="Times New Roman" w:hAnsi="Arial" w:cs="Arial"/>
-          <w:color w:val="000000"/>
-          <w:lang w:eastAsia="en-CA"/>
-        </w:rPr>
-        <w:t>files</w:t>
-      </w:r>
-      <w:proofErr w:type="gramEnd"/>
-      <w:r>
-        <w:rPr>
-          <w:rFonts w:ascii="Arial" w:eastAsia="Times New Roman" w:hAnsi="Arial" w:cs="Arial"/>
-          <w:color w:val="000000"/>
-          <w:lang w:eastAsia="en-CA"/>
-        </w:rPr>
-        <w:t xml:space="preserve"> we retrieved from Kaggle, we created tables in </w:t>
-      </w:r>
-      <w:proofErr w:type="spellStart"/>
-      <w:r>
-        <w:rPr>
-          <w:rFonts w:ascii="Arial" w:eastAsia="Times New Roman" w:hAnsi="Arial" w:cs="Arial"/>
-          <w:color w:val="000000"/>
-          <w:lang w:eastAsia="en-CA"/>
-        </w:rPr>
-        <w:t>PostGresSQL</w:t>
-      </w:r>
-      <w:proofErr w:type="spellEnd"/>
-      <w:r>
-        <w:rPr>
-          <w:rFonts w:ascii="Arial" w:eastAsia="Times New Roman" w:hAnsi="Arial" w:cs="Arial"/>
-          <w:color w:val="000000"/>
-          <w:lang w:eastAsia="en-CA"/>
-        </w:rPr>
-        <w:t xml:space="preserve"> (mention titles and point to ERD) and imported the CSV files into </w:t>
-      </w:r>
-      <w:proofErr w:type="spellStart"/>
-      <w:r>
-        <w:rPr>
-          <w:rFonts w:ascii="Arial" w:eastAsia="Times New Roman" w:hAnsi="Arial" w:cs="Arial"/>
-          <w:color w:val="000000"/>
-          <w:lang w:eastAsia="en-CA"/>
-        </w:rPr>
-        <w:t>pgAdmin</w:t>
-      </w:r>
-      <w:proofErr w:type="spellEnd"/>
-      <w:r>
-        <w:rPr>
-          <w:rFonts w:ascii="Arial" w:eastAsia="Times New Roman" w:hAnsi="Arial" w:cs="Arial"/>
-          <w:color w:val="000000"/>
-          <w:lang w:eastAsia="en-CA"/>
-        </w:rPr>
-        <w:t>. Next, we joined (</w:t>
-      </w:r>
-      <w:proofErr w:type="spellStart"/>
-      <w:r>
-        <w:rPr>
-          <w:rFonts w:ascii="Arial" w:eastAsia="Times New Roman" w:hAnsi="Arial" w:cs="Arial"/>
-          <w:color w:val="000000"/>
-          <w:lang w:eastAsia="en-CA"/>
-        </w:rPr>
-        <w:t>student_information</w:t>
-      </w:r>
-      <w:proofErr w:type="spellEnd"/>
-      <w:r>
-        <w:rPr>
-          <w:rFonts w:ascii="Arial" w:eastAsia="Times New Roman" w:hAnsi="Arial" w:cs="Arial"/>
-          <w:color w:val="000000"/>
-          <w:lang w:eastAsia="en-CA"/>
-        </w:rPr>
-        <w:t xml:space="preserve"> and </w:t>
+        <w:t xml:space="preserve">Using the data files we retrieved from Kaggle, we created tables in PostGresSQL (mention titles and point to ERD) and imported the CSV files into pgAdmin. Next, we joined (student_information and </w:t>
       </w:r>
       <w:r>
         <w:rPr>
@@ -867,24 +689,56 @@
           <w:color w:val="000000"/>
           <w:lang w:eastAsia="en-CA"/>
         </w:rPr>
-        <w:t xml:space="preserve">, on ID) the tables to create a data table that will contain all the information for the database. We used AWS RDS Service to host the database on the server capstone-project. </w:t>
-      </w:r>
-    </w:p>
-    <w:p>
-      <w:pPr>
-        <w:rPr>
-          <w:rFonts w:ascii="Arial" w:eastAsia="Times New Roman" w:hAnsi="Arial" w:cs="Arial"/>
-          <w:color w:val="000000"/>
-          <w:lang w:eastAsia="en-CA"/>
-        </w:rPr>
-      </w:pPr>
-      <w:r>
-        <w:rPr>
-          <w:rFonts w:ascii="Arial" w:eastAsia="Times New Roman" w:hAnsi="Arial" w:cs="Arial"/>
-          <w:color w:val="000000"/>
-          <w:lang w:eastAsia="en-CA"/>
-        </w:rPr>
-        <w:t>Next, we integrated our database into the MLM to preform accuracy testing and exploratory data analysis.</w:t>
+        <w:t>, on ID) the tables to create a data table that will contain all the information for the database. We used AWS RDS Service to host the database on the server capstone</w:t>
+      </w:r>
+      <w:r>
+        <w:rPr>
+          <w:rFonts w:ascii="Arial" w:eastAsia="Times New Roman" w:hAnsi="Arial" w:cs="Arial"/>
+          <w:color w:val="000000"/>
+          <w:lang w:eastAsia="en-CA"/>
+        </w:rPr>
+        <w:t xml:space="preserve"> </w:t>
+      </w:r>
+      <w:r>
+        <w:rPr>
+          <w:rFonts w:ascii="Arial" w:eastAsia="Times New Roman" w:hAnsi="Arial" w:cs="Arial"/>
+          <w:color w:val="000000"/>
+          <w:lang w:eastAsia="en-CA"/>
+        </w:rPr>
+        <w:t xml:space="preserve">project. </w:t>
+      </w:r>
+    </w:p>
+    <w:p>
+      <w:pPr>
+        <w:rPr>
+          <w:rFonts w:ascii="Arial" w:eastAsia="Times New Roman" w:hAnsi="Arial" w:cs="Arial"/>
+          <w:color w:val="000000"/>
+          <w:lang w:eastAsia="en-CA"/>
+        </w:rPr>
+      </w:pPr>
+      <w:r>
+        <w:rPr>
+          <w:rFonts w:ascii="Arial" w:eastAsia="Times New Roman" w:hAnsi="Arial" w:cs="Arial"/>
+          <w:color w:val="000000"/>
+          <w:lang w:eastAsia="en-CA"/>
+        </w:rPr>
+        <w:t>Next, we integrated our database into the MLM to p</w:t>
+      </w:r>
+      <w:r>
+        <w:rPr>
+          <w:rFonts w:ascii="Arial" w:eastAsia="Times New Roman" w:hAnsi="Arial" w:cs="Arial"/>
+          <w:color w:val="000000"/>
+          <w:lang w:eastAsia="en-CA"/>
+        </w:rPr>
+        <w:t>er</w:t>
+      </w:r>
+      <w:r>
+        <w:rPr>
+          <w:rFonts w:ascii="Arial" w:eastAsia="Times New Roman" w:hAnsi="Arial" w:cs="Arial"/>
+          <w:color w:val="000000"/>
+          <w:lang w:eastAsia="en-CA"/>
+        </w:rPr>
+        <w:t>form accuracy testing and exploratory data analysis.</w:t>
       </w:r>
     </w:p>
     <w:p>
@@ -925,6 +779,36 @@
           <w:color w:val="000000"/>
         </w:rPr>
         <w:t>Presenter: Mohammed</w:t>
+      </w:r>
+    </w:p>
+    <w:p>
+      <w:pPr>
+        <w:rPr>
+          <w:rFonts w:ascii="Arial" w:hAnsi="Arial" w:cs="Arial"/>
+          <w:color w:val="000000"/>
+        </w:rPr>
+      </w:pPr>
+      <w:r>
+        <w:rPr>
+          <w:rFonts w:ascii="Arial" w:hAnsi="Arial" w:cs="Arial"/>
+          <w:color w:val="000000"/>
+        </w:rPr>
+        <w:t>ML Model Slide:</w:t>
+      </w:r>
+    </w:p>
+    <w:p>
+      <w:pPr>
+        <w:rPr>
+          <w:rFonts w:ascii="Arial" w:hAnsi="Arial" w:cs="Arial"/>
+          <w:color w:val="000000"/>
+        </w:rPr>
+      </w:pPr>
+      <w:r>
+        <w:rPr>
+          <w:rFonts w:ascii="Arial" w:hAnsi="Arial" w:cs="Arial"/>
+          <w:color w:val="000000"/>
+        </w:rPr>
+        <w:t xml:space="preserve">As the data is imported to the notebook. EDA was performed, the presence of null values, and duplicates were checked. Then, plots were created to see if there is any trends or insights. Later, the data was preprocessed. It was hot encoded, then standardized and the training set was 80% of the dataset and it was randomized. Finally, three ML models were developed, SVM, Decision Trees, and a deep learning model. The results were similar to each other and the average was about 86% accuracy. </w:t>
       </w:r>
     </w:p>
     <w:p>
@@ -1041,25 +925,7 @@
           <w:color w:val="000000"/>
           <w:lang w:eastAsia="en-CA"/>
         </w:rPr>
-        <w:t xml:space="preserve">But this also shows that the </w:t>
-      </w:r>
-      <w:proofErr w:type="gramStart"/>
-      <w:r>
-        <w:rPr>
-          <w:rFonts w:ascii="Arial" w:eastAsia="Times New Roman" w:hAnsi="Arial" w:cs="Arial"/>
-          <w:color w:val="000000"/>
-          <w:lang w:eastAsia="en-CA"/>
-        </w:rPr>
-        <w:t>amount</w:t>
-      </w:r>
-      <w:proofErr w:type="gramEnd"/>
-      <w:r>
-        <w:rPr>
-          <w:rFonts w:ascii="Arial" w:eastAsia="Times New Roman" w:hAnsi="Arial" w:cs="Arial"/>
-          <w:color w:val="000000"/>
-          <w:lang w:eastAsia="en-CA"/>
-        </w:rPr>
-        <w:t xml:space="preserve"> of male applicants </w:t>
+        <w:t xml:space="preserve">But this also shows that the amount of male applicants </w:t>
       </w:r>
       <w:r>
         <w:rPr>
@@ -1163,7 +1029,6 @@
         </w:rPr>
         <w:t xml:space="preserve">From this scatter plot, we can see that the placement of males based on their CGPA is a </w:t>
       </w:r>
-      <w:proofErr w:type="gramStart"/>
       <w:r>
         <w:rPr>
           <w:rFonts w:ascii="Arial" w:eastAsia="Times New Roman" w:hAnsi="Arial" w:cs="Arial"/>
@@ -1180,7 +1045,6 @@
         </w:rPr>
         <w:t>standard</w:t>
       </w:r>
-      <w:proofErr w:type="gramEnd"/>
       <w:r>
         <w:rPr>
           <w:rFonts w:ascii="Arial" w:eastAsia="Times New Roman" w:hAnsi="Arial" w:cs="Arial"/>
@@ -1211,16 +1075,7 @@
           <w:color w:val="000000"/>
           <w:lang w:eastAsia="en-CA"/>
         </w:rPr>
-        <w:t xml:space="preserve"> It would seem appropriate for this to be a more linear plot, with the most amount of people receiving </w:t>
-      </w:r>
-      <w:r>
-        <w:rPr>
-          <w:rFonts w:ascii="Arial" w:eastAsia="Times New Roman" w:hAnsi="Arial" w:cs="Arial"/>
-          <w:color w:val="000000"/>
-          <w:lang w:eastAsia="en-CA"/>
-        </w:rPr>
-        <w:lastRenderedPageBreak/>
-        <w:t xml:space="preserve">internships being in the range of 8 and 9 CGPA. </w:t>
+        <w:t xml:space="preserve"> It would seem appropriate for this to be a more linear plot, with the most amount of people receiving internships being in the range of 8 and 9 CGPA. </w:t>
       </w:r>
       <w:r>
         <w:rPr>
@@ -1276,23 +1131,13 @@
         </w:rPr>
         <w:t xml:space="preserve"> most likely </w:t>
       </w:r>
-      <w:proofErr w:type="gramStart"/>
-      <w:r>
-        <w:rPr>
-          <w:rFonts w:ascii="Arial" w:eastAsia="Times New Roman" w:hAnsi="Arial" w:cs="Arial"/>
-          <w:color w:val="000000"/>
-          <w:lang w:eastAsia="en-CA"/>
-        </w:rPr>
-        <w:t>placed</w:t>
-      </w:r>
-      <w:proofErr w:type="gramEnd"/>
-      <w:r>
-        <w:rPr>
-          <w:rFonts w:ascii="Arial" w:eastAsia="Times New Roman" w:hAnsi="Arial" w:cs="Arial"/>
-          <w:color w:val="000000"/>
-          <w:lang w:eastAsia="en-CA"/>
-        </w:rPr>
-        <w:t xml:space="preserve"> if they have a CGPA of 6 or above. </w:t>
+      <w:r>
+        <w:rPr>
+          <w:rFonts w:ascii="Arial" w:eastAsia="Times New Roman" w:hAnsi="Arial" w:cs="Arial"/>
+          <w:color w:val="000000"/>
+          <w:lang w:eastAsia="en-CA"/>
+        </w:rPr>
+        <w:t>placed if they have a CGPA of 6 or above. </w:t>
       </w:r>
     </w:p>
     <w:p>

--- a/Visualizations & Slides/Presentation_Script.docx
+++ b/Visualizations & Slides/Presentation_Script.docx
@@ -119,7 +119,23 @@
           <w:color w:val="FF0000"/>
           <w:lang w:val="en-US"/>
         </w:rPr>
-        <w:t>New slide</w:t>
+        <w:t>Ne</w:t>
+      </w:r>
+      <w:r>
+        <w:rPr>
+          <w:rFonts w:ascii="Arial" w:hAnsi="Arial" w:cs="Arial"/>
+          <w:color w:val="FF0000"/>
+          <w:lang w:val="en-US"/>
+        </w:rPr>
+        <w:t>xt</w:t>
+      </w:r>
+      <w:r>
+        <w:rPr>
+          <w:rFonts w:ascii="Arial" w:hAnsi="Arial" w:cs="Arial"/>
+          <w:color w:val="FF0000"/>
+          <w:lang w:val="en-US"/>
+        </w:rPr>
+        <w:t xml:space="preserve"> slide</w:t>
       </w:r>
     </w:p>
     <w:p>
@@ -243,7 +259,23 @@
           <w:color w:val="FF0000"/>
           <w:lang w:val="en-US"/>
         </w:rPr>
-        <w:t>New slide</w:t>
+        <w:t>Ne</w:t>
+      </w:r>
+      <w:r>
+        <w:rPr>
+          <w:rFonts w:ascii="Arial" w:hAnsi="Arial" w:cs="Arial"/>
+          <w:color w:val="FF0000"/>
+          <w:lang w:val="en-US"/>
+        </w:rPr>
+        <w:t>xt</w:t>
+      </w:r>
+      <w:r>
+        <w:rPr>
+          <w:rFonts w:ascii="Arial" w:hAnsi="Arial" w:cs="Arial"/>
+          <w:color w:val="FF0000"/>
+          <w:lang w:val="en-US"/>
+        </w:rPr>
+        <w:t xml:space="preserve"> slide</w:t>
       </w:r>
     </w:p>
     <w:p>
@@ -442,7 +474,23 @@
           <w:color w:val="FF0000"/>
           <w:lang w:val="en-US"/>
         </w:rPr>
-        <w:t>New slide</w:t>
+        <w:t>Ne</w:t>
+      </w:r>
+      <w:r>
+        <w:rPr>
+          <w:rFonts w:ascii="Arial" w:hAnsi="Arial" w:cs="Arial"/>
+          <w:color w:val="FF0000"/>
+          <w:lang w:val="en-US"/>
+        </w:rPr>
+        <w:t>xt</w:t>
+      </w:r>
+      <w:r>
+        <w:rPr>
+          <w:rFonts w:ascii="Arial" w:hAnsi="Arial" w:cs="Arial"/>
+          <w:color w:val="FF0000"/>
+          <w:lang w:val="en-US"/>
+        </w:rPr>
+        <w:t xml:space="preserve"> slide</w:t>
       </w:r>
     </w:p>
     <w:p>
@@ -565,20 +613,18 @@
         <w:rPr>
           <w:rFonts w:ascii="Arial" w:eastAsia="Times New Roman" w:hAnsi="Arial" w:cs="Arial"/>
           <w:color w:val="000000"/>
-          <w:shd w:val="clear" w:color="auto" w:fill="EFEFEF"/>
-          <w:lang w:eastAsia="en-CA"/>
-        </w:rPr>
-        <w:t xml:space="preserve">Are students more likely to be accepted into a placement if they have a higher </w:t>
+          <w:lang w:eastAsia="en-CA"/>
+        </w:rPr>
+        <w:t xml:space="preserve">Are males or females more likely to be accepted into a </w:t>
       </w:r>
       <w:proofErr w:type="gramStart"/>
       <w:r>
         <w:rPr>
           <w:rFonts w:ascii="Arial" w:eastAsia="Times New Roman" w:hAnsi="Arial" w:cs="Arial"/>
           <w:color w:val="000000"/>
-          <w:shd w:val="clear" w:color="auto" w:fill="EFEFEF"/>
-          <w:lang w:eastAsia="en-CA"/>
-        </w:rPr>
-        <w:t>GPA?</w:t>
+          <w:lang w:eastAsia="en-CA"/>
+        </w:rPr>
+        <w:t>placement?</w:t>
       </w:r>
       <w:r>
         <w:rPr>
@@ -636,7 +682,16 @@
           <w:color w:val="000000"/>
           <w:lang w:eastAsia="en-CA"/>
         </w:rPr>
-        <w:t xml:space="preserve"> Are males or females more likely to be accepted into a placement? </w:t>
+        <w:t xml:space="preserve"> </w:t>
+      </w:r>
+      <w:r>
+        <w:rPr>
+          <w:rFonts w:ascii="Arial" w:eastAsia="Times New Roman" w:hAnsi="Arial" w:cs="Arial"/>
+          <w:color w:val="000000"/>
+          <w:shd w:val="clear" w:color="auto" w:fill="EFEFEF"/>
+          <w:lang w:eastAsia="en-CA"/>
+        </w:rPr>
+        <w:t>Are students more likely to be accepted into a placement if they have a higher GPA?</w:t>
       </w:r>
     </w:p>
     <w:p>
@@ -708,7 +763,23 @@
           <w:color w:val="FF0000"/>
           <w:lang w:val="en-US"/>
         </w:rPr>
-        <w:t>New slide</w:t>
+        <w:t>Ne</w:t>
+      </w:r>
+      <w:r>
+        <w:rPr>
+          <w:rFonts w:ascii="Arial" w:hAnsi="Arial" w:cs="Arial"/>
+          <w:color w:val="FF0000"/>
+          <w:lang w:val="en-US"/>
+        </w:rPr>
+        <w:t>xt</w:t>
+      </w:r>
+      <w:r>
+        <w:rPr>
+          <w:rFonts w:ascii="Arial" w:hAnsi="Arial" w:cs="Arial"/>
+          <w:color w:val="FF0000"/>
+          <w:lang w:val="en-US"/>
+        </w:rPr>
+        <w:t xml:space="preserve"> slide</w:t>
       </w:r>
     </w:p>
     <w:p>
@@ -901,7 +972,23 @@
           <w:color w:val="FF0000"/>
           <w:lang w:val="en-US"/>
         </w:rPr>
-        <w:t>New slid</w:t>
+        <w:t>Ne</w:t>
+      </w:r>
+      <w:r>
+        <w:rPr>
+          <w:rFonts w:ascii="Arial" w:hAnsi="Arial" w:cs="Arial"/>
+          <w:color w:val="FF0000"/>
+          <w:lang w:val="en-US"/>
+        </w:rPr>
+        <w:t>xt</w:t>
+      </w:r>
+      <w:r>
+        <w:rPr>
+          <w:rFonts w:ascii="Arial" w:hAnsi="Arial" w:cs="Arial"/>
+          <w:color w:val="FF0000"/>
+          <w:lang w:val="en-US"/>
+        </w:rPr>
+        <w:t xml:space="preserve"> slid</w:t>
       </w:r>
       <w:r>
         <w:rPr>
@@ -941,7 +1028,23 @@
           <w:color w:val="FF0000"/>
           <w:lang w:val="en-US"/>
         </w:rPr>
-        <w:t>New slide</w:t>
+        <w:t>Ne</w:t>
+      </w:r>
+      <w:r>
+        <w:rPr>
+          <w:rFonts w:ascii="Arial" w:hAnsi="Arial" w:cs="Arial"/>
+          <w:color w:val="FF0000"/>
+          <w:lang w:val="en-US"/>
+        </w:rPr>
+        <w:t>xt</w:t>
+      </w:r>
+      <w:r>
+        <w:rPr>
+          <w:rFonts w:ascii="Arial" w:hAnsi="Arial" w:cs="Arial"/>
+          <w:color w:val="FF0000"/>
+          <w:lang w:val="en-US"/>
+        </w:rPr>
+        <w:t xml:space="preserve"> slide</w:t>
       </w:r>
     </w:p>
     <w:p>
@@ -974,8 +1077,34 @@
           <w:color w:val="FF0000"/>
           <w:lang w:val="en-US"/>
         </w:rPr>
-        <w:t>New slide</w:t>
-      </w:r>
+        <w:t>Ne</w:t>
+      </w:r>
+      <w:r>
+        <w:rPr>
+          <w:rFonts w:ascii="Arial" w:hAnsi="Arial" w:cs="Arial"/>
+          <w:color w:val="FF0000"/>
+          <w:lang w:val="en-US"/>
+        </w:rPr>
+        <w:t>xt</w:t>
+      </w:r>
+      <w:r>
+        <w:rPr>
+          <w:rFonts w:ascii="Arial" w:hAnsi="Arial" w:cs="Arial"/>
+          <w:color w:val="FF0000"/>
+          <w:lang w:val="en-US"/>
+        </w:rPr>
+        <w:t xml:space="preserve"> slide</w:t>
+      </w:r>
+    </w:p>
+    <w:p>
+      <w:pPr>
+        <w:spacing w:after="0" w:line="240" w:lineRule="auto"/>
+        <w:rPr>
+          <w:rFonts w:ascii="Arial" w:eastAsia="Times New Roman" w:hAnsi="Arial" w:cs="Arial"/>
+          <w:color w:val="000000"/>
+          <w:lang w:eastAsia="en-CA"/>
+        </w:rPr>
+      </w:pPr>
     </w:p>
     <w:p>
       <w:pPr>
@@ -1131,7 +1260,23 @@
           <w:color w:val="FF0000"/>
           <w:lang w:val="en-US"/>
         </w:rPr>
-        <w:t>New slide</w:t>
+        <w:t>Ne</w:t>
+      </w:r>
+      <w:r>
+        <w:rPr>
+          <w:rFonts w:ascii="Arial" w:hAnsi="Arial" w:cs="Arial"/>
+          <w:color w:val="FF0000"/>
+          <w:lang w:val="en-US"/>
+        </w:rPr>
+        <w:t>xt</w:t>
+      </w:r>
+      <w:r>
+        <w:rPr>
+          <w:rFonts w:ascii="Arial" w:hAnsi="Arial" w:cs="Arial"/>
+          <w:color w:val="FF0000"/>
+          <w:lang w:val="en-US"/>
+        </w:rPr>
+        <w:t xml:space="preserve"> slide</w:t>
       </w:r>
     </w:p>
     <w:p>
@@ -1228,7 +1373,23 @@
           <w:color w:val="000000"/>
           <w:lang w:eastAsia="en-CA"/>
         </w:rPr>
-        <w:t>But there are most likely fewer people achieving these spectacular grades so the pool of applicants in this range would be smaller.</w:t>
+        <w:t xml:space="preserve">But there are most likely fewer people achieving these spectacular grades so the pool of applicants </w:t>
+      </w:r>
+      <w:r>
+        <w:rPr>
+          <w:rFonts w:ascii="Arial" w:eastAsia="Times New Roman" w:hAnsi="Arial" w:cs="Arial"/>
+          <w:color w:val="000000"/>
+          <w:lang w:eastAsia="en-CA"/>
+        </w:rPr>
+        <w:t>with</w:t>
+      </w:r>
+      <w:r>
+        <w:rPr>
+          <w:rFonts w:ascii="Arial" w:eastAsia="Times New Roman" w:hAnsi="Arial" w:cs="Arial"/>
+          <w:color w:val="000000"/>
+          <w:lang w:eastAsia="en-CA"/>
+        </w:rPr>
+        <w:t>in this range would be smaller.</w:t>
       </w:r>
     </w:p>
     <w:p>
@@ -1274,51 +1435,73 @@
           <w:color w:val="000000"/>
           <w:lang w:eastAsia="en-CA"/>
         </w:rPr>
-        <w:t xml:space="preserve"> most likely </w:t>
-      </w:r>
-      <w:proofErr w:type="gramStart"/>
-      <w:r>
-        <w:rPr>
-          <w:rFonts w:ascii="Arial" w:eastAsia="Times New Roman" w:hAnsi="Arial" w:cs="Arial"/>
-          <w:color w:val="000000"/>
-          <w:lang w:eastAsia="en-CA"/>
-        </w:rPr>
-        <w:t>placed</w:t>
-      </w:r>
-      <w:proofErr w:type="gramEnd"/>
-      <w:r>
-        <w:rPr>
-          <w:rFonts w:ascii="Arial" w:eastAsia="Times New Roman" w:hAnsi="Arial" w:cs="Arial"/>
-          <w:color w:val="000000"/>
-          <w:lang w:eastAsia="en-CA"/>
-        </w:rPr>
-        <w:t xml:space="preserve"> if they have a CGPA of 6 or above. </w:t>
-      </w:r>
-    </w:p>
-    <w:p>
-      <w:pPr>
-        <w:rPr>
-          <w:rFonts w:ascii="Arial" w:eastAsia="Times New Roman" w:hAnsi="Arial" w:cs="Arial"/>
-          <w:color w:val="000000"/>
-          <w:lang w:eastAsia="en-CA"/>
-        </w:rPr>
-      </w:pPr>
-    </w:p>
-    <w:p>
-      <w:pPr>
-        <w:rPr>
-          <w:rFonts w:ascii="Arial" w:hAnsi="Arial" w:cs="Arial"/>
-          <w:color w:val="FF0000"/>
-          <w:lang w:val="en-US"/>
-        </w:rPr>
-      </w:pPr>
-      <w:r>
-        <w:rPr>
-          <w:rFonts w:ascii="Arial" w:hAnsi="Arial" w:cs="Arial"/>
-          <w:color w:val="FF0000"/>
-          <w:lang w:val="en-US"/>
-        </w:rPr>
-        <w:t>New slide</w:t>
+        <w:t xml:space="preserve"> most likely</w:t>
+      </w:r>
+      <w:r>
+        <w:rPr>
+          <w:rFonts w:ascii="Arial" w:eastAsia="Times New Roman" w:hAnsi="Arial" w:cs="Arial"/>
+          <w:color w:val="000000"/>
+          <w:lang w:eastAsia="en-CA"/>
+        </w:rPr>
+        <w:t xml:space="preserve"> be</w:t>
+      </w:r>
+      <w:r>
+        <w:rPr>
+          <w:rFonts w:ascii="Arial" w:eastAsia="Times New Roman" w:hAnsi="Arial" w:cs="Arial"/>
+          <w:color w:val="000000"/>
+          <w:lang w:eastAsia="en-CA"/>
+        </w:rPr>
+        <w:t xml:space="preserve"> </w:t>
+      </w:r>
+      <w:r>
+        <w:rPr>
+          <w:rFonts w:ascii="Arial" w:eastAsia="Times New Roman" w:hAnsi="Arial" w:cs="Arial"/>
+          <w:color w:val="000000"/>
+          <w:lang w:eastAsia="en-CA"/>
+        </w:rPr>
+        <w:t>placed if they have a CGPA of 6 or above. </w:t>
+      </w:r>
+    </w:p>
+    <w:p>
+      <w:pPr>
+        <w:rPr>
+          <w:rFonts w:ascii="Arial" w:eastAsia="Times New Roman" w:hAnsi="Arial" w:cs="Arial"/>
+          <w:color w:val="000000"/>
+          <w:lang w:eastAsia="en-CA"/>
+        </w:rPr>
+      </w:pPr>
+    </w:p>
+    <w:p>
+      <w:pPr>
+        <w:rPr>
+          <w:rFonts w:ascii="Arial" w:hAnsi="Arial" w:cs="Arial"/>
+          <w:color w:val="FF0000"/>
+          <w:lang w:val="en-US"/>
+        </w:rPr>
+      </w:pPr>
+      <w:r>
+        <w:rPr>
+          <w:rFonts w:ascii="Arial" w:hAnsi="Arial" w:cs="Arial"/>
+          <w:color w:val="FF0000"/>
+          <w:lang w:val="en-US"/>
+        </w:rPr>
+        <w:t>Ne</w:t>
+      </w:r>
+      <w:r>
+        <w:rPr>
+          <w:rFonts w:ascii="Arial" w:hAnsi="Arial" w:cs="Arial"/>
+          <w:color w:val="FF0000"/>
+          <w:lang w:val="en-US"/>
+        </w:rPr>
+        <w:t>xt</w:t>
+      </w:r>
+      <w:r>
+        <w:rPr>
+          <w:rFonts w:ascii="Arial" w:hAnsi="Arial" w:cs="Arial"/>
+          <w:color w:val="FF0000"/>
+          <w:lang w:val="en-US"/>
+        </w:rPr>
+        <w:t xml:space="preserve"> slide</w:t>
       </w:r>
     </w:p>
     <w:p>
@@ -1377,6 +1560,56 @@
           <w:lang w:eastAsia="en-CA"/>
         </w:rPr>
       </w:pPr>
+      <w:r>
+        <w:rPr>
+          <w:rFonts w:ascii="Arial" w:eastAsia="Times New Roman" w:hAnsi="Arial" w:cs="Arial"/>
+          <w:color w:val="000000"/>
+          <w:lang w:eastAsia="en-CA"/>
+        </w:rPr>
+        <w:t>We can conclude that regardless of gender, it is most likely you will be placed into an internship if your engineering focus is either Computer Science or Information Technology.</w:t>
+      </w:r>
+    </w:p>
+    <w:p>
+      <w:pPr>
+        <w:rPr>
+          <w:rFonts w:ascii="Arial" w:eastAsia="Times New Roman" w:hAnsi="Arial" w:cs="Arial"/>
+          <w:color w:val="000000"/>
+          <w:lang w:eastAsia="en-CA"/>
+        </w:rPr>
+      </w:pPr>
+    </w:p>
+    <w:p>
+      <w:pPr>
+        <w:rPr>
+          <w:rFonts w:ascii="Arial" w:hAnsi="Arial" w:cs="Arial"/>
+          <w:color w:val="FF0000"/>
+          <w:lang w:val="en-US"/>
+        </w:rPr>
+      </w:pPr>
+      <w:r>
+        <w:rPr>
+          <w:rFonts w:ascii="Arial" w:hAnsi="Arial" w:cs="Arial"/>
+          <w:color w:val="FF0000"/>
+          <w:lang w:val="en-US"/>
+        </w:rPr>
+        <w:t>Ne</w:t>
+      </w:r>
+      <w:r>
+        <w:rPr>
+          <w:rFonts w:ascii="Arial" w:hAnsi="Arial" w:cs="Arial"/>
+          <w:color w:val="FF0000"/>
+          <w:lang w:val="en-US"/>
+        </w:rPr>
+        <w:t>xt</w:t>
+      </w:r>
+      <w:r>
+        <w:rPr>
+          <w:rFonts w:ascii="Arial" w:hAnsi="Arial" w:cs="Arial"/>
+          <w:color w:val="FF0000"/>
+          <w:lang w:val="en-US"/>
+        </w:rPr>
+        <w:t xml:space="preserve"> slide</w:t>
+      </w:r>
     </w:p>
     <w:p>
       <w:pPr>
@@ -1388,40 +1621,122 @@
           <w:lang w:eastAsia="en-CA"/>
         </w:rPr>
       </w:pPr>
-      <w:r>
-        <w:rPr>
-          <w:rFonts w:ascii="Arial" w:eastAsia="Times New Roman" w:hAnsi="Arial" w:cs="Arial"/>
-          <w:color w:val="000000"/>
-          <w:lang w:eastAsia="en-CA"/>
-        </w:rPr>
-        <w:t>We can conclude that regardless of gender, it is most likely you will be placed into an internship if your engineering focus is either Computer Science or Information Technology.</w:t>
-      </w:r>
-    </w:p>
-    <w:p>
-      <w:pPr>
-        <w:rPr>
-          <w:rFonts w:ascii="Arial" w:eastAsia="Times New Roman" w:hAnsi="Arial" w:cs="Arial"/>
-          <w:color w:val="000000"/>
-          <w:lang w:eastAsia="en-CA"/>
-        </w:rPr>
-      </w:pPr>
-    </w:p>
-    <w:p>
-      <w:pPr>
-        <w:rPr>
-          <w:rFonts w:ascii="Arial" w:hAnsi="Arial" w:cs="Arial"/>
-          <w:color w:val="FF0000"/>
-          <w:lang w:val="en-US"/>
-        </w:rPr>
-      </w:pPr>
-      <w:r>
-        <w:rPr>
-          <w:rFonts w:ascii="Arial" w:hAnsi="Arial" w:cs="Arial"/>
-          <w:color w:val="FF0000"/>
-          <w:lang w:val="en-US"/>
-        </w:rPr>
-        <w:t>New slide</w:t>
-      </w:r>
+    </w:p>
+    <w:p>
+      <w:pPr>
+        <w:spacing w:after="0" w:line="240" w:lineRule="auto"/>
+        <w:rPr>
+          <w:rFonts w:ascii="Arial" w:eastAsia="Times New Roman" w:hAnsi="Arial" w:cs="Arial"/>
+          <w:color w:val="000000"/>
+          <w:lang w:eastAsia="en-CA"/>
+        </w:rPr>
+      </w:pPr>
+      <w:r>
+        <w:rPr>
+          <w:rFonts w:ascii="Arial" w:eastAsia="Times New Roman" w:hAnsi="Arial" w:cs="Arial"/>
+          <w:color w:val="000000"/>
+          <w:lang w:eastAsia="en-CA"/>
+        </w:rPr>
+        <w:t xml:space="preserve">We also wanted to include a recommendation for future analysis and that is to use a dataset with more fields and a more inclusive gender field as they only provided the male and female genders. And something </w:t>
+      </w:r>
+      <w:r>
+        <w:rPr>
+          <w:rFonts w:ascii="Arial" w:eastAsia="Times New Roman" w:hAnsi="Arial" w:cs="Arial"/>
+          <w:color w:val="000000"/>
+          <w:lang w:eastAsia="en-CA"/>
+        </w:rPr>
+        <w:t>our</w:t>
+      </w:r>
+      <w:r>
+        <w:rPr>
+          <w:rFonts w:ascii="Arial" w:eastAsia="Times New Roman" w:hAnsi="Arial" w:cs="Arial"/>
+          <w:color w:val="000000"/>
+          <w:lang w:eastAsia="en-CA"/>
+        </w:rPr>
+        <w:t xml:space="preserve"> team </w:t>
+      </w:r>
+      <w:r>
+        <w:rPr>
+          <w:rFonts w:ascii="Arial" w:eastAsia="Times New Roman" w:hAnsi="Arial" w:cs="Arial"/>
+          <w:color w:val="000000"/>
+          <w:lang w:eastAsia="en-CA"/>
+        </w:rPr>
+        <w:t>c</w:t>
+      </w:r>
+      <w:r>
+        <w:rPr>
+          <w:rFonts w:ascii="Arial" w:eastAsia="Times New Roman" w:hAnsi="Arial" w:cs="Arial"/>
+          <w:color w:val="000000"/>
+          <w:lang w:eastAsia="en-CA"/>
+        </w:rPr>
+        <w:t>ould</w:t>
+      </w:r>
+      <w:r>
+        <w:rPr>
+          <w:rFonts w:ascii="Arial" w:eastAsia="Times New Roman" w:hAnsi="Arial" w:cs="Arial"/>
+          <w:color w:val="000000"/>
+          <w:lang w:eastAsia="en-CA"/>
+        </w:rPr>
+        <w:t xml:space="preserve"> have</w:t>
+      </w:r>
+      <w:r>
+        <w:rPr>
+          <w:rFonts w:ascii="Arial" w:eastAsia="Times New Roman" w:hAnsi="Arial" w:cs="Arial"/>
+          <w:color w:val="000000"/>
+          <w:lang w:eastAsia="en-CA"/>
+        </w:rPr>
+        <w:t xml:space="preserve"> done differently</w:t>
+      </w:r>
+      <w:r>
+        <w:rPr>
+          <w:rFonts w:ascii="Arial" w:eastAsia="Times New Roman" w:hAnsi="Arial" w:cs="Arial"/>
+          <w:color w:val="000000"/>
+          <w:lang w:eastAsia="en-CA"/>
+        </w:rPr>
+        <w:t xml:space="preserve">: we could have been more involved in other </w:t>
+      </w:r>
+      <w:r>
+        <w:rPr>
+          <w:rFonts w:ascii="Arial" w:eastAsia="Times New Roman" w:hAnsi="Arial" w:cs="Arial"/>
+          <w:color w:val="000000"/>
+          <w:lang w:eastAsia="en-CA"/>
+        </w:rPr>
+        <w:t>roles, and</w:t>
+      </w:r>
+      <w:r>
+        <w:rPr>
+          <w:rFonts w:ascii="Arial" w:eastAsia="Times New Roman" w:hAnsi="Arial" w:cs="Arial"/>
+          <w:color w:val="000000"/>
+          <w:lang w:eastAsia="en-CA"/>
+        </w:rPr>
+        <w:t xml:space="preserve"> </w:t>
+      </w:r>
+      <w:r>
+        <w:rPr>
+          <w:rFonts w:ascii="Arial" w:eastAsia="Times New Roman" w:hAnsi="Arial" w:cs="Arial"/>
+          <w:color w:val="000000"/>
+          <w:lang w:eastAsia="en-CA"/>
+        </w:rPr>
+        <w:t xml:space="preserve">we could </w:t>
+      </w:r>
+      <w:r>
+        <w:rPr>
+          <w:rFonts w:ascii="Arial" w:eastAsia="Times New Roman" w:hAnsi="Arial" w:cs="Arial"/>
+          <w:color w:val="000000"/>
+          <w:lang w:eastAsia="en-CA"/>
+        </w:rPr>
+        <w:t>have used better communication.</w:t>
+      </w:r>
+    </w:p>
+    <w:p>
+      <w:pPr>
+        <w:spacing w:after="0" w:line="240" w:lineRule="auto"/>
+        <w:rPr>
+          <w:rFonts w:ascii="Arial" w:eastAsia="Times New Roman" w:hAnsi="Arial" w:cs="Arial"/>
+          <w:color w:val="000000"/>
+          <w:lang w:eastAsia="en-CA"/>
+        </w:rPr>
+      </w:pPr>
     </w:p>
     <w:p>
       <w:pPr>
@@ -1441,103 +1756,31 @@
         </w:rPr>
         <w:t>This is the end of our presentation.</w:t>
       </w:r>
-    </w:p>
-    <w:p>
-      <w:pPr>
-        <w:spacing w:after="0" w:line="240" w:lineRule="auto"/>
+      <w:r>
         <w:rPr>
           <w:rFonts w:ascii="Times New Roman" w:eastAsia="Times New Roman" w:hAnsi="Times New Roman" w:cs="Times New Roman"/>
           <w:sz w:val="24"/>
           <w:szCs w:val="24"/>
           <w:lang w:eastAsia="en-CA"/>
         </w:rPr>
-      </w:pPr>
-    </w:p>
-    <w:p>
-      <w:pPr>
-        <w:spacing w:after="0" w:line="240" w:lineRule="auto"/>
-        <w:rPr>
-          <w:rFonts w:ascii="Times New Roman" w:eastAsia="Times New Roman" w:hAnsi="Times New Roman" w:cs="Times New Roman"/>
-          <w:sz w:val="24"/>
-          <w:szCs w:val="24"/>
-          <w:lang w:eastAsia="en-CA"/>
-        </w:rPr>
-      </w:pPr>
-      <w:r>
-        <w:rPr>
-          <w:rFonts w:ascii="Arial" w:eastAsia="Times New Roman" w:hAnsi="Arial" w:cs="Arial"/>
-          <w:color w:val="000000"/>
-          <w:lang w:eastAsia="en-CA"/>
-        </w:rPr>
-        <w:t>We also wanted to include a recommendation for future analysis and that is to use a dataset with more fields and a more inclusive gender field as they only provided the male and female genders. And something the team would’ve done differently - Be more involved in other roles?</w:t>
-      </w:r>
-    </w:p>
-    <w:p>
-      <w:pPr>
-        <w:spacing w:after="0" w:line="240" w:lineRule="auto"/>
-        <w:rPr>
-          <w:rFonts w:ascii="Times New Roman" w:eastAsia="Times New Roman" w:hAnsi="Times New Roman" w:cs="Times New Roman"/>
-          <w:sz w:val="24"/>
-          <w:szCs w:val="24"/>
-          <w:lang w:eastAsia="en-CA"/>
-        </w:rPr>
-      </w:pPr>
-    </w:p>
-    <w:p>
-      <w:pPr>
-        <w:spacing w:after="0" w:line="240" w:lineRule="auto"/>
-        <w:rPr>
-          <w:rFonts w:ascii="Times New Roman" w:eastAsia="Times New Roman" w:hAnsi="Times New Roman" w:cs="Times New Roman"/>
-          <w:sz w:val="24"/>
-          <w:szCs w:val="24"/>
-          <w:lang w:eastAsia="en-CA"/>
-        </w:rPr>
-      </w:pPr>
-      <w:r>
-        <w:rPr>
-          <w:rFonts w:ascii="Arial" w:eastAsia="Times New Roman" w:hAnsi="Arial" w:cs="Arial"/>
-          <w:color w:val="000000"/>
-          <w:lang w:eastAsia="en-CA"/>
-        </w:rPr>
-        <w:t>Thank you everyone for listening, and we will open it up for Q&amp;A.</w:t>
-      </w:r>
-    </w:p>
-    <w:p>
-      <w:pPr>
-        <w:spacing w:after="0" w:line="240" w:lineRule="auto"/>
-        <w:rPr>
-          <w:rFonts w:ascii="Times New Roman" w:eastAsia="Times New Roman" w:hAnsi="Times New Roman" w:cs="Times New Roman"/>
-          <w:sz w:val="24"/>
-          <w:szCs w:val="24"/>
-          <w:lang w:eastAsia="en-CA"/>
-        </w:rPr>
-      </w:pPr>
-    </w:p>
-    <w:p>
-      <w:pPr>
-        <w:rPr>
-          <w:rFonts w:ascii="Arial" w:hAnsi="Arial" w:cs="Arial"/>
-          <w:color w:val="FF0000"/>
-          <w:lang w:val="en-US"/>
-        </w:rPr>
-      </w:pPr>
-      <w:r>
-        <w:rPr>
-          <w:rFonts w:ascii="Arial" w:hAnsi="Arial" w:cs="Arial"/>
-          <w:color w:val="FF0000"/>
-          <w:lang w:val="en-US"/>
-        </w:rPr>
-        <w:t>New slide</w:t>
-      </w:r>
-    </w:p>
-    <w:p>
-      <w:pPr>
-        <w:rPr>
-          <w:rFonts w:ascii="Arial" w:eastAsia="Times New Roman" w:hAnsi="Arial" w:cs="Arial"/>
-          <w:color w:val="000000"/>
-          <w:lang w:eastAsia="en-CA"/>
-        </w:rPr>
-      </w:pPr>
+        <w:t xml:space="preserve"> </w:t>
+      </w:r>
+      <w:r>
+        <w:rPr>
+          <w:rFonts w:ascii="Arial" w:eastAsia="Times New Roman" w:hAnsi="Arial" w:cs="Arial"/>
+          <w:color w:val="000000"/>
+          <w:lang w:eastAsia="en-CA"/>
+        </w:rPr>
+        <w:t>Thank you everyone for listening, and we will open it up for Q</w:t>
+      </w:r>
+      <w:r>
+        <w:rPr>
+          <w:rFonts w:ascii="Arial" w:eastAsia="Times New Roman" w:hAnsi="Arial" w:cs="Arial"/>
+          <w:color w:val="000000"/>
+          <w:lang w:eastAsia="en-CA"/>
+        </w:rPr>
+        <w:t>uestions.</w:t>
+      </w:r>
     </w:p>
     <w:sectPr>
       <w:pgSz w:w="12240" w:h="15840"/>
@@ -2104,7 +2347,7 @@
   <w:style w:type="paragraph" w:default="1" w:styleId="Normal">
     <w:name w:val="Normal"/>
     <w:qFormat/>
-    <w:rsid w:val="00A97236"/>
+    <w:rsid w:val="004B488A"/>
   </w:style>
   <w:style w:type="character" w:default="1" w:styleId="DefaultParagraphFont">
     <w:name w:val="Default Paragraph Font"/>

--- a/Visualizations & Slides/Presentation_Script.docx
+++ b/Visualizations & Slides/Presentation_Script.docx
@@ -41,7 +41,47 @@
           <w:sz w:val="22"/>
           <w:szCs w:val="22"/>
         </w:rPr>
-        <w:t xml:space="preserve">Good evening everyone, we are group 4 and our project is called Engineering Student Placements. I’ll first start off by introducing our 5 members, we have Akif, Regina, Connor, Mohamed and my name is Nicole. </w:t>
+        <w:t xml:space="preserve">Good </w:t>
+      </w:r>
+      <w:proofErr w:type="gramStart"/>
+      <w:r>
+        <w:rPr>
+          <w:rFonts w:ascii="Arial" w:hAnsi="Arial" w:cs="Arial"/>
+          <w:color w:val="000000"/>
+          <w:sz w:val="22"/>
+          <w:szCs w:val="22"/>
+        </w:rPr>
+        <w:t>evening</w:t>
+      </w:r>
+      <w:proofErr w:type="gramEnd"/>
+      <w:r>
+        <w:rPr>
+          <w:rFonts w:ascii="Arial" w:hAnsi="Arial" w:cs="Arial"/>
+          <w:color w:val="000000"/>
+          <w:sz w:val="22"/>
+          <w:szCs w:val="22"/>
+        </w:rPr>
+        <w:t xml:space="preserve"> everyone, we are group 4 and our project is called Engineering Student Placements. I’ll first start off by introducing our 5 members, we have Akif, Regina, Connor, </w:t>
+      </w:r>
+      <w:proofErr w:type="gramStart"/>
+      <w:r>
+        <w:rPr>
+          <w:rFonts w:ascii="Arial" w:hAnsi="Arial" w:cs="Arial"/>
+          <w:color w:val="000000"/>
+          <w:sz w:val="22"/>
+          <w:szCs w:val="22"/>
+        </w:rPr>
+        <w:t>Mohamed</w:t>
+      </w:r>
+      <w:proofErr w:type="gramEnd"/>
+      <w:r>
+        <w:rPr>
+          <w:rFonts w:ascii="Arial" w:hAnsi="Arial" w:cs="Arial"/>
+          <w:color w:val="000000"/>
+          <w:sz w:val="22"/>
+          <w:szCs w:val="22"/>
+        </w:rPr>
+        <w:t xml:space="preserve"> and my name is Nicole. </w:t>
       </w:r>
     </w:p>
     <w:p>
@@ -255,7 +295,25 @@
           <w:color w:val="000000"/>
           <w:lang w:eastAsia="en-CA"/>
         </w:rPr>
-        <w:t>The dataset we used was sourced from Kaggle from an Engineering Placement dataset. The dataset was fairly clean so there wasn’t much work needed to clean it up. But we all agreed that the fields included on the dataset were all relevant factors when being placed for an internship. The dataset features the following relevant factors which are:</w:t>
+        <w:t xml:space="preserve">The dataset we used was sourced from Kaggle from an Engineering Placement dataset. The dataset was </w:t>
+      </w:r>
+      <w:proofErr w:type="gramStart"/>
+      <w:r>
+        <w:rPr>
+          <w:rFonts w:ascii="Arial" w:eastAsia="Times New Roman" w:hAnsi="Arial" w:cs="Arial"/>
+          <w:color w:val="000000"/>
+          <w:lang w:eastAsia="en-CA"/>
+        </w:rPr>
+        <w:t>fairly clean</w:t>
+      </w:r>
+      <w:proofErr w:type="gramEnd"/>
+      <w:r>
+        <w:rPr>
+          <w:rFonts w:ascii="Arial" w:eastAsia="Times New Roman" w:hAnsi="Arial" w:cs="Arial"/>
+          <w:color w:val="000000"/>
+          <w:lang w:eastAsia="en-CA"/>
+        </w:rPr>
+        <w:t xml:space="preserve"> so there wasn’t much work needed to clean it up. But we all agreed that the fields included on the dataset were all relevant factors when being placed for an internship. The dataset features the following relevant factors which are:</w:t>
       </w:r>
     </w:p>
     <w:p>
@@ -510,15 +568,34 @@
           <w:shd w:val="clear" w:color="auto" w:fill="EFEFEF"/>
           <w:lang w:eastAsia="en-CA"/>
         </w:rPr>
-        <w:t>Are students more likely to be accepted into a placement if they have a higher GPA?</w:t>
-      </w:r>
-      <w:r>
-        <w:rPr>
-          <w:rFonts w:ascii="Arial" w:eastAsia="Times New Roman" w:hAnsi="Arial" w:cs="Arial"/>
-          <w:color w:val="000000"/>
-          <w:lang w:eastAsia="en-CA"/>
-        </w:rPr>
-        <w:t xml:space="preserve">, </w:t>
+        <w:t xml:space="preserve">Are students more likely to be accepted into a placement if they have a higher </w:t>
+      </w:r>
+      <w:proofErr w:type="gramStart"/>
+      <w:r>
+        <w:rPr>
+          <w:rFonts w:ascii="Arial" w:eastAsia="Times New Roman" w:hAnsi="Arial" w:cs="Arial"/>
+          <w:color w:val="000000"/>
+          <w:shd w:val="clear" w:color="auto" w:fill="EFEFEF"/>
+          <w:lang w:eastAsia="en-CA"/>
+        </w:rPr>
+        <w:t>GPA?</w:t>
+      </w:r>
+      <w:r>
+        <w:rPr>
+          <w:rFonts w:ascii="Arial" w:eastAsia="Times New Roman" w:hAnsi="Arial" w:cs="Arial"/>
+          <w:color w:val="000000"/>
+          <w:lang w:eastAsia="en-CA"/>
+        </w:rPr>
+        <w:t>,</w:t>
+      </w:r>
+      <w:proofErr w:type="gramEnd"/>
+      <w:r>
+        <w:rPr>
+          <w:rFonts w:ascii="Arial" w:eastAsia="Times New Roman" w:hAnsi="Arial" w:cs="Arial"/>
+          <w:color w:val="000000"/>
+          <w:lang w:eastAsia="en-CA"/>
+        </w:rPr>
+        <w:t xml:space="preserve"> </w:t>
       </w:r>
     </w:p>
     <w:p>
@@ -541,7 +618,25 @@
           <w:color w:val="000000"/>
           <w:lang w:eastAsia="en-CA"/>
         </w:rPr>
-        <w:t xml:space="preserve">Question 2 is; Are males or females more likely to be accepted into a placement? </w:t>
+        <w:t xml:space="preserve">Question 2 </w:t>
+      </w:r>
+      <w:proofErr w:type="gramStart"/>
+      <w:r>
+        <w:rPr>
+          <w:rFonts w:ascii="Arial" w:eastAsia="Times New Roman" w:hAnsi="Arial" w:cs="Arial"/>
+          <w:color w:val="000000"/>
+          <w:lang w:eastAsia="en-CA"/>
+        </w:rPr>
+        <w:t>is;</w:t>
+      </w:r>
+      <w:proofErr w:type="gramEnd"/>
+      <w:r>
+        <w:rPr>
+          <w:rFonts w:ascii="Arial" w:eastAsia="Times New Roman" w:hAnsi="Arial" w:cs="Arial"/>
+          <w:color w:val="000000"/>
+          <w:lang w:eastAsia="en-CA"/>
+        </w:rPr>
+        <w:t xml:space="preserve"> Are males or females more likely to be accepted into a placement? </w:t>
       </w:r>
     </w:p>
     <w:p>
@@ -566,6 +661,7 @@
         </w:rPr>
         <w:t xml:space="preserve">and lastly, question 3 is, </w:t>
       </w:r>
+      <w:proofErr w:type="gramStart"/>
       <w:r>
         <w:rPr>
           <w:rFonts w:ascii="Arial" w:eastAsia="Times New Roman" w:hAnsi="Arial" w:cs="Arial"/>
@@ -573,7 +669,17 @@
           <w:shd w:val="clear" w:color="auto" w:fill="EFEFEF"/>
           <w:lang w:eastAsia="en-CA"/>
         </w:rPr>
-        <w:t>Are students more likely to receive a placement based on the stream they are in?</w:t>
+        <w:t>Are</w:t>
+      </w:r>
+      <w:proofErr w:type="gramEnd"/>
+      <w:r>
+        <w:rPr>
+          <w:rFonts w:ascii="Arial" w:eastAsia="Times New Roman" w:hAnsi="Arial" w:cs="Arial"/>
+          <w:color w:val="000000"/>
+          <w:shd w:val="clear" w:color="auto" w:fill="EFEFEF"/>
+          <w:lang w:eastAsia="en-CA"/>
+        </w:rPr>
+        <w:t xml:space="preserve"> students more likely to receive a placement based on the stream they are in?</w:t>
       </w:r>
     </w:p>
     <w:p>
@@ -673,7 +779,79 @@
           <w:color w:val="000000"/>
           <w:lang w:eastAsia="en-CA"/>
         </w:rPr>
-        <w:t xml:space="preserve">Using the data files we retrieved from Kaggle, we created tables in PostGresSQL (mention titles and point to ERD) and imported the CSV files into pgAdmin. Next, we joined (student_information and </w:t>
+        <w:t xml:space="preserve">Using the data </w:t>
+      </w:r>
+      <w:proofErr w:type="gramStart"/>
+      <w:r>
+        <w:rPr>
+          <w:rFonts w:ascii="Arial" w:eastAsia="Times New Roman" w:hAnsi="Arial" w:cs="Arial"/>
+          <w:color w:val="000000"/>
+          <w:lang w:eastAsia="en-CA"/>
+        </w:rPr>
+        <w:t>files</w:t>
+      </w:r>
+      <w:proofErr w:type="gramEnd"/>
+      <w:r>
+        <w:rPr>
+          <w:rFonts w:ascii="Arial" w:eastAsia="Times New Roman" w:hAnsi="Arial" w:cs="Arial"/>
+          <w:color w:val="000000"/>
+          <w:lang w:eastAsia="en-CA"/>
+        </w:rPr>
+        <w:t xml:space="preserve"> we retrieved from Kaggle, we created tables in </w:t>
+      </w:r>
+      <w:proofErr w:type="spellStart"/>
+      <w:r>
+        <w:rPr>
+          <w:rFonts w:ascii="Arial" w:eastAsia="Times New Roman" w:hAnsi="Arial" w:cs="Arial"/>
+          <w:color w:val="000000"/>
+          <w:lang w:eastAsia="en-CA"/>
+        </w:rPr>
+        <w:t>PostGresSQL</w:t>
+      </w:r>
+      <w:proofErr w:type="spellEnd"/>
+      <w:r>
+        <w:rPr>
+          <w:rFonts w:ascii="Arial" w:eastAsia="Times New Roman" w:hAnsi="Arial" w:cs="Arial"/>
+          <w:color w:val="000000"/>
+          <w:lang w:eastAsia="en-CA"/>
+        </w:rPr>
+        <w:t xml:space="preserve"> (mention titles and point to ERD) and imported the CSV files into </w:t>
+      </w:r>
+      <w:proofErr w:type="spellStart"/>
+      <w:r>
+        <w:rPr>
+          <w:rFonts w:ascii="Arial" w:eastAsia="Times New Roman" w:hAnsi="Arial" w:cs="Arial"/>
+          <w:color w:val="000000"/>
+          <w:lang w:eastAsia="en-CA"/>
+        </w:rPr>
+        <w:t>pgAdmin</w:t>
+      </w:r>
+      <w:proofErr w:type="spellEnd"/>
+      <w:r>
+        <w:rPr>
+          <w:rFonts w:ascii="Arial" w:eastAsia="Times New Roman" w:hAnsi="Arial" w:cs="Arial"/>
+          <w:color w:val="000000"/>
+          <w:lang w:eastAsia="en-CA"/>
+        </w:rPr>
+        <w:t>. Next, we joined (</w:t>
+      </w:r>
+      <w:proofErr w:type="spellStart"/>
+      <w:r>
+        <w:rPr>
+          <w:rFonts w:ascii="Arial" w:eastAsia="Times New Roman" w:hAnsi="Arial" w:cs="Arial"/>
+          <w:color w:val="000000"/>
+          <w:lang w:eastAsia="en-CA"/>
+        </w:rPr>
+        <w:t>student_information</w:t>
+      </w:r>
+      <w:proofErr w:type="spellEnd"/>
+      <w:r>
+        <w:rPr>
+          <w:rFonts w:ascii="Arial" w:eastAsia="Times New Roman" w:hAnsi="Arial" w:cs="Arial"/>
+          <w:color w:val="000000"/>
+          <w:lang w:eastAsia="en-CA"/>
+        </w:rPr>
+        <w:t xml:space="preserve"> and </w:t>
       </w:r>
       <w:r>
         <w:rPr>
@@ -808,7 +986,23 @@
           <w:rFonts w:ascii="Arial" w:hAnsi="Arial" w:cs="Arial"/>
           <w:color w:val="000000"/>
         </w:rPr>
-        <w:t xml:space="preserve">As the data is imported to the notebook. EDA was performed, the presence of null values, and duplicates were checked. Then, plots were created to see if there is any trends or insights. Later, the data was preprocessed. It was hot encoded, then standardized and the training set was 80% of the dataset and it was randomized. Finally, three ML models were developed, SVM, Decision Trees, and a deep learning model. The results were similar to each other and the average was about 86% accuracy. </w:t>
+        <w:t xml:space="preserve">As the data is imported to the notebook. EDA was performed, the presence of null values, and duplicates were checked. Then, plots were created to see if there is any trends or insights. Later, the data was preprocessed. It was hot encoded, then standardized and the training set was 80% of the dataset and it was randomized. Finally, three ML models were developed, SVM, Decision Trees, and a deep learning model. The results were similar to </w:t>
+      </w:r>
+      <w:proofErr w:type="gramStart"/>
+      <w:r>
+        <w:rPr>
+          <w:rFonts w:ascii="Arial" w:hAnsi="Arial" w:cs="Arial"/>
+          <w:color w:val="000000"/>
+        </w:rPr>
+        <w:t>each other</w:t>
+      </w:r>
+      <w:proofErr w:type="gramEnd"/>
+      <w:r>
+        <w:rPr>
+          <w:rFonts w:ascii="Arial" w:hAnsi="Arial" w:cs="Arial"/>
+          <w:color w:val="000000"/>
+        </w:rPr>
+        <w:t xml:space="preserve"> and the average was about 86% accuracy. </w:t>
       </w:r>
     </w:p>
     <w:p>
@@ -925,7 +1119,25 @@
           <w:color w:val="000000"/>
           <w:lang w:eastAsia="en-CA"/>
         </w:rPr>
-        <w:t xml:space="preserve">But this also shows that the amount of male applicants </w:t>
+        <w:t xml:space="preserve">But this also shows that the </w:t>
+      </w:r>
+      <w:proofErr w:type="gramStart"/>
+      <w:r>
+        <w:rPr>
+          <w:rFonts w:ascii="Arial" w:eastAsia="Times New Roman" w:hAnsi="Arial" w:cs="Arial"/>
+          <w:color w:val="000000"/>
+          <w:lang w:eastAsia="en-CA"/>
+        </w:rPr>
+        <w:t>amount</w:t>
+      </w:r>
+      <w:proofErr w:type="gramEnd"/>
+      <w:r>
+        <w:rPr>
+          <w:rFonts w:ascii="Arial" w:eastAsia="Times New Roman" w:hAnsi="Arial" w:cs="Arial"/>
+          <w:color w:val="000000"/>
+          <w:lang w:eastAsia="en-CA"/>
+        </w:rPr>
+        <w:t xml:space="preserve"> of male applicants </w:t>
       </w:r>
       <w:r>
         <w:rPr>
@@ -1027,8 +1239,25 @@
           <w:color w:val="000000"/>
           <w:lang w:eastAsia="en-CA"/>
         </w:rPr>
-        <w:t xml:space="preserve">From this scatter plot, we can see that the placement of males based on their CGPA is a </w:t>
-      </w:r>
+        <w:t xml:space="preserve">From this scatter plot, we can see that the placement of males based on their </w:t>
+      </w:r>
+      <w:r>
+        <w:rPr>
+          <w:rFonts w:ascii="Arial" w:eastAsia="Times New Roman" w:hAnsi="Arial" w:cs="Arial"/>
+          <w:color w:val="000000"/>
+          <w:lang w:eastAsia="en-CA"/>
+        </w:rPr>
+        <w:t>cumulative grade point average.</w:t>
+      </w:r>
+      <w:r>
+        <w:rPr>
+          <w:rFonts w:ascii="Arial" w:eastAsia="Times New Roman" w:hAnsi="Arial" w:cs="Arial"/>
+          <w:color w:val="000000"/>
+          <w:lang w:eastAsia="en-CA"/>
+        </w:rPr>
+        <w:t xml:space="preserve"> is a </w:t>
+      </w:r>
+      <w:proofErr w:type="gramStart"/>
       <w:r>
         <w:rPr>
           <w:rFonts w:ascii="Arial" w:eastAsia="Times New Roman" w:hAnsi="Arial" w:cs="Arial"/>
@@ -1045,6 +1274,7 @@
         </w:rPr>
         <w:t>standard</w:t>
       </w:r>
+      <w:proofErr w:type="gramEnd"/>
       <w:r>
         <w:rPr>
           <w:rFonts w:ascii="Arial" w:eastAsia="Times New Roman" w:hAnsi="Arial" w:cs="Arial"/>
@@ -1137,6 +1367,14 @@
           <w:color w:val="000000"/>
           <w:lang w:eastAsia="en-CA"/>
         </w:rPr>
+        <w:t xml:space="preserve">be </w:t>
+      </w:r>
+      <w:r>
+        <w:rPr>
+          <w:rFonts w:ascii="Arial" w:eastAsia="Times New Roman" w:hAnsi="Arial" w:cs="Arial"/>
+          <w:color w:val="000000"/>
+          <w:lang w:eastAsia="en-CA"/>
+        </w:rPr>
         <w:t>placed if they have a CGPA of 6 or above. </w:t>
       </w:r>
     </w:p>
@@ -1284,7 +1522,7 @@
           <w:color w:val="000000"/>
           <w:lang w:eastAsia="en-CA"/>
         </w:rPr>
-        <w:t>This is the end of our presentation.</w:t>
+        <w:t>We also wanted to include a recommendation for future analysis and that is to use a dataset with more fields and a more inclusive gender field as they only provided the male and female genders.</w:t>
       </w:r>
     </w:p>
     <w:p>
@@ -1314,30 +1552,17 @@
           <w:color w:val="000000"/>
           <w:lang w:eastAsia="en-CA"/>
         </w:rPr>
-        <w:t>We also wanted to include a recommendation for future analysis and that is to use a dataset with more fields and a more inclusive gender field as they only provided the male and female genders. And something the team would’ve done differently - Be more involved in other roles?</w:t>
-      </w:r>
-    </w:p>
-    <w:p>
-      <w:pPr>
-        <w:spacing w:after="0" w:line="240" w:lineRule="auto"/>
+        <w:t>This is the end of our presentation.</w:t>
+      </w:r>
+      <w:r>
         <w:rPr>
           <w:rFonts w:ascii="Times New Roman" w:eastAsia="Times New Roman" w:hAnsi="Times New Roman" w:cs="Times New Roman"/>
           <w:sz w:val="24"/>
           <w:szCs w:val="24"/>
           <w:lang w:eastAsia="en-CA"/>
         </w:rPr>
-      </w:pPr>
-    </w:p>
-    <w:p>
-      <w:pPr>
-        <w:spacing w:after="0" w:line="240" w:lineRule="auto"/>
-        <w:rPr>
-          <w:rFonts w:ascii="Times New Roman" w:eastAsia="Times New Roman" w:hAnsi="Times New Roman" w:cs="Times New Roman"/>
-          <w:sz w:val="24"/>
-          <w:szCs w:val="24"/>
-          <w:lang w:eastAsia="en-CA"/>
-        </w:rPr>
-      </w:pPr>
+        <w:t xml:space="preserve"> </w:t>
+      </w:r>
       <w:r>
         <w:rPr>
           <w:rFonts w:ascii="Arial" w:eastAsia="Times New Roman" w:hAnsi="Arial" w:cs="Arial"/>
@@ -1346,43 +1571,6 @@
         </w:rPr>
         <w:t>Thank you everyone for listening, and we will open it up for Q&amp;A.</w:t>
       </w:r>
-    </w:p>
-    <w:p>
-      <w:pPr>
-        <w:spacing w:after="0" w:line="240" w:lineRule="auto"/>
-        <w:rPr>
-          <w:rFonts w:ascii="Times New Roman" w:eastAsia="Times New Roman" w:hAnsi="Times New Roman" w:cs="Times New Roman"/>
-          <w:sz w:val="24"/>
-          <w:szCs w:val="24"/>
-          <w:lang w:eastAsia="en-CA"/>
-        </w:rPr>
-      </w:pPr>
-    </w:p>
-    <w:p>
-      <w:pPr>
-        <w:rPr>
-          <w:rFonts w:ascii="Arial" w:hAnsi="Arial" w:cs="Arial"/>
-          <w:color w:val="FF0000"/>
-          <w:lang w:val="en-US"/>
-        </w:rPr>
-      </w:pPr>
-      <w:r>
-        <w:rPr>
-          <w:rFonts w:ascii="Arial" w:hAnsi="Arial" w:cs="Arial"/>
-          <w:color w:val="FF0000"/>
-          <w:lang w:val="en-US"/>
-        </w:rPr>
-        <w:t>New slide</w:t>
-      </w:r>
-    </w:p>
-    <w:p>
-      <w:pPr>
-        <w:rPr>
-          <w:rFonts w:ascii="Arial" w:eastAsia="Times New Roman" w:hAnsi="Arial" w:cs="Arial"/>
-          <w:color w:val="000000"/>
-          <w:lang w:eastAsia="en-CA"/>
-        </w:rPr>
-      </w:pPr>
     </w:p>
     <w:sectPr>
       <w:pgSz w:w="12240" w:h="15840"/>

--- a/Visualizations & Slides/Presentation_Script.docx
+++ b/Visualizations & Slides/Presentation_Script.docx
@@ -1,6 +1,6 @@
 
 <file path=word/document.xml><?xml version="1.0" encoding="utf-8"?>
-<w:document xmlns:wpc="http://schemas.microsoft.com/office/word/2010/wordprocessingCanvas" xmlns:cx="http://schemas.microsoft.com/office/drawing/2014/chartex" xmlns:cx1="http://schemas.microsoft.com/office/drawing/2015/9/8/chartex" xmlns:cx2="http://schemas.microsoft.com/office/drawing/2015/10/21/chartex" xmlns:cx3="http://schemas.microsoft.com/office/drawing/2016/5/9/chartex" xmlns:cx4="http://schemas.microsoft.com/office/drawing/2016/5/10/chartex" xmlns:cx5="http://schemas.microsoft.com/office/drawing/2016/5/11/chartex" xmlns:cx6="http://schemas.microsoft.com/office/drawing/2016/5/12/chartex" xmlns:cx7="http://schemas.microsoft.com/office/drawing/2016/5/13/chartex" xmlns:cx8="http://schemas.microsoft.com/office/drawing/2016/5/14/chartex" xmlns:mc="http://schemas.openxmlformats.org/markup-compatibility/2006" xmlns:aink="http://schemas.microsoft.com/office/drawing/2016/ink" xmlns:am3d="http://schemas.microsoft.com/office/drawing/2017/model3d" xmlns:o="urn:schemas-microsoft-com:office:office" xmlns:r="http://schemas.openxmlformats.org/officeDocument/2006/relationships" xmlns:m="http://schemas.openxmlformats.org/officeDocument/2006/math" xmlns:v="urn:schemas-microsoft-com:vml" xmlns:wp14="http://schemas.microsoft.com/office/word/2010/wordprocessingDrawing" xmlns:wp="http://schemas.openxmlformats.org/drawingml/2006/wordprocessingDrawing" xmlns:w10="urn:schemas-microsoft-com:office:word" xmlns:w="http://schemas.openxmlformats.org/wordprocessingml/2006/main" xmlns:w14="http://schemas.microsoft.com/office/word/2010/wordml" xmlns:w15="http://schemas.microsoft.com/office/word/2012/wordml" xmlns:w16cex="http://schemas.microsoft.com/office/word/2018/wordml/cex" xmlns:w16cid="http://schemas.microsoft.com/office/word/2016/wordml/cid" xmlns:w16="http://schemas.microsoft.com/office/word/2018/wordml" xmlns:w16sdtdh="http://schemas.microsoft.com/office/word/2020/wordml/sdtdatahash" xmlns:w16se="http://schemas.microsoft.com/office/word/2015/wordml/symex" xmlns:wpg="http://schemas.microsoft.com/office/word/2010/wordprocessingGroup" xmlns:wpi="http://schemas.microsoft.com/office/word/2010/wordprocessingInk" xmlns:wne="http://schemas.microsoft.com/office/word/2006/wordml" xmlns:wps="http://schemas.microsoft.com/office/word/2010/wordprocessingShape" mc:Ignorable="w14 w15 w16se w16cid w16 w16cex w16sdtdh wp14">
+<w:document xmlns:wpc="http://schemas.microsoft.com/office/word/2010/wordprocessingCanvas" xmlns:cx="http://schemas.microsoft.com/office/drawing/2014/chartex" xmlns:cx1="http://schemas.microsoft.com/office/drawing/2015/9/8/chartex" xmlns:cx2="http://schemas.microsoft.com/office/drawing/2015/10/21/chartex" xmlns:cx3="http://schemas.microsoft.com/office/drawing/2016/5/9/chartex" xmlns:cx4="http://schemas.microsoft.com/office/drawing/2016/5/10/chartex" xmlns:cx5="http://schemas.microsoft.com/office/drawing/2016/5/11/chartex" xmlns:cx6="http://schemas.microsoft.com/office/drawing/2016/5/12/chartex" xmlns:cx7="http://schemas.microsoft.com/office/drawing/2016/5/13/chartex" xmlns:cx8="http://schemas.microsoft.com/office/drawing/2016/5/14/chartex" xmlns:mc="http://schemas.openxmlformats.org/markup-compatibility/2006" xmlns:aink="http://schemas.microsoft.com/office/drawing/2016/ink" xmlns:am3d="http://schemas.microsoft.com/office/drawing/2017/model3d" xmlns:o="urn:schemas-microsoft-com:office:office" xmlns:r="http://schemas.openxmlformats.org/officeDocument/2006/relationships" xmlns:m="http://schemas.openxmlformats.org/officeDocument/2006/math" xmlns:v="urn:schemas-microsoft-com:vml" xmlns:wp14="http://schemas.microsoft.com/office/word/2010/wordprocessingDrawing" xmlns:wp="http://schemas.openxmlformats.org/drawingml/2006/wordprocessingDrawing" xmlns:w10="urn:schemas-microsoft-com:office:word" xmlns:w="http://schemas.openxmlformats.org/wordprocessingml/2006/main" xmlns:w14="http://schemas.microsoft.com/office/word/2010/wordml" xmlns:w15="http://schemas.microsoft.com/office/word/2012/wordml" xmlns:w16cex="http://schemas.microsoft.com/office/word/2018/wordml/cex" xmlns:w16cid="http://schemas.microsoft.com/office/word/2016/wordml/cid" xmlns:w16="http://schemas.microsoft.com/office/word/2018/wordml" xmlns:w16se="http://schemas.microsoft.com/office/word/2015/wordml/symex" xmlns:wpg="http://schemas.microsoft.com/office/word/2010/wordprocessingGroup" xmlns:wpi="http://schemas.microsoft.com/office/word/2010/wordprocessingInk" xmlns:wne="http://schemas.microsoft.com/office/word/2006/wordml" xmlns:wps="http://schemas.microsoft.com/office/word/2010/wordprocessingShape" mc:Ignorable="w14 w15 w16se w16cid w16 w16cex wp14">
   <w:body>
     <w:p>
       <w:pPr>
@@ -41,7 +41,7 @@
           <w:sz w:val="22"/>
           <w:szCs w:val="22"/>
         </w:rPr>
-        <w:t xml:space="preserve">Good </w:t>
+        <w:t xml:space="preserve">Good evening everyone, we are group </w:t>
       </w:r>
       <w:proofErr w:type="gramStart"/>
       <w:r>
@@ -51,7 +51,7 @@
           <w:sz w:val="22"/>
           <w:szCs w:val="22"/>
         </w:rPr>
-        <w:t>evening</w:t>
+        <w:t>4</w:t>
       </w:r>
       <w:proofErr w:type="gramEnd"/>
       <w:r>
@@ -61,7 +61,7 @@
           <w:sz w:val="22"/>
           <w:szCs w:val="22"/>
         </w:rPr>
-        <w:t xml:space="preserve"> everyone, we are group 4 and our project is called Engineering Student Placements. I’ll first start off by introducing our 5 members, we have Akif, Regina, Connor, </w:t>
+        <w:t xml:space="preserve"> and our project is called Engineering Student Placements. I’ll first start off by introducing our 5 members, we have Akif, Regina, Connor, </w:t>
       </w:r>
       <w:proofErr w:type="gramStart"/>
       <w:r>
@@ -740,183 +740,156 @@
     </w:p>
     <w:p>
       <w:pPr>
-        <w:spacing w:after="0" w:line="240" w:lineRule="auto"/>
-        <w:rPr>
-          <w:rFonts w:ascii="Arial" w:eastAsia="Times New Roman" w:hAnsi="Arial" w:cs="Arial"/>
-          <w:lang w:eastAsia="en-CA"/>
-        </w:rPr>
-      </w:pPr>
-      <w:r>
-        <w:rPr>
-          <w:rFonts w:ascii="Arial" w:eastAsia="Times New Roman" w:hAnsi="Arial" w:cs="Arial"/>
-          <w:color w:val="000000"/>
+        <w:pStyle w:val="NormalWeb"/>
+        <w:spacing w:before="0" w:beforeAutospacing="0" w:after="0" w:afterAutospacing="0"/>
+        <w:rPr>
+          <w:rFonts w:ascii="Arial" w:hAnsi="Arial" w:cs="Arial"/>
+          <w:color w:val="000000"/>
+          <w:sz w:val="20"/>
+          <w:szCs w:val="20"/>
           <w:shd w:val="clear" w:color="auto" w:fill="EFEFEF"/>
-          <w:lang w:eastAsia="en-CA"/>
+        </w:rPr>
+      </w:pPr>
+      <w:r>
+        <w:rPr>
+          <w:rFonts w:ascii="Arial" w:hAnsi="Arial" w:cs="Arial"/>
+          <w:color w:val="000000"/>
+          <w:sz w:val="20"/>
+          <w:szCs w:val="20"/>
+          <w:shd w:val="clear" w:color="auto" w:fill="EFEFEF"/>
         </w:rPr>
         <w:t>Database slide:</w:t>
       </w:r>
     </w:p>
     <w:p>
       <w:pPr>
-        <w:rPr>
-          <w:rFonts w:ascii="Arial" w:eastAsia="Times New Roman" w:hAnsi="Arial" w:cs="Arial"/>
-          <w:color w:val="000000"/>
-          <w:lang w:eastAsia="en-CA"/>
-        </w:rPr>
-      </w:pPr>
-      <w:r>
-        <w:rPr>
-          <w:rFonts w:ascii="Arial" w:eastAsia="Times New Roman" w:hAnsi="Arial" w:cs="Arial"/>
-          <w:color w:val="000000"/>
+        <w:pStyle w:val="NormalWeb"/>
+        <w:spacing w:before="0" w:beforeAutospacing="0" w:after="0" w:afterAutospacing="0"/>
+        <w:rPr>
+          <w:rFonts w:ascii="Arial" w:hAnsi="Arial" w:cs="Arial"/>
+          <w:color w:val="000000"/>
+          <w:sz w:val="22"/>
+          <w:szCs w:val="22"/>
+        </w:rPr>
+      </w:pPr>
+      <w:r>
+        <w:rPr>
+          <w:rFonts w:ascii="Arial" w:hAnsi="Arial" w:cs="Arial"/>
+          <w:color w:val="000000"/>
+          <w:sz w:val="20"/>
+          <w:szCs w:val="20"/>
           <w:shd w:val="clear" w:color="auto" w:fill="EFEFEF"/>
-          <w:lang w:eastAsia="en-CA"/>
-        </w:rPr>
-        <w:t xml:space="preserve">First, to answer these questions, we will have to create a database to host all our data. </w:t>
-      </w:r>
-      <w:r>
-        <w:rPr>
-          <w:rFonts w:ascii="Arial" w:eastAsia="Times New Roman" w:hAnsi="Arial" w:cs="Arial"/>
-          <w:color w:val="000000"/>
-          <w:lang w:eastAsia="en-CA"/>
+        </w:rPr>
+        <w:t xml:space="preserve">To answer these questions, we created a database to host all our data. </w:t>
+      </w:r>
+      <w:r>
+        <w:rPr>
+          <w:rFonts w:ascii="Arial" w:hAnsi="Arial" w:cs="Arial"/>
+          <w:color w:val="000000"/>
+          <w:sz w:val="22"/>
+          <w:szCs w:val="22"/>
         </w:rPr>
         <w:t xml:space="preserve">Using the data </w:t>
       </w:r>
       <w:proofErr w:type="gramStart"/>
       <w:r>
         <w:rPr>
-          <w:rFonts w:ascii="Arial" w:eastAsia="Times New Roman" w:hAnsi="Arial" w:cs="Arial"/>
-          <w:color w:val="000000"/>
-          <w:lang w:eastAsia="en-CA"/>
+          <w:rFonts w:ascii="Arial" w:hAnsi="Arial" w:cs="Arial"/>
+          <w:color w:val="000000"/>
+          <w:sz w:val="22"/>
+          <w:szCs w:val="22"/>
         </w:rPr>
         <w:t>files</w:t>
       </w:r>
       <w:proofErr w:type="gramEnd"/>
       <w:r>
         <w:rPr>
-          <w:rFonts w:ascii="Arial" w:eastAsia="Times New Roman" w:hAnsi="Arial" w:cs="Arial"/>
-          <w:color w:val="000000"/>
-          <w:lang w:eastAsia="en-CA"/>
+          <w:rFonts w:ascii="Arial" w:hAnsi="Arial" w:cs="Arial"/>
+          <w:color w:val="000000"/>
+          <w:sz w:val="22"/>
+          <w:szCs w:val="22"/>
         </w:rPr>
         <w:t xml:space="preserve"> we retrieved from Kaggle, we created tables in </w:t>
       </w:r>
       <w:proofErr w:type="spellStart"/>
       <w:r>
         <w:rPr>
-          <w:rFonts w:ascii="Arial" w:eastAsia="Times New Roman" w:hAnsi="Arial" w:cs="Arial"/>
-          <w:color w:val="000000"/>
-          <w:lang w:eastAsia="en-CA"/>
+          <w:rFonts w:ascii="Arial" w:hAnsi="Arial" w:cs="Arial"/>
+          <w:color w:val="000000"/>
+          <w:sz w:val="22"/>
+          <w:szCs w:val="22"/>
         </w:rPr>
         <w:t>PostGresSQL</w:t>
       </w:r>
       <w:proofErr w:type="spellEnd"/>
       <w:r>
         <w:rPr>
-          <w:rFonts w:ascii="Arial" w:eastAsia="Times New Roman" w:hAnsi="Arial" w:cs="Arial"/>
-          <w:color w:val="000000"/>
-          <w:lang w:eastAsia="en-CA"/>
+          <w:rFonts w:ascii="Arial" w:hAnsi="Arial" w:cs="Arial"/>
+          <w:color w:val="000000"/>
+          <w:sz w:val="22"/>
+          <w:szCs w:val="22"/>
         </w:rPr>
         <w:t xml:space="preserve"> (mention titles and point to ERD) and imported the CSV files into </w:t>
       </w:r>
       <w:proofErr w:type="spellStart"/>
       <w:r>
         <w:rPr>
-          <w:rFonts w:ascii="Arial" w:eastAsia="Times New Roman" w:hAnsi="Arial" w:cs="Arial"/>
-          <w:color w:val="000000"/>
-          <w:lang w:eastAsia="en-CA"/>
+          <w:rFonts w:ascii="Arial" w:hAnsi="Arial" w:cs="Arial"/>
+          <w:color w:val="000000"/>
+          <w:sz w:val="22"/>
+          <w:szCs w:val="22"/>
         </w:rPr>
         <w:t>pgAdmin</w:t>
       </w:r>
       <w:proofErr w:type="spellEnd"/>
       <w:r>
         <w:rPr>
-          <w:rFonts w:ascii="Arial" w:eastAsia="Times New Roman" w:hAnsi="Arial" w:cs="Arial"/>
-          <w:color w:val="000000"/>
-          <w:lang w:eastAsia="en-CA"/>
+          <w:rFonts w:ascii="Arial" w:hAnsi="Arial" w:cs="Arial"/>
+          <w:color w:val="000000"/>
+          <w:sz w:val="22"/>
+          <w:szCs w:val="22"/>
         </w:rPr>
         <w:t>. Next, we joined (</w:t>
       </w:r>
       <w:proofErr w:type="spellStart"/>
       <w:r>
         <w:rPr>
-          <w:rFonts w:ascii="Arial" w:eastAsia="Times New Roman" w:hAnsi="Arial" w:cs="Arial"/>
-          <w:color w:val="000000"/>
-          <w:lang w:eastAsia="en-CA"/>
+          <w:rFonts w:ascii="Arial" w:hAnsi="Arial" w:cs="Arial"/>
+          <w:color w:val="000000"/>
+          <w:sz w:val="22"/>
+          <w:szCs w:val="22"/>
         </w:rPr>
         <w:t>student_information</w:t>
       </w:r>
       <w:proofErr w:type="spellEnd"/>
       <w:r>
         <w:rPr>
-          <w:rFonts w:ascii="Arial" w:eastAsia="Times New Roman" w:hAnsi="Arial" w:cs="Arial"/>
-          <w:color w:val="000000"/>
-          <w:lang w:eastAsia="en-CA"/>
+          <w:rFonts w:ascii="Arial" w:hAnsi="Arial" w:cs="Arial"/>
+          <w:color w:val="000000"/>
+          <w:sz w:val="22"/>
+          <w:szCs w:val="22"/>
         </w:rPr>
         <w:t xml:space="preserve"> and </w:t>
       </w:r>
-      <w:r>
-        <w:rPr>
-          <w:rFonts w:ascii="Arial" w:eastAsia="Times New Roman" w:hAnsi="Arial" w:cs="Arial"/>
-          <w:color w:val="000000"/>
-          <w:lang w:eastAsia="en-CA"/>
-        </w:rPr>
-        <w:t>student predictors</w:t>
-      </w:r>
-      <w:r>
-        <w:rPr>
-          <w:rFonts w:ascii="Arial" w:eastAsia="Times New Roman" w:hAnsi="Arial" w:cs="Arial"/>
-          <w:color w:val="000000"/>
-          <w:lang w:eastAsia="en-CA"/>
-        </w:rPr>
-        <w:t>, on ID) the tables to create a data table that will contain all the information for the database. We used AWS RDS Service to host the database on the server capstone</w:t>
-      </w:r>
-      <w:r>
-        <w:rPr>
-          <w:rFonts w:ascii="Arial" w:eastAsia="Times New Roman" w:hAnsi="Arial" w:cs="Arial"/>
-          <w:color w:val="000000"/>
-          <w:lang w:eastAsia="en-CA"/>
-        </w:rPr>
-        <w:t xml:space="preserve"> </w:t>
-      </w:r>
-      <w:r>
-        <w:rPr>
-          <w:rFonts w:ascii="Arial" w:eastAsia="Times New Roman" w:hAnsi="Arial" w:cs="Arial"/>
-          <w:color w:val="000000"/>
-          <w:lang w:eastAsia="en-CA"/>
-        </w:rPr>
-        <w:t xml:space="preserve">project. </w:t>
-      </w:r>
-    </w:p>
-    <w:p>
-      <w:pPr>
-        <w:rPr>
-          <w:rFonts w:ascii="Arial" w:eastAsia="Times New Roman" w:hAnsi="Arial" w:cs="Arial"/>
-          <w:color w:val="000000"/>
-          <w:lang w:eastAsia="en-CA"/>
-        </w:rPr>
-      </w:pPr>
-      <w:r>
-        <w:rPr>
-          <w:rFonts w:ascii="Arial" w:eastAsia="Times New Roman" w:hAnsi="Arial" w:cs="Arial"/>
-          <w:color w:val="000000"/>
-          <w:lang w:eastAsia="en-CA"/>
-        </w:rPr>
-        <w:t>Next, we integrated our database into the MLM to p</w:t>
-      </w:r>
-      <w:r>
-        <w:rPr>
-          <w:rFonts w:ascii="Arial" w:eastAsia="Times New Roman" w:hAnsi="Arial" w:cs="Arial"/>
-          <w:color w:val="000000"/>
-          <w:lang w:eastAsia="en-CA"/>
-        </w:rPr>
-        <w:t>er</w:t>
-      </w:r>
-      <w:r>
-        <w:rPr>
-          <w:rFonts w:ascii="Arial" w:eastAsia="Times New Roman" w:hAnsi="Arial" w:cs="Arial"/>
-          <w:color w:val="000000"/>
-          <w:lang w:eastAsia="en-CA"/>
-        </w:rPr>
-        <w:t>form accuracy testing and exploratory data analysis.</w:t>
+      <w:proofErr w:type="spellStart"/>
+      <w:r>
+        <w:rPr>
+          <w:rFonts w:ascii="Arial" w:hAnsi="Arial" w:cs="Arial"/>
+          <w:color w:val="000000"/>
+          <w:sz w:val="22"/>
+          <w:szCs w:val="22"/>
+        </w:rPr>
+        <w:t>student_predictors</w:t>
+      </w:r>
+      <w:proofErr w:type="spellEnd"/>
+      <w:r>
+        <w:rPr>
+          <w:rFonts w:ascii="Arial" w:hAnsi="Arial" w:cs="Arial"/>
+          <w:color w:val="000000"/>
+          <w:sz w:val="22"/>
+          <w:szCs w:val="22"/>
+        </w:rPr>
+        <w:t>, on ID) the tables to create a data table that will contain all the information for the database. We used AWS RDS Service to host the database on the server capstone-project. Next, we integrated our database into the MLM to preform accuracy testing and exploratory data analysis, which Mohamed will explain further.</w:t>
       </w:r>
     </w:p>
     <w:p>
@@ -927,20 +900,29 @@
           <w:lang w:val="en-US"/>
         </w:rPr>
       </w:pPr>
-      <w:r>
+    </w:p>
+    <w:p>
+      <w:pPr>
         <w:rPr>
           <w:rFonts w:ascii="Arial" w:hAnsi="Arial" w:cs="Arial"/>
           <w:color w:val="FF0000"/>
           <w:lang w:val="en-US"/>
         </w:rPr>
-        <w:t>New slid</w:t>
-      </w:r>
+      </w:pPr>
       <w:r>
         <w:rPr>
           <w:rFonts w:ascii="Arial" w:hAnsi="Arial" w:cs="Arial"/>
           <w:color w:val="FF0000"/>
           <w:lang w:val="en-US"/>
         </w:rPr>
+        <w:t>New slid</w:t>
+      </w:r>
+      <w:r>
+        <w:rPr>
+          <w:rFonts w:ascii="Arial" w:hAnsi="Arial" w:cs="Arial"/>
+          <w:color w:val="FF0000"/>
+          <w:lang w:val="en-US"/>
+        </w:rPr>
         <w:t>e</w:t>
       </w:r>
     </w:p>
@@ -986,7 +968,7 @@
           <w:rFonts w:ascii="Arial" w:hAnsi="Arial" w:cs="Arial"/>
           <w:color w:val="000000"/>
         </w:rPr>
-        <w:t xml:space="preserve">As the data is imported to the notebook. EDA was performed, the presence of null values, and duplicates were checked. Then, plots were created to see if there is any trends or insights. Later, the data was preprocessed. It was hot encoded, then standardized and the training set was 80% of the dataset and it was randomized. Finally, three ML models were developed, SVM, Decision Trees, and a deep learning model. The results were similar to </w:t>
+        <w:t xml:space="preserve">As the data is imported to the notebook. EDA was performed, the presence of null values, and duplicates were checked. Then, plots were created to see if there is any trends or insights. Later, the data was preprocessed. It was hot encoded, then standardized and the training set was 80% of the dataset and it was randomized. Finally, three ML models were developed, SVM, Decision Trees, and a deep learning model. The results were </w:t>
       </w:r>
       <w:proofErr w:type="gramStart"/>
       <w:r>
@@ -994,7 +976,7 @@
           <w:rFonts w:ascii="Arial" w:hAnsi="Arial" w:cs="Arial"/>
           <w:color w:val="000000"/>
         </w:rPr>
-        <w:t>each other</w:t>
+        <w:t>similar to</w:t>
       </w:r>
       <w:proofErr w:type="gramEnd"/>
       <w:r>
@@ -1002,7 +984,7 @@
           <w:rFonts w:ascii="Arial" w:hAnsi="Arial" w:cs="Arial"/>
           <w:color w:val="000000"/>
         </w:rPr>
-        <w:t xml:space="preserve"> and the average was about 86% accuracy. </w:t>
+        <w:t xml:space="preserve"> each other and the average was about 86% accuracy. </w:t>
       </w:r>
     </w:p>
     <w:p>
@@ -1583,7 +1565,7 @@
 </file>
 
 <file path=word/numbering.xml><?xml version="1.0" encoding="utf-8"?>
-<w:numbering xmlns:wpc="http://schemas.microsoft.com/office/word/2010/wordprocessingCanvas" xmlns:cx="http://schemas.microsoft.com/office/drawing/2014/chartex" xmlns:cx1="http://schemas.microsoft.com/office/drawing/2015/9/8/chartex" xmlns:cx2="http://schemas.microsoft.com/office/drawing/2015/10/21/chartex" xmlns:cx3="http://schemas.microsoft.com/office/drawing/2016/5/9/chartex" xmlns:cx4="http://schemas.microsoft.com/office/drawing/2016/5/10/chartex" xmlns:cx5="http://schemas.microsoft.com/office/drawing/2016/5/11/chartex" xmlns:cx6="http://schemas.microsoft.com/office/drawing/2016/5/12/chartex" xmlns:cx7="http://schemas.microsoft.com/office/drawing/2016/5/13/chartex" xmlns:cx8="http://schemas.microsoft.com/office/drawing/2016/5/14/chartex" xmlns:mc="http://schemas.openxmlformats.org/markup-compatibility/2006" xmlns:aink="http://schemas.microsoft.com/office/drawing/2016/ink" xmlns:am3d="http://schemas.microsoft.com/office/drawing/2017/model3d" xmlns:o="urn:schemas-microsoft-com:office:office" xmlns:r="http://schemas.openxmlformats.org/officeDocument/2006/relationships" xmlns:m="http://schemas.openxmlformats.org/officeDocument/2006/math" xmlns:v="urn:schemas-microsoft-com:vml" xmlns:wp14="http://schemas.microsoft.com/office/word/2010/wordprocessingDrawing" xmlns:wp="http://schemas.openxmlformats.org/drawingml/2006/wordprocessingDrawing" xmlns:w10="urn:schemas-microsoft-com:office:word" xmlns:w="http://schemas.openxmlformats.org/wordprocessingml/2006/main" xmlns:w14="http://schemas.microsoft.com/office/word/2010/wordml" xmlns:w15="http://schemas.microsoft.com/office/word/2012/wordml" xmlns:w16cex="http://schemas.microsoft.com/office/word/2018/wordml/cex" xmlns:w16cid="http://schemas.microsoft.com/office/word/2016/wordml/cid" xmlns:w16="http://schemas.microsoft.com/office/word/2018/wordml" xmlns:w16sdtdh="http://schemas.microsoft.com/office/word/2020/wordml/sdtdatahash" xmlns:w16se="http://schemas.microsoft.com/office/word/2015/wordml/symex" xmlns:wpg="http://schemas.microsoft.com/office/word/2010/wordprocessingGroup" xmlns:wpi="http://schemas.microsoft.com/office/word/2010/wordprocessingInk" xmlns:wne="http://schemas.microsoft.com/office/word/2006/wordml" xmlns:wps="http://schemas.microsoft.com/office/word/2010/wordprocessingShape" mc:Ignorable="w14 w15 w16se w16cid w16 w16cex w16sdtdh wp14">
+<w:numbering xmlns:wpc="http://schemas.microsoft.com/office/word/2010/wordprocessingCanvas" xmlns:cx="http://schemas.microsoft.com/office/drawing/2014/chartex" xmlns:cx1="http://schemas.microsoft.com/office/drawing/2015/9/8/chartex" xmlns:cx2="http://schemas.microsoft.com/office/drawing/2015/10/21/chartex" xmlns:cx3="http://schemas.microsoft.com/office/drawing/2016/5/9/chartex" xmlns:cx4="http://schemas.microsoft.com/office/drawing/2016/5/10/chartex" xmlns:cx5="http://schemas.microsoft.com/office/drawing/2016/5/11/chartex" xmlns:cx6="http://schemas.microsoft.com/office/drawing/2016/5/12/chartex" xmlns:cx7="http://schemas.microsoft.com/office/drawing/2016/5/13/chartex" xmlns:cx8="http://schemas.microsoft.com/office/drawing/2016/5/14/chartex" xmlns:mc="http://schemas.openxmlformats.org/markup-compatibility/2006" xmlns:aink="http://schemas.microsoft.com/office/drawing/2016/ink" xmlns:am3d="http://schemas.microsoft.com/office/drawing/2017/model3d" xmlns:o="urn:schemas-microsoft-com:office:office" xmlns:r="http://schemas.openxmlformats.org/officeDocument/2006/relationships" xmlns:m="http://schemas.openxmlformats.org/officeDocument/2006/math" xmlns:v="urn:schemas-microsoft-com:vml" xmlns:wp14="http://schemas.microsoft.com/office/word/2010/wordprocessingDrawing" xmlns:wp="http://schemas.openxmlformats.org/drawingml/2006/wordprocessingDrawing" xmlns:w10="urn:schemas-microsoft-com:office:word" xmlns:w="http://schemas.openxmlformats.org/wordprocessingml/2006/main" xmlns:w14="http://schemas.microsoft.com/office/word/2010/wordml" xmlns:w15="http://schemas.microsoft.com/office/word/2012/wordml" xmlns:w16cex="http://schemas.microsoft.com/office/word/2018/wordml/cex" xmlns:w16cid="http://schemas.microsoft.com/office/word/2016/wordml/cid" xmlns:w16="http://schemas.microsoft.com/office/word/2018/wordml" xmlns:w16se="http://schemas.microsoft.com/office/word/2015/wordml/symex" xmlns:wpg="http://schemas.microsoft.com/office/word/2010/wordprocessingGroup" xmlns:wpi="http://schemas.microsoft.com/office/word/2010/wordprocessingInk" xmlns:wne="http://schemas.microsoft.com/office/word/2006/wordml" xmlns:wps="http://schemas.microsoft.com/office/word/2010/wordprocessingShape" mc:Ignorable="w14 w15 w16se w16cid w16 w16cex wp14">
   <w:abstractNum w:abstractNumId="0" w15:restartNumberingAfterBreak="0">
     <w:nsid w:val="12DA57CA"/>
     <w:multiLevelType w:val="multilevel"/>
@@ -1740,7 +1722,7 @@
 </file>
 
 <file path=word/styles.xml><?xml version="1.0" encoding="utf-8"?>
-<w:styles xmlns:mc="http://schemas.openxmlformats.org/markup-compatibility/2006" xmlns:r="http://schemas.openxmlformats.org/officeDocument/2006/relationships" xmlns:w="http://schemas.openxmlformats.org/wordprocessingml/2006/main" xmlns:w14="http://schemas.microsoft.com/office/word/2010/wordml" xmlns:w15="http://schemas.microsoft.com/office/word/2012/wordml" xmlns:w16cex="http://schemas.microsoft.com/office/word/2018/wordml/cex" xmlns:w16cid="http://schemas.microsoft.com/office/word/2016/wordml/cid" xmlns:w16="http://schemas.microsoft.com/office/word/2018/wordml" xmlns:w16sdtdh="http://schemas.microsoft.com/office/word/2020/wordml/sdtdatahash" xmlns:w16se="http://schemas.microsoft.com/office/word/2015/wordml/symex" mc:Ignorable="w14 w15 w16se w16cid w16 w16cex w16sdtdh">
+<w:styles xmlns:mc="http://schemas.openxmlformats.org/markup-compatibility/2006" xmlns:r="http://schemas.openxmlformats.org/officeDocument/2006/relationships" xmlns:w="http://schemas.openxmlformats.org/wordprocessingml/2006/main" xmlns:w14="http://schemas.microsoft.com/office/word/2010/wordml" xmlns:w15="http://schemas.microsoft.com/office/word/2012/wordml" xmlns:w16cex="http://schemas.microsoft.com/office/word/2018/wordml/cex" xmlns:w16cid="http://schemas.microsoft.com/office/word/2016/wordml/cid" xmlns:w16="http://schemas.microsoft.com/office/word/2018/wordml" xmlns:w16se="http://schemas.microsoft.com/office/word/2015/wordml/symex" mc:Ignorable="w14 w15 w16se w16cid w16 w16cex">
   <w:docDefaults>
     <w:rPrDefault>
       <w:rPr>

--- a/Visualizations & Slides/Presentation_Script.docx
+++ b/Visualizations & Slides/Presentation_Script.docx
@@ -1,6 +1,6 @@
 
 <file path=word/document.xml><?xml version="1.0" encoding="utf-8"?>
-<w:document xmlns:wpc="http://schemas.microsoft.com/office/word/2010/wordprocessingCanvas" xmlns:cx="http://schemas.microsoft.com/office/drawing/2014/chartex" xmlns:cx1="http://schemas.microsoft.com/office/drawing/2015/9/8/chartex" xmlns:cx2="http://schemas.microsoft.com/office/drawing/2015/10/21/chartex" xmlns:cx3="http://schemas.microsoft.com/office/drawing/2016/5/9/chartex" xmlns:cx4="http://schemas.microsoft.com/office/drawing/2016/5/10/chartex" xmlns:cx5="http://schemas.microsoft.com/office/drawing/2016/5/11/chartex" xmlns:cx6="http://schemas.microsoft.com/office/drawing/2016/5/12/chartex" xmlns:cx7="http://schemas.microsoft.com/office/drawing/2016/5/13/chartex" xmlns:cx8="http://schemas.microsoft.com/office/drawing/2016/5/14/chartex" xmlns:mc="http://schemas.openxmlformats.org/markup-compatibility/2006" xmlns:aink="http://schemas.microsoft.com/office/drawing/2016/ink" xmlns:am3d="http://schemas.microsoft.com/office/drawing/2017/model3d" xmlns:o="urn:schemas-microsoft-com:office:office" xmlns:r="http://schemas.openxmlformats.org/officeDocument/2006/relationships" xmlns:m="http://schemas.openxmlformats.org/officeDocument/2006/math" xmlns:v="urn:schemas-microsoft-com:vml" xmlns:wp14="http://schemas.microsoft.com/office/word/2010/wordprocessingDrawing" xmlns:wp="http://schemas.openxmlformats.org/drawingml/2006/wordprocessingDrawing" xmlns:w10="urn:schemas-microsoft-com:office:word" xmlns:w="http://schemas.openxmlformats.org/wordprocessingml/2006/main" xmlns:w14="http://schemas.microsoft.com/office/word/2010/wordml" xmlns:w15="http://schemas.microsoft.com/office/word/2012/wordml" xmlns:w16cex="http://schemas.microsoft.com/office/word/2018/wordml/cex" xmlns:w16cid="http://schemas.microsoft.com/office/word/2016/wordml/cid" xmlns:w16="http://schemas.microsoft.com/office/word/2018/wordml" xmlns:w16se="http://schemas.microsoft.com/office/word/2015/wordml/symex" xmlns:wpg="http://schemas.microsoft.com/office/word/2010/wordprocessingGroup" xmlns:wpi="http://schemas.microsoft.com/office/word/2010/wordprocessingInk" xmlns:wne="http://schemas.microsoft.com/office/word/2006/wordml" xmlns:wps="http://schemas.microsoft.com/office/word/2010/wordprocessingShape" mc:Ignorable="w14 w15 w16se w16cid w16 w16cex wp14">
+<w:document xmlns:wpc="http://schemas.microsoft.com/office/word/2010/wordprocessingCanvas" xmlns:cx="http://schemas.microsoft.com/office/drawing/2014/chartex" xmlns:cx1="http://schemas.microsoft.com/office/drawing/2015/9/8/chartex" xmlns:cx2="http://schemas.microsoft.com/office/drawing/2015/10/21/chartex" xmlns:cx3="http://schemas.microsoft.com/office/drawing/2016/5/9/chartex" xmlns:cx4="http://schemas.microsoft.com/office/drawing/2016/5/10/chartex" xmlns:cx5="http://schemas.microsoft.com/office/drawing/2016/5/11/chartex" xmlns:cx6="http://schemas.microsoft.com/office/drawing/2016/5/12/chartex" xmlns:cx7="http://schemas.microsoft.com/office/drawing/2016/5/13/chartex" xmlns:cx8="http://schemas.microsoft.com/office/drawing/2016/5/14/chartex" xmlns:mc="http://schemas.openxmlformats.org/markup-compatibility/2006" xmlns:aink="http://schemas.microsoft.com/office/drawing/2016/ink" xmlns:am3d="http://schemas.microsoft.com/office/drawing/2017/model3d" xmlns:o="urn:schemas-microsoft-com:office:office" xmlns:r="http://schemas.openxmlformats.org/officeDocument/2006/relationships" xmlns:m="http://schemas.openxmlformats.org/officeDocument/2006/math" xmlns:v="urn:schemas-microsoft-com:vml" xmlns:wp14="http://schemas.microsoft.com/office/word/2010/wordprocessingDrawing" xmlns:wp="http://schemas.openxmlformats.org/drawingml/2006/wordprocessingDrawing" xmlns:w10="urn:schemas-microsoft-com:office:word" xmlns:w="http://schemas.openxmlformats.org/wordprocessingml/2006/main" xmlns:w14="http://schemas.microsoft.com/office/word/2010/wordml" xmlns:w15="http://schemas.microsoft.com/office/word/2012/wordml" xmlns:w16cex="http://schemas.microsoft.com/office/word/2018/wordml/cex" xmlns:w16cid="http://schemas.microsoft.com/office/word/2016/wordml/cid" xmlns:w16="http://schemas.microsoft.com/office/word/2018/wordml" xmlns:w16sdtdh="http://schemas.microsoft.com/office/word/2020/wordml/sdtdatahash" xmlns:w16se="http://schemas.microsoft.com/office/word/2015/wordml/symex" xmlns:wpg="http://schemas.microsoft.com/office/word/2010/wordprocessingGroup" xmlns:wpi="http://schemas.microsoft.com/office/word/2010/wordprocessingInk" xmlns:wne="http://schemas.microsoft.com/office/word/2006/wordml" xmlns:wps="http://schemas.microsoft.com/office/word/2010/wordprocessingShape" mc:Ignorable="w14 w15 w16se w16cid w16 w16cex w16sdtdh wp14">
   <w:body>
     <w:p>
       <w:pPr>
@@ -9,16 +9,12 @@
         <w:rPr>
           <w:rFonts w:ascii="Arial" w:hAnsi="Arial" w:cs="Arial"/>
           <w:color w:val="000000"/>
-          <w:sz w:val="22"/>
-          <w:szCs w:val="22"/>
-        </w:rPr>
-      </w:pPr>
-      <w:r>
-        <w:rPr>
-          <w:rFonts w:ascii="Arial" w:hAnsi="Arial" w:cs="Arial"/>
-          <w:color w:val="000000"/>
-          <w:sz w:val="22"/>
-          <w:szCs w:val="22"/>
+        </w:rPr>
+      </w:pPr>
+      <w:r>
+        <w:rPr>
+          <w:rFonts w:ascii="Arial" w:hAnsi="Arial" w:cs="Arial"/>
+          <w:color w:val="000000"/>
         </w:rPr>
         <w:t>Presenter: Nicole</w:t>
       </w:r>
@@ -30,46 +26,36 @@
         <w:rPr>
           <w:rFonts w:ascii="Arial" w:hAnsi="Arial" w:cs="Arial"/>
           <w:color w:val="000000"/>
-          <w:sz w:val="22"/>
-          <w:szCs w:val="22"/>
-        </w:rPr>
-      </w:pPr>
-      <w:r>
-        <w:rPr>
-          <w:rFonts w:ascii="Arial" w:hAnsi="Arial" w:cs="Arial"/>
-          <w:color w:val="000000"/>
-          <w:sz w:val="22"/>
-          <w:szCs w:val="22"/>
-        </w:rPr>
-        <w:t xml:space="preserve">Good evening everyone, we are group </w:t>
+        </w:rPr>
+      </w:pPr>
+      <w:r>
+        <w:rPr>
+          <w:rFonts w:ascii="Arial" w:hAnsi="Arial" w:cs="Arial"/>
+          <w:color w:val="000000"/>
+        </w:rPr>
+        <w:t xml:space="preserve">Good </w:t>
       </w:r>
       <w:proofErr w:type="gramStart"/>
       <w:r>
         <w:rPr>
           <w:rFonts w:ascii="Arial" w:hAnsi="Arial" w:cs="Arial"/>
           <w:color w:val="000000"/>
-          <w:sz w:val="22"/>
-          <w:szCs w:val="22"/>
-        </w:rPr>
-        <w:t>4</w:t>
+        </w:rPr>
+        <w:t>evening</w:t>
       </w:r>
       <w:proofErr w:type="gramEnd"/>
       <w:r>
         <w:rPr>
           <w:rFonts w:ascii="Arial" w:hAnsi="Arial" w:cs="Arial"/>
           <w:color w:val="000000"/>
-          <w:sz w:val="22"/>
-          <w:szCs w:val="22"/>
-        </w:rPr>
-        <w:t xml:space="preserve"> and our project is called Engineering Student Placements. I’ll first start off by introducing our 5 members, we have Akif, Regina, Connor, </w:t>
+        </w:rPr>
+        <w:t xml:space="preserve"> everyone, we are group 4 and our project is called Engineering Student Placements. I’ll first start off by introducing our 5 members, we have Akif, Regina, Connor, </w:t>
       </w:r>
       <w:proofErr w:type="gramStart"/>
       <w:r>
         <w:rPr>
           <w:rFonts w:ascii="Arial" w:hAnsi="Arial" w:cs="Arial"/>
           <w:color w:val="000000"/>
-          <w:sz w:val="22"/>
-          <w:szCs w:val="22"/>
         </w:rPr>
         <w:t>Mohamed</w:t>
       </w:r>
@@ -78,29 +64,13 @@
         <w:rPr>
           <w:rFonts w:ascii="Arial" w:hAnsi="Arial" w:cs="Arial"/>
           <w:color w:val="000000"/>
-          <w:sz w:val="22"/>
-          <w:szCs w:val="22"/>
-        </w:rPr>
-        <w:t xml:space="preserve"> and my name is Nicole. </w:t>
-      </w:r>
-    </w:p>
-    <w:p>
-      <w:pPr>
-        <w:pStyle w:val="NormalWeb"/>
-        <w:spacing w:before="240" w:beforeAutospacing="0" w:after="240" w:afterAutospacing="0"/>
-        <w:rPr>
-          <w:rFonts w:ascii="Arial" w:hAnsi="Arial" w:cs="Arial"/>
-          <w:color w:val="000000"/>
-          <w:sz w:val="22"/>
-          <w:szCs w:val="22"/>
-        </w:rPr>
-      </w:pPr>
-      <w:r>
-        <w:rPr>
-          <w:rFonts w:ascii="Arial" w:hAnsi="Arial" w:cs="Arial"/>
-          <w:color w:val="000000"/>
-          <w:sz w:val="22"/>
-          <w:szCs w:val="22"/>
+        </w:rPr>
+        <w:t xml:space="preserve"> and my name is Nicole. And we’re excited to show what we have been working on for the past couple of weeks. </w:t>
+      </w:r>
+      <w:r>
+        <w:rPr>
+          <w:rFonts w:ascii="Arial" w:hAnsi="Arial" w:cs="Arial"/>
+          <w:color w:val="000000"/>
         </w:rPr>
         <w:t>And we’re excited to show what we have been working on for the past couple of weeks.</w:t>
       </w:r>
@@ -110,6 +80,8 @@
         <w:rPr>
           <w:rFonts w:ascii="Arial" w:hAnsi="Arial" w:cs="Arial"/>
           <w:color w:val="FF0000"/>
+          <w:sz w:val="24"/>
+          <w:szCs w:val="24"/>
           <w:lang w:val="en-US"/>
         </w:rPr>
       </w:pPr>
@@ -117,6 +89,8 @@
         <w:rPr>
           <w:rFonts w:ascii="Arial" w:hAnsi="Arial" w:cs="Arial"/>
           <w:color w:val="FF0000"/>
+          <w:sz w:val="24"/>
+          <w:szCs w:val="24"/>
           <w:lang w:val="en-US"/>
         </w:rPr>
         <w:t>New slide</w:t>
@@ -127,6 +101,8 @@
         <w:rPr>
           <w:rFonts w:ascii="Arial" w:hAnsi="Arial" w:cs="Arial"/>
           <w:color w:val="FF0000"/>
+          <w:sz w:val="24"/>
+          <w:szCs w:val="24"/>
           <w:lang w:val="en-US"/>
         </w:rPr>
       </w:pPr>
@@ -134,305 +110,447 @@
         <w:rPr>
           <w:rFonts w:ascii="Arial" w:hAnsi="Arial" w:cs="Arial"/>
           <w:color w:val="000000"/>
+          <w:sz w:val="24"/>
+          <w:szCs w:val="24"/>
         </w:rPr>
         <w:t>Presenter: Nicole</w:t>
       </w:r>
     </w:p>
     <w:p>
       <w:pPr>
-        <w:spacing w:before="240" w:after="240" w:line="240" w:lineRule="auto"/>
-        <w:rPr>
-          <w:rFonts w:ascii="Arial" w:eastAsia="Times New Roman" w:hAnsi="Arial" w:cs="Arial"/>
-          <w:lang w:eastAsia="en-CA"/>
-        </w:rPr>
-      </w:pPr>
-      <w:r>
-        <w:rPr>
-          <w:rFonts w:ascii="Arial" w:eastAsia="Times New Roman" w:hAnsi="Arial" w:cs="Arial"/>
+        <w:rPr>
+          <w:rFonts w:ascii="Arial" w:hAnsi="Arial" w:cs="Arial"/>
+          <w:sz w:val="24"/>
+          <w:szCs w:val="24"/>
+        </w:rPr>
+      </w:pPr>
+      <w:r>
+        <w:rPr>
+          <w:rFonts w:ascii="Arial" w:hAnsi="Arial" w:cs="Arial"/>
+          <w:sz w:val="24"/>
+          <w:szCs w:val="24"/>
+        </w:rPr>
+        <w:t xml:space="preserve">First </w:t>
+      </w:r>
+      <w:r>
+        <w:rPr>
+          <w:rFonts w:ascii="Arial" w:hAnsi="Arial" w:cs="Arial"/>
+          <w:sz w:val="24"/>
+          <w:szCs w:val="24"/>
+        </w:rPr>
+        <w:t>off,</w:t>
+      </w:r>
+      <w:r>
+        <w:rPr>
+          <w:rFonts w:ascii="Arial" w:hAnsi="Arial" w:cs="Arial"/>
+          <w:sz w:val="24"/>
+          <w:szCs w:val="24"/>
+        </w:rPr>
+        <w:t xml:space="preserve"> I will start by speaking on our Goals and the Reason </w:t>
+      </w:r>
+      <w:proofErr w:type="gramStart"/>
+      <w:r>
+        <w:rPr>
+          <w:rFonts w:ascii="Arial" w:hAnsi="Arial" w:cs="Arial"/>
+          <w:sz w:val="24"/>
+          <w:szCs w:val="24"/>
+        </w:rPr>
+        <w:t>For</w:t>
+      </w:r>
+      <w:proofErr w:type="gramEnd"/>
+      <w:r>
+        <w:rPr>
+          <w:rFonts w:ascii="Arial" w:hAnsi="Arial" w:cs="Arial"/>
+          <w:sz w:val="24"/>
+          <w:szCs w:val="24"/>
+        </w:rPr>
+        <w:t xml:space="preserve"> Selecting This Topic</w:t>
+      </w:r>
+    </w:p>
+    <w:p>
+      <w:pPr>
+        <w:rPr>
+          <w:rFonts w:ascii="Arial" w:hAnsi="Arial" w:cs="Arial"/>
           <w:b/>
           <w:bCs/>
-          <w:color w:val="000000"/>
-          <w:lang w:eastAsia="en-CA"/>
-        </w:rPr>
-        <w:t>Goals:</w:t>
-      </w:r>
-    </w:p>
-    <w:p>
-      <w:pPr>
-        <w:spacing w:before="240" w:after="240" w:line="240" w:lineRule="auto"/>
-        <w:rPr>
-          <w:rFonts w:ascii="Arial" w:eastAsia="Times New Roman" w:hAnsi="Arial" w:cs="Arial"/>
-          <w:lang w:eastAsia="en-CA"/>
-        </w:rPr>
-      </w:pPr>
-      <w:r>
-        <w:rPr>
-          <w:rFonts w:ascii="Arial" w:eastAsia="Times New Roman" w:hAnsi="Arial" w:cs="Arial"/>
-          <w:color w:val="000000"/>
-          <w:lang w:eastAsia="en-CA"/>
-        </w:rPr>
-        <w:t>Our goal was to build a Machine Learning model to predict whether a student will be selected for an internship based on several factors and answering our questions mentioned in the following slides.</w:t>
-      </w:r>
-    </w:p>
-    <w:p>
-      <w:pPr>
-        <w:spacing w:before="240" w:after="240" w:line="240" w:lineRule="auto"/>
-        <w:rPr>
-          <w:rFonts w:ascii="Arial" w:eastAsia="Times New Roman" w:hAnsi="Arial" w:cs="Arial"/>
-          <w:lang w:eastAsia="en-CA"/>
-        </w:rPr>
-      </w:pPr>
-      <w:r>
-        <w:rPr>
-          <w:rFonts w:ascii="Arial" w:eastAsia="Times New Roman" w:hAnsi="Arial" w:cs="Arial"/>
+          <w:sz w:val="24"/>
+          <w:szCs w:val="24"/>
+        </w:rPr>
+      </w:pPr>
+      <w:r>
+        <w:rPr>
+          <w:rFonts w:ascii="Arial" w:hAnsi="Arial" w:cs="Arial"/>
           <w:b/>
           <w:bCs/>
-          <w:color w:val="000000"/>
-          <w:lang w:eastAsia="en-CA"/>
-        </w:rPr>
-        <w:t>Reason For Selecting This Topic:</w:t>
-      </w:r>
-    </w:p>
-    <w:p>
-      <w:pPr>
-        <w:spacing w:before="240" w:after="240" w:line="240" w:lineRule="auto"/>
-        <w:rPr>
-          <w:rFonts w:ascii="Arial" w:eastAsia="Times New Roman" w:hAnsi="Arial" w:cs="Arial"/>
-          <w:color w:val="000000"/>
-          <w:lang w:eastAsia="en-CA"/>
-        </w:rPr>
-      </w:pPr>
-      <w:r>
-        <w:rPr>
-          <w:rFonts w:ascii="Arial" w:eastAsia="Times New Roman" w:hAnsi="Arial" w:cs="Arial"/>
-          <w:color w:val="000000"/>
-          <w:lang w:eastAsia="en-CA"/>
-        </w:rPr>
-        <w:t xml:space="preserve">The reason for selecting this topic is because students are in the beginning of their career, and I’m sure some of you can relate, it’s a challenging time for them to gain the experience needed to put them in the workforce. Understanding the data available from career services in colleges and universities will help these organizations in supporting the students to land in their dream job. It will also give the students the added incentive to do well in their remaining exams when they see what is required to be placed for an internship. </w:t>
-      </w:r>
-    </w:p>
-    <w:p>
-      <w:pPr>
-        <w:spacing w:before="240" w:after="240" w:line="240" w:lineRule="auto"/>
-        <w:rPr>
-          <w:rFonts w:ascii="Arial" w:eastAsia="Times New Roman" w:hAnsi="Arial" w:cs="Arial"/>
-          <w:color w:val="000000"/>
-          <w:lang w:eastAsia="en-CA"/>
-        </w:rPr>
-      </w:pPr>
-      <w:r>
-        <w:rPr>
-          <w:rFonts w:ascii="Arial" w:eastAsia="Times New Roman" w:hAnsi="Arial" w:cs="Arial"/>
-          <w:color w:val="000000"/>
-          <w:lang w:eastAsia="en-CA"/>
-        </w:rPr>
-        <w:t>Our success in developing such a model will enhance student experiences and provide each one with the right guidance to start a career of their choice.</w:t>
-      </w:r>
-    </w:p>
-    <w:p>
-      <w:pPr>
-        <w:rPr>
-          <w:rFonts w:ascii="Arial" w:hAnsi="Arial" w:cs="Arial"/>
-          <w:color w:val="FF0000"/>
-          <w:lang w:val="en-US"/>
-        </w:rPr>
-      </w:pPr>
-      <w:r>
-        <w:rPr>
-          <w:rFonts w:ascii="Arial" w:hAnsi="Arial" w:cs="Arial"/>
-          <w:color w:val="FF0000"/>
-          <w:lang w:val="en-US"/>
-        </w:rPr>
-        <w:t>New slide</w:t>
-      </w:r>
-    </w:p>
-    <w:p>
-      <w:pPr>
-        <w:rPr>
-          <w:rFonts w:ascii="Arial" w:hAnsi="Arial" w:cs="Arial"/>
-          <w:color w:val="FF0000"/>
-          <w:lang w:val="en-US"/>
-        </w:rPr>
-      </w:pPr>
-      <w:r>
-        <w:rPr>
-          <w:rFonts w:ascii="Arial" w:hAnsi="Arial" w:cs="Arial"/>
-          <w:color w:val="000000"/>
-        </w:rPr>
-        <w:t>Presenter: Nicole</w:t>
-      </w:r>
-    </w:p>
-    <w:p>
-      <w:pPr>
-        <w:spacing w:before="240" w:after="240" w:line="240" w:lineRule="auto"/>
-        <w:rPr>
-          <w:rFonts w:ascii="Arial" w:eastAsia="Times New Roman" w:hAnsi="Arial" w:cs="Arial"/>
-          <w:lang w:eastAsia="en-CA"/>
-        </w:rPr>
-      </w:pPr>
-      <w:r>
-        <w:rPr>
-          <w:rFonts w:ascii="Arial" w:eastAsia="Times New Roman" w:hAnsi="Arial" w:cs="Arial"/>
+          <w:sz w:val="24"/>
+          <w:szCs w:val="24"/>
+        </w:rPr>
+        <w:t>Goals:</w:t>
+      </w:r>
+    </w:p>
+    <w:p>
+      <w:pPr>
+        <w:rPr>
+          <w:rFonts w:ascii="Arial" w:hAnsi="Arial" w:cs="Arial"/>
+          <w:sz w:val="24"/>
+          <w:szCs w:val="24"/>
+        </w:rPr>
+      </w:pPr>
+      <w:r>
+        <w:rPr>
+          <w:rFonts w:ascii="Arial" w:hAnsi="Arial" w:cs="Arial"/>
+          <w:sz w:val="24"/>
+          <w:szCs w:val="24"/>
+        </w:rPr>
+        <w:t>Our goal was to build a Machine Learning model to predict whether a student will be selected for an internship based on several factors mentioned in the following slides.</w:t>
+      </w:r>
+    </w:p>
+    <w:p>
+      <w:pPr>
+        <w:rPr>
+          <w:rFonts w:ascii="Arial" w:hAnsi="Arial" w:cs="Arial"/>
           <w:b/>
           <w:bCs/>
-          <w:color w:val="000000"/>
-          <w:lang w:eastAsia="en-CA"/>
+          <w:sz w:val="24"/>
+          <w:szCs w:val="24"/>
+        </w:rPr>
+      </w:pPr>
+      <w:r>
+        <w:rPr>
+          <w:rFonts w:ascii="Arial" w:hAnsi="Arial" w:cs="Arial"/>
+          <w:b/>
+          <w:bCs/>
+          <w:sz w:val="24"/>
+          <w:szCs w:val="24"/>
+        </w:rPr>
+        <w:t>Reason For Selecting This Topic:</w:t>
+      </w:r>
+    </w:p>
+    <w:p>
+      <w:pPr>
+        <w:rPr>
+          <w:rFonts w:ascii="Arial" w:hAnsi="Arial" w:cs="Arial"/>
+          <w:color w:val="FF0000"/>
+          <w:sz w:val="24"/>
+          <w:szCs w:val="24"/>
+          <w:lang w:val="en-US"/>
+        </w:rPr>
+      </w:pPr>
+      <w:r>
+        <w:rPr>
+          <w:rFonts w:ascii="Arial" w:hAnsi="Arial" w:cs="Arial"/>
+          <w:sz w:val="24"/>
+          <w:szCs w:val="24"/>
+        </w:rPr>
+        <w:t>The reason for selecting this topic is because students are in the beginning of their career, and I’m sure some of you can relate, it’s a challenging time for them to gain the experiences needed to put them in the workforce. Understanding the data available from career services in colleges and universities will help these organizations in supporting the students to land in their dream job. It will also give the students the added incentive to do well in their remaining exams when they see what is required to be placed for an internship. Our success in developing such a model will enhance student experiences and provide each one with the right guidance to start a career of their choice.</w:t>
+      </w:r>
+      <w:r>
+        <w:rPr>
+          <w:rFonts w:ascii="Arial" w:hAnsi="Arial" w:cs="Arial"/>
+          <w:sz w:val="24"/>
+          <w:szCs w:val="24"/>
+        </w:rPr>
+        <w:br/>
+      </w:r>
+      <w:r>
+        <w:rPr>
+          <w:rFonts w:ascii="Arial" w:hAnsi="Arial" w:cs="Arial"/>
+          <w:color w:val="FF0000"/>
+          <w:sz w:val="24"/>
+          <w:szCs w:val="24"/>
+          <w:lang w:val="en-US"/>
+        </w:rPr>
+        <w:t>New slide</w:t>
+      </w:r>
+    </w:p>
+    <w:p>
+      <w:pPr>
+        <w:rPr>
+          <w:rFonts w:ascii="Arial" w:hAnsi="Arial" w:cs="Arial"/>
+          <w:color w:val="FF0000"/>
+          <w:sz w:val="24"/>
+          <w:szCs w:val="24"/>
+          <w:lang w:val="en-US"/>
+        </w:rPr>
+      </w:pPr>
+      <w:r>
+        <w:rPr>
+          <w:rFonts w:ascii="Arial" w:hAnsi="Arial" w:cs="Arial"/>
+          <w:color w:val="000000"/>
+          <w:sz w:val="24"/>
+          <w:szCs w:val="24"/>
+        </w:rPr>
+        <w:t>Presenter: Nicole</w:t>
+      </w:r>
+    </w:p>
+    <w:p>
+      <w:pPr>
+        <w:rPr>
+          <w:rFonts w:ascii="Arial" w:hAnsi="Arial" w:cs="Arial"/>
+          <w:b/>
+          <w:bCs/>
+          <w:sz w:val="24"/>
+          <w:szCs w:val="24"/>
+        </w:rPr>
+      </w:pPr>
+      <w:r>
+        <w:rPr>
+          <w:rFonts w:ascii="Arial" w:hAnsi="Arial" w:cs="Arial"/>
+          <w:b/>
+          <w:bCs/>
+          <w:sz w:val="24"/>
+          <w:szCs w:val="24"/>
         </w:rPr>
         <w:t>Data Source</w:t>
       </w:r>
     </w:p>
     <w:p>
       <w:pPr>
+        <w:rPr>
+          <w:rFonts w:ascii="Arial" w:hAnsi="Arial" w:cs="Arial"/>
+          <w:color w:val="000000"/>
+          <w:sz w:val="24"/>
+          <w:szCs w:val="24"/>
+        </w:rPr>
+      </w:pPr>
+      <w:r>
+        <w:rPr>
+          <w:rFonts w:ascii="Arial" w:hAnsi="Arial" w:cs="Arial"/>
+          <w:color w:val="000000"/>
+          <w:sz w:val="24"/>
+          <w:szCs w:val="24"/>
+        </w:rPr>
+        <w:t xml:space="preserve">The dataset we used was sourced from Kaggle from an Engineering Placement dataset. The dataset was </w:t>
+      </w:r>
+      <w:proofErr w:type="gramStart"/>
+      <w:r>
+        <w:rPr>
+          <w:rFonts w:ascii="Arial" w:hAnsi="Arial" w:cs="Arial"/>
+          <w:color w:val="000000"/>
+          <w:sz w:val="24"/>
+          <w:szCs w:val="24"/>
+        </w:rPr>
+        <w:t>fairly clean</w:t>
+      </w:r>
+      <w:proofErr w:type="gramEnd"/>
+      <w:r>
+        <w:rPr>
+          <w:rFonts w:ascii="Arial" w:hAnsi="Arial" w:cs="Arial"/>
+          <w:color w:val="000000"/>
+          <w:sz w:val="24"/>
+          <w:szCs w:val="24"/>
+        </w:rPr>
+        <w:t xml:space="preserve"> so there wasn’t much work needed to clean it up. But we all agreed that the fields included on the dataset were all relevant factors when being placed for an internship. And it features relevant factors like:</w:t>
+      </w:r>
+    </w:p>
+    <w:p>
+      <w:pPr>
+        <w:pStyle w:val="ListParagraph"/>
+        <w:numPr>
+          <w:ilvl w:val="0"/>
+          <w:numId w:val="2"/>
+        </w:numPr>
+        <w:rPr>
+          <w:rFonts w:ascii="Arial" w:hAnsi="Arial" w:cs="Arial"/>
+          <w:sz w:val="24"/>
+          <w:szCs w:val="24"/>
+          <w:lang w:val="en-CA"/>
+        </w:rPr>
+      </w:pPr>
+      <w:r>
+        <w:rPr>
+          <w:rFonts w:ascii="Arial" w:hAnsi="Arial" w:cs="Arial"/>
+          <w:sz w:val="24"/>
+          <w:szCs w:val="24"/>
+          <w:lang w:val="en-CA"/>
+        </w:rPr>
+        <w:t>Age</w:t>
+      </w:r>
+    </w:p>
+    <w:p>
+      <w:pPr>
+        <w:pStyle w:val="ListParagraph"/>
+        <w:numPr>
+          <w:ilvl w:val="0"/>
+          <w:numId w:val="2"/>
+        </w:numPr>
+        <w:rPr>
+          <w:rFonts w:ascii="Arial" w:hAnsi="Arial" w:cs="Arial"/>
+          <w:sz w:val="24"/>
+          <w:szCs w:val="24"/>
+          <w:lang w:val="en-CA"/>
+        </w:rPr>
+      </w:pPr>
+      <w:r>
+        <w:rPr>
+          <w:rFonts w:ascii="Arial" w:hAnsi="Arial" w:cs="Arial"/>
+          <w:sz w:val="24"/>
+          <w:szCs w:val="24"/>
+          <w:lang w:val="en-CA"/>
+        </w:rPr>
+        <w:t>Gender</w:t>
+      </w:r>
+    </w:p>
+    <w:p>
+      <w:pPr>
+        <w:pStyle w:val="ListParagraph"/>
+        <w:numPr>
+          <w:ilvl w:val="0"/>
+          <w:numId w:val="2"/>
+        </w:numPr>
+        <w:rPr>
+          <w:rFonts w:ascii="Arial" w:hAnsi="Arial" w:cs="Arial"/>
+          <w:sz w:val="24"/>
+          <w:szCs w:val="24"/>
+          <w:lang w:val="en-CA"/>
+        </w:rPr>
+      </w:pPr>
+      <w:r>
+        <w:rPr>
+          <w:rFonts w:ascii="Arial" w:hAnsi="Arial" w:cs="Arial"/>
+          <w:sz w:val="24"/>
+          <w:szCs w:val="24"/>
+          <w:lang w:val="en-CA"/>
+        </w:rPr>
+        <w:t>Field of Study</w:t>
+      </w:r>
+    </w:p>
+    <w:p>
+      <w:pPr>
+        <w:pStyle w:val="ListParagraph"/>
+        <w:numPr>
+          <w:ilvl w:val="0"/>
+          <w:numId w:val="2"/>
+        </w:numPr>
+        <w:rPr>
+          <w:rFonts w:ascii="Arial" w:hAnsi="Arial" w:cs="Arial"/>
+          <w:sz w:val="24"/>
+          <w:szCs w:val="24"/>
+          <w:lang w:val="en-CA"/>
+        </w:rPr>
+      </w:pPr>
+      <w:r>
+        <w:rPr>
+          <w:rFonts w:ascii="Arial" w:hAnsi="Arial" w:cs="Arial"/>
+          <w:sz w:val="24"/>
+          <w:szCs w:val="24"/>
+          <w:lang w:val="en-CA"/>
+        </w:rPr>
+        <w:t>Past Internships</w:t>
+      </w:r>
+    </w:p>
+    <w:p>
+      <w:pPr>
+        <w:pStyle w:val="ListParagraph"/>
+        <w:numPr>
+          <w:ilvl w:val="0"/>
+          <w:numId w:val="2"/>
+        </w:numPr>
+        <w:rPr>
+          <w:rFonts w:ascii="Arial" w:hAnsi="Arial" w:cs="Arial"/>
+          <w:sz w:val="24"/>
+          <w:szCs w:val="24"/>
+          <w:lang w:val="en-CA"/>
+        </w:rPr>
+      </w:pPr>
+      <w:r>
+        <w:rPr>
+          <w:rFonts w:ascii="Arial" w:hAnsi="Arial" w:cs="Arial"/>
+          <w:sz w:val="24"/>
+          <w:szCs w:val="24"/>
+          <w:lang w:val="en-CA"/>
+        </w:rPr>
+        <w:t>Cumulative Grade Point Average (CGPA)</w:t>
+      </w:r>
+    </w:p>
+    <w:p>
+      <w:pPr>
+        <w:pStyle w:val="ListParagraph"/>
+        <w:numPr>
+          <w:ilvl w:val="0"/>
+          <w:numId w:val="2"/>
+        </w:numPr>
+        <w:rPr>
+          <w:rFonts w:ascii="Arial" w:hAnsi="Arial" w:cs="Arial"/>
+          <w:sz w:val="24"/>
+          <w:szCs w:val="24"/>
+          <w:lang w:val="en-CA"/>
+        </w:rPr>
+      </w:pPr>
+      <w:r>
+        <w:rPr>
+          <w:rFonts w:ascii="Arial" w:hAnsi="Arial" w:cs="Arial"/>
+          <w:sz w:val="24"/>
+          <w:szCs w:val="24"/>
+          <w:lang w:val="en-CA"/>
+        </w:rPr>
+        <w:t>Whether Dwelling was Provided</w:t>
+      </w:r>
+    </w:p>
+    <w:p>
+      <w:pPr>
+        <w:pStyle w:val="ListParagraph"/>
+        <w:numPr>
+          <w:ilvl w:val="0"/>
+          <w:numId w:val="2"/>
+        </w:numPr>
+        <w:rPr>
+          <w:rFonts w:ascii="Arial" w:hAnsi="Arial" w:cs="Arial"/>
+          <w:sz w:val="24"/>
+          <w:szCs w:val="24"/>
+          <w:lang w:val="en-CA"/>
+        </w:rPr>
+      </w:pPr>
+      <w:r>
+        <w:rPr>
+          <w:rFonts w:ascii="Arial" w:hAnsi="Arial" w:cs="Arial"/>
+          <w:sz w:val="24"/>
+          <w:szCs w:val="24"/>
+          <w:lang w:val="en-CA"/>
+        </w:rPr>
+        <w:lastRenderedPageBreak/>
+        <w:t>AND History of Backlogs</w:t>
+      </w:r>
+    </w:p>
+    <w:p>
+      <w:pPr>
+        <w:pStyle w:val="ListParagraph"/>
+        <w:rPr>
+          <w:rFonts w:ascii="Arial" w:hAnsi="Arial" w:cs="Arial"/>
+          <w:sz w:val="24"/>
+          <w:szCs w:val="24"/>
+          <w:lang w:val="en-CA"/>
+        </w:rPr>
+      </w:pPr>
+    </w:p>
+    <w:p>
+      <w:pPr>
+        <w:rPr>
+          <w:rFonts w:ascii="Arial" w:hAnsi="Arial" w:cs="Arial"/>
+          <w:b/>
+          <w:bCs/>
+          <w:sz w:val="24"/>
+          <w:szCs w:val="24"/>
+        </w:rPr>
+      </w:pPr>
+      <w:r>
+        <w:rPr>
+          <w:rFonts w:ascii="Arial" w:hAnsi="Arial" w:cs="Arial"/>
+          <w:b/>
+          <w:bCs/>
+          <w:sz w:val="24"/>
+          <w:szCs w:val="24"/>
+        </w:rPr>
+        <w:t>And now I’ll pass it onto Akif who will talk about the questions we wanted to answer</w:t>
+      </w:r>
+    </w:p>
+    <w:p>
+      <w:pPr>
         <w:spacing w:before="240" w:after="240" w:line="240" w:lineRule="auto"/>
         <w:rPr>
           <w:rFonts w:ascii="Arial" w:eastAsia="Times New Roman" w:hAnsi="Arial" w:cs="Arial"/>
-          <w:lang w:eastAsia="en-CA"/>
-        </w:rPr>
-      </w:pPr>
-      <w:r>
-        <w:rPr>
-          <w:rFonts w:ascii="Arial" w:eastAsia="Times New Roman" w:hAnsi="Arial" w:cs="Arial"/>
-          <w:color w:val="000000"/>
-          <w:lang w:eastAsia="en-CA"/>
-        </w:rPr>
-        <w:t xml:space="preserve">The dataset we used was sourced from Kaggle from an Engineering Placement dataset. The dataset was </w:t>
-      </w:r>
-      <w:proofErr w:type="gramStart"/>
-      <w:r>
-        <w:rPr>
-          <w:rFonts w:ascii="Arial" w:eastAsia="Times New Roman" w:hAnsi="Arial" w:cs="Arial"/>
-          <w:color w:val="000000"/>
-          <w:lang w:eastAsia="en-CA"/>
-        </w:rPr>
-        <w:t>fairly clean</w:t>
-      </w:r>
-      <w:proofErr w:type="gramEnd"/>
-      <w:r>
-        <w:rPr>
-          <w:rFonts w:ascii="Arial" w:eastAsia="Times New Roman" w:hAnsi="Arial" w:cs="Arial"/>
-          <w:color w:val="000000"/>
-          <w:lang w:eastAsia="en-CA"/>
-        </w:rPr>
-        <w:t xml:space="preserve"> so there wasn’t much work needed to clean it up. But we all agreed that the fields included on the dataset were all relevant factors when being placed for an internship. The dataset features the following relevant factors which are:</w:t>
-      </w:r>
-    </w:p>
-    <w:p>
-      <w:pPr>
-        <w:spacing w:before="240" w:after="240" w:line="240" w:lineRule="auto"/>
-        <w:rPr>
-          <w:rFonts w:ascii="Arial" w:eastAsia="Times New Roman" w:hAnsi="Arial" w:cs="Arial"/>
-          <w:lang w:eastAsia="en-CA"/>
-        </w:rPr>
-      </w:pPr>
-      <w:r>
-        <w:rPr>
-          <w:rFonts w:ascii="Arial" w:eastAsia="Times New Roman" w:hAnsi="Arial" w:cs="Arial"/>
-          <w:color w:val="000000"/>
-          <w:lang w:eastAsia="en-CA"/>
-        </w:rPr>
-        <w:t>Age</w:t>
-      </w:r>
-      <w:r>
-        <w:rPr>
-          <w:rFonts w:ascii="Arial" w:eastAsia="Times New Roman" w:hAnsi="Arial" w:cs="Arial"/>
-          <w:lang w:eastAsia="en-CA"/>
-        </w:rPr>
-        <w:t xml:space="preserve">, </w:t>
-      </w:r>
-      <w:r>
-        <w:rPr>
-          <w:rFonts w:ascii="Arial" w:eastAsia="Times New Roman" w:hAnsi="Arial" w:cs="Arial"/>
-          <w:color w:val="000000"/>
-          <w:lang w:eastAsia="en-CA"/>
-        </w:rPr>
-        <w:t>Gender</w:t>
-      </w:r>
-      <w:r>
-        <w:rPr>
-          <w:rFonts w:ascii="Arial" w:eastAsia="Times New Roman" w:hAnsi="Arial" w:cs="Arial"/>
-          <w:lang w:eastAsia="en-CA"/>
-        </w:rPr>
-        <w:t xml:space="preserve">, </w:t>
-      </w:r>
-      <w:r>
-        <w:rPr>
-          <w:rFonts w:ascii="Arial" w:eastAsia="Times New Roman" w:hAnsi="Arial" w:cs="Arial"/>
-          <w:color w:val="000000"/>
-          <w:lang w:eastAsia="en-CA"/>
-        </w:rPr>
-        <w:t>Field of Study</w:t>
-      </w:r>
-      <w:r>
-        <w:rPr>
-          <w:rFonts w:ascii="Arial" w:eastAsia="Times New Roman" w:hAnsi="Arial" w:cs="Arial"/>
-          <w:lang w:eastAsia="en-CA"/>
-        </w:rPr>
-        <w:t xml:space="preserve">, </w:t>
-      </w:r>
-      <w:r>
-        <w:rPr>
-          <w:rFonts w:ascii="Arial" w:eastAsia="Times New Roman" w:hAnsi="Arial" w:cs="Arial"/>
-          <w:color w:val="000000"/>
-          <w:lang w:eastAsia="en-CA"/>
-        </w:rPr>
-        <w:t>Past Internships</w:t>
-      </w:r>
-      <w:r>
-        <w:rPr>
-          <w:rFonts w:ascii="Arial" w:eastAsia="Times New Roman" w:hAnsi="Arial" w:cs="Arial"/>
-          <w:lang w:eastAsia="en-CA"/>
-        </w:rPr>
-        <w:t xml:space="preserve">, </w:t>
-      </w:r>
-      <w:r>
-        <w:rPr>
-          <w:rFonts w:ascii="Arial" w:eastAsia="Times New Roman" w:hAnsi="Arial" w:cs="Arial"/>
-          <w:color w:val="000000"/>
-          <w:lang w:eastAsia="en-CA"/>
-        </w:rPr>
-        <w:t>Cumulative Grade Point Average (CGPA)</w:t>
-      </w:r>
-    </w:p>
-    <w:p>
-      <w:pPr>
-        <w:spacing w:before="240" w:after="240" w:line="240" w:lineRule="auto"/>
-        <w:rPr>
-          <w:rFonts w:ascii="Arial" w:eastAsia="Times New Roman" w:hAnsi="Arial" w:cs="Arial"/>
-          <w:lang w:eastAsia="en-CA"/>
-        </w:rPr>
-      </w:pPr>
-      <w:r>
-        <w:rPr>
-          <w:rFonts w:ascii="Arial" w:eastAsia="Times New Roman" w:hAnsi="Arial" w:cs="Arial"/>
-          <w:color w:val="000000"/>
-          <w:lang w:eastAsia="en-CA"/>
-        </w:rPr>
-        <w:t>Whether Dwelling was Provided</w:t>
-      </w:r>
-    </w:p>
-    <w:p>
-      <w:pPr>
-        <w:spacing w:before="240" w:after="240" w:line="240" w:lineRule="auto"/>
-        <w:rPr>
-          <w:rFonts w:ascii="Arial" w:eastAsia="Times New Roman" w:hAnsi="Arial" w:cs="Arial"/>
-          <w:color w:val="000000"/>
-          <w:lang w:eastAsia="en-CA"/>
-        </w:rPr>
-      </w:pPr>
-      <w:r>
-        <w:rPr>
-          <w:rFonts w:ascii="Arial" w:eastAsia="Times New Roman" w:hAnsi="Arial" w:cs="Arial"/>
-          <w:color w:val="000000"/>
-          <w:lang w:eastAsia="en-CA"/>
-        </w:rPr>
-        <w:t>AND History of Backlogs</w:t>
-      </w:r>
-    </w:p>
-    <w:p>
-      <w:pPr>
-        <w:spacing w:before="240" w:after="240" w:line="240" w:lineRule="auto"/>
-        <w:rPr>
-          <w:rFonts w:ascii="Arial" w:eastAsia="Times New Roman" w:hAnsi="Arial" w:cs="Arial"/>
+          <w:sz w:val="24"/>
+          <w:szCs w:val="24"/>
           <w:lang w:eastAsia="en-CA"/>
         </w:rPr>
       </w:pPr>
@@ -440,6 +558,8 @@
         <w:rPr>
           <w:rFonts w:ascii="Arial" w:hAnsi="Arial" w:cs="Arial"/>
           <w:color w:val="FF0000"/>
+          <w:sz w:val="24"/>
+          <w:szCs w:val="24"/>
           <w:lang w:val="en-US"/>
         </w:rPr>
         <w:t>New slide</w:t>
@@ -451,6 +571,8 @@
         <w:rPr>
           <w:rFonts w:ascii="Arial" w:eastAsia="Times New Roman" w:hAnsi="Arial" w:cs="Arial"/>
           <w:color w:val="000000"/>
+          <w:sz w:val="24"/>
+          <w:szCs w:val="24"/>
           <w:lang w:eastAsia="en-CA"/>
         </w:rPr>
       </w:pPr>
@@ -461,34 +583,29 @@
         <w:rPr>
           <w:rFonts w:ascii="Arial" w:eastAsia="Times New Roman" w:hAnsi="Arial" w:cs="Arial"/>
           <w:color w:val="000000"/>
-          <w:lang w:eastAsia="en-CA"/>
-        </w:rPr>
-      </w:pPr>
+          <w:sz w:val="24"/>
+          <w:szCs w:val="24"/>
+          <w:lang w:eastAsia="en-CA"/>
+        </w:rPr>
+      </w:pPr>
+      <w:r>
+        <w:rPr>
+          <w:rFonts w:ascii="Arial" w:eastAsia="Times New Roman" w:hAnsi="Arial" w:cs="Arial"/>
+          <w:color w:val="000000"/>
+          <w:sz w:val="24"/>
+          <w:szCs w:val="24"/>
+          <w:lang w:eastAsia="en-CA"/>
+        </w:rPr>
+        <w:t>Presenter: Akif</w:t>
+      </w:r>
     </w:p>
     <w:p>
       <w:pPr>
         <w:spacing w:after="0" w:line="240" w:lineRule="auto"/>
         <w:rPr>
           <w:rFonts w:ascii="Arial" w:eastAsia="Times New Roman" w:hAnsi="Arial" w:cs="Arial"/>
-          <w:color w:val="000000"/>
-          <w:lang w:eastAsia="en-CA"/>
-        </w:rPr>
-      </w:pPr>
-      <w:r>
-        <w:rPr>
-          <w:rFonts w:ascii="Arial" w:eastAsia="Times New Roman" w:hAnsi="Arial" w:cs="Arial"/>
-          <w:color w:val="000000"/>
-          <w:lang w:eastAsia="en-CA"/>
-        </w:rPr>
-        <w:lastRenderedPageBreak/>
-        <w:t>Presenter: Akif</w:t>
-      </w:r>
-    </w:p>
-    <w:p>
-      <w:pPr>
-        <w:spacing w:after="0" w:line="240" w:lineRule="auto"/>
-        <w:rPr>
-          <w:rFonts w:ascii="Arial" w:eastAsia="Times New Roman" w:hAnsi="Arial" w:cs="Arial"/>
+          <w:sz w:val="24"/>
+          <w:szCs w:val="24"/>
           <w:lang w:eastAsia="en-CA"/>
         </w:rPr>
       </w:pPr>
@@ -504,13 +621,17 @@
         <w:rPr>
           <w:rFonts w:ascii="Arial" w:eastAsia="Times New Roman" w:hAnsi="Arial" w:cs="Arial"/>
           <w:color w:val="000000"/>
-          <w:lang w:eastAsia="en-CA"/>
-        </w:rPr>
-      </w:pPr>
-      <w:r>
-        <w:rPr>
-          <w:rFonts w:ascii="Arial" w:eastAsia="Times New Roman" w:hAnsi="Arial" w:cs="Arial"/>
-          <w:color w:val="000000"/>
+          <w:sz w:val="24"/>
+          <w:szCs w:val="24"/>
+          <w:lang w:eastAsia="en-CA"/>
+        </w:rPr>
+      </w:pPr>
+      <w:r>
+        <w:rPr>
+          <w:rFonts w:ascii="Arial" w:eastAsia="Times New Roman" w:hAnsi="Arial" w:cs="Arial"/>
+          <w:color w:val="000000"/>
+          <w:sz w:val="24"/>
+          <w:szCs w:val="24"/>
           <w:lang w:eastAsia="en-CA"/>
         </w:rPr>
         <w:t>Questions slide:</w:t>
@@ -527,13 +648,17 @@
         <w:rPr>
           <w:rFonts w:ascii="Arial" w:eastAsia="Times New Roman" w:hAnsi="Arial" w:cs="Arial"/>
           <w:color w:val="000000"/>
-          <w:lang w:eastAsia="en-CA"/>
-        </w:rPr>
-      </w:pPr>
-      <w:r>
-        <w:rPr>
-          <w:rFonts w:ascii="Arial" w:eastAsia="Times New Roman" w:hAnsi="Arial" w:cs="Arial"/>
-          <w:color w:val="000000"/>
+          <w:sz w:val="24"/>
+          <w:szCs w:val="24"/>
+          <w:lang w:eastAsia="en-CA"/>
+        </w:rPr>
+      </w:pPr>
+      <w:r>
+        <w:rPr>
+          <w:rFonts w:ascii="Arial" w:eastAsia="Times New Roman" w:hAnsi="Arial" w:cs="Arial"/>
+          <w:color w:val="000000"/>
+          <w:sz w:val="24"/>
+          <w:szCs w:val="24"/>
           <w:lang w:eastAsia="en-CA"/>
         </w:rPr>
         <w:t xml:space="preserve">Using the datasets, we will highlight a few questions we sought to answer through our MLM which will be discussed later. </w:t>
@@ -550,13 +675,17 @@
         <w:rPr>
           <w:rFonts w:ascii="Arial" w:eastAsia="Times New Roman" w:hAnsi="Arial" w:cs="Arial"/>
           <w:color w:val="000000"/>
-          <w:lang w:eastAsia="en-CA"/>
-        </w:rPr>
-      </w:pPr>
-      <w:r>
-        <w:rPr>
-          <w:rFonts w:ascii="Arial" w:eastAsia="Times New Roman" w:hAnsi="Arial" w:cs="Arial"/>
-          <w:color w:val="000000"/>
+          <w:sz w:val="24"/>
+          <w:szCs w:val="24"/>
+          <w:lang w:eastAsia="en-CA"/>
+        </w:rPr>
+      </w:pPr>
+      <w:r>
+        <w:rPr>
+          <w:rFonts w:ascii="Arial" w:eastAsia="Times New Roman" w:hAnsi="Arial" w:cs="Arial"/>
+          <w:color w:val="000000"/>
+          <w:sz w:val="24"/>
+          <w:szCs w:val="24"/>
           <w:lang w:eastAsia="en-CA"/>
         </w:rPr>
         <w:t xml:space="preserve">First, </w:t>
@@ -565,6 +694,8 @@
         <w:rPr>
           <w:rFonts w:ascii="Arial" w:eastAsia="Times New Roman" w:hAnsi="Arial" w:cs="Arial"/>
           <w:color w:val="000000"/>
+          <w:sz w:val="24"/>
+          <w:szCs w:val="24"/>
           <w:shd w:val="clear" w:color="auto" w:fill="EFEFEF"/>
           <w:lang w:eastAsia="en-CA"/>
         </w:rPr>
@@ -575,6 +706,8 @@
         <w:rPr>
           <w:rFonts w:ascii="Arial" w:eastAsia="Times New Roman" w:hAnsi="Arial" w:cs="Arial"/>
           <w:color w:val="000000"/>
+          <w:sz w:val="24"/>
+          <w:szCs w:val="24"/>
           <w:shd w:val="clear" w:color="auto" w:fill="EFEFEF"/>
           <w:lang w:eastAsia="en-CA"/>
         </w:rPr>
@@ -584,6 +717,8 @@
         <w:rPr>
           <w:rFonts w:ascii="Arial" w:eastAsia="Times New Roman" w:hAnsi="Arial" w:cs="Arial"/>
           <w:color w:val="000000"/>
+          <w:sz w:val="24"/>
+          <w:szCs w:val="24"/>
           <w:lang w:eastAsia="en-CA"/>
         </w:rPr>
         <w:t>,</w:t>
@@ -593,6 +728,8 @@
         <w:rPr>
           <w:rFonts w:ascii="Arial" w:eastAsia="Times New Roman" w:hAnsi="Arial" w:cs="Arial"/>
           <w:color w:val="000000"/>
+          <w:sz w:val="24"/>
+          <w:szCs w:val="24"/>
           <w:lang w:eastAsia="en-CA"/>
         </w:rPr>
         <w:t xml:space="preserve"> </w:t>
@@ -609,13 +746,17 @@
         <w:rPr>
           <w:rFonts w:ascii="Arial" w:eastAsia="Times New Roman" w:hAnsi="Arial" w:cs="Arial"/>
           <w:color w:val="000000"/>
-          <w:lang w:eastAsia="en-CA"/>
-        </w:rPr>
-      </w:pPr>
-      <w:r>
-        <w:rPr>
-          <w:rFonts w:ascii="Arial" w:eastAsia="Times New Roman" w:hAnsi="Arial" w:cs="Arial"/>
-          <w:color w:val="000000"/>
+          <w:sz w:val="24"/>
+          <w:szCs w:val="24"/>
+          <w:lang w:eastAsia="en-CA"/>
+        </w:rPr>
+      </w:pPr>
+      <w:r>
+        <w:rPr>
+          <w:rFonts w:ascii="Arial" w:eastAsia="Times New Roman" w:hAnsi="Arial" w:cs="Arial"/>
+          <w:color w:val="000000"/>
+          <w:sz w:val="24"/>
+          <w:szCs w:val="24"/>
           <w:lang w:eastAsia="en-CA"/>
         </w:rPr>
         <w:t xml:space="preserve">Question 2 </w:t>
@@ -625,6 +766,8 @@
         <w:rPr>
           <w:rFonts w:ascii="Arial" w:eastAsia="Times New Roman" w:hAnsi="Arial" w:cs="Arial"/>
           <w:color w:val="000000"/>
+          <w:sz w:val="24"/>
+          <w:szCs w:val="24"/>
           <w:lang w:eastAsia="en-CA"/>
         </w:rPr>
         <w:t>is;</w:t>
@@ -634,6 +777,8 @@
         <w:rPr>
           <w:rFonts w:ascii="Arial" w:eastAsia="Times New Roman" w:hAnsi="Arial" w:cs="Arial"/>
           <w:color w:val="000000"/>
+          <w:sz w:val="24"/>
+          <w:szCs w:val="24"/>
           <w:lang w:eastAsia="en-CA"/>
         </w:rPr>
         <w:t xml:space="preserve"> Are males or females more likely to be accepted into a placement? </w:t>
@@ -650,13 +795,17 @@
         <w:rPr>
           <w:rFonts w:ascii="Arial" w:eastAsia="Times New Roman" w:hAnsi="Arial" w:cs="Arial"/>
           <w:color w:val="000000"/>
-          <w:lang w:eastAsia="en-CA"/>
-        </w:rPr>
-      </w:pPr>
-      <w:r>
-        <w:rPr>
-          <w:rFonts w:ascii="Arial" w:eastAsia="Times New Roman" w:hAnsi="Arial" w:cs="Arial"/>
-          <w:color w:val="000000"/>
+          <w:sz w:val="24"/>
+          <w:szCs w:val="24"/>
+          <w:lang w:eastAsia="en-CA"/>
+        </w:rPr>
+      </w:pPr>
+      <w:r>
+        <w:rPr>
+          <w:rFonts w:ascii="Arial" w:eastAsia="Times New Roman" w:hAnsi="Arial" w:cs="Arial"/>
+          <w:color w:val="000000"/>
+          <w:sz w:val="24"/>
+          <w:szCs w:val="24"/>
           <w:lang w:eastAsia="en-CA"/>
         </w:rPr>
         <w:t xml:space="preserve">and lastly, question 3 is, </w:t>
@@ -666,6 +815,8 @@
         <w:rPr>
           <w:rFonts w:ascii="Arial" w:eastAsia="Times New Roman" w:hAnsi="Arial" w:cs="Arial"/>
           <w:color w:val="000000"/>
+          <w:sz w:val="24"/>
+          <w:szCs w:val="24"/>
           <w:shd w:val="clear" w:color="auto" w:fill="EFEFEF"/>
           <w:lang w:eastAsia="en-CA"/>
         </w:rPr>
@@ -676,6 +827,8 @@
         <w:rPr>
           <w:rFonts w:ascii="Arial" w:eastAsia="Times New Roman" w:hAnsi="Arial" w:cs="Arial"/>
           <w:color w:val="000000"/>
+          <w:sz w:val="24"/>
+          <w:szCs w:val="24"/>
           <w:shd w:val="clear" w:color="auto" w:fill="EFEFEF"/>
           <w:lang w:eastAsia="en-CA"/>
         </w:rPr>
@@ -690,6 +843,8 @@
         <w:rPr>
           <w:rFonts w:ascii="Arial" w:eastAsia="Times New Roman" w:hAnsi="Arial" w:cs="Arial"/>
           <w:color w:val="000000"/>
+          <w:sz w:val="24"/>
+          <w:szCs w:val="24"/>
           <w:lang w:eastAsia="en-CA"/>
         </w:rPr>
       </w:pPr>
@@ -699,6 +854,8 @@
         <w:rPr>
           <w:rFonts w:ascii="Arial" w:hAnsi="Arial" w:cs="Arial"/>
           <w:color w:val="FF0000"/>
+          <w:sz w:val="24"/>
+          <w:szCs w:val="24"/>
           <w:lang w:val="en-US"/>
         </w:rPr>
       </w:pPr>
@@ -706,6 +863,8 @@
         <w:rPr>
           <w:rFonts w:ascii="Arial" w:hAnsi="Arial" w:cs="Arial"/>
           <w:color w:val="FF0000"/>
+          <w:sz w:val="24"/>
+          <w:szCs w:val="24"/>
           <w:lang w:val="en-US"/>
         </w:rPr>
         <w:t>New slide</w:t>
@@ -717,13 +876,17 @@
         <w:rPr>
           <w:rFonts w:ascii="Arial" w:eastAsia="Times New Roman" w:hAnsi="Arial" w:cs="Arial"/>
           <w:color w:val="000000"/>
-          <w:lang w:eastAsia="en-CA"/>
-        </w:rPr>
-      </w:pPr>
-      <w:r>
-        <w:rPr>
-          <w:rFonts w:ascii="Arial" w:eastAsia="Times New Roman" w:hAnsi="Arial" w:cs="Arial"/>
-          <w:color w:val="000000"/>
+          <w:sz w:val="24"/>
+          <w:szCs w:val="24"/>
+          <w:lang w:eastAsia="en-CA"/>
+        </w:rPr>
+      </w:pPr>
+      <w:r>
+        <w:rPr>
+          <w:rFonts w:ascii="Arial" w:eastAsia="Times New Roman" w:hAnsi="Arial" w:cs="Arial"/>
+          <w:color w:val="000000"/>
+          <w:sz w:val="24"/>
+          <w:szCs w:val="24"/>
           <w:lang w:eastAsia="en-CA"/>
         </w:rPr>
         <w:t>Presenter: Akif</w:t>
@@ -734,162 +897,233 @@
         <w:spacing w:after="0" w:line="240" w:lineRule="auto"/>
         <w:rPr>
           <w:rFonts w:ascii="Arial" w:eastAsia="Times New Roman" w:hAnsi="Arial" w:cs="Arial"/>
-          <w:lang w:eastAsia="en-CA"/>
-        </w:rPr>
-      </w:pPr>
-    </w:p>
-    <w:p>
-      <w:pPr>
-        <w:pStyle w:val="NormalWeb"/>
-        <w:spacing w:before="0" w:beforeAutospacing="0" w:after="0" w:afterAutospacing="0"/>
-        <w:rPr>
-          <w:rFonts w:ascii="Arial" w:hAnsi="Arial" w:cs="Arial"/>
-          <w:color w:val="000000"/>
-          <w:sz w:val="20"/>
-          <w:szCs w:val="20"/>
+          <w:sz w:val="24"/>
+          <w:szCs w:val="24"/>
+          <w:lang w:eastAsia="en-CA"/>
+        </w:rPr>
+      </w:pPr>
+    </w:p>
+    <w:p>
+      <w:pPr>
+        <w:spacing w:after="0" w:line="240" w:lineRule="auto"/>
+        <w:rPr>
+          <w:rFonts w:ascii="Arial" w:eastAsia="Times New Roman" w:hAnsi="Arial" w:cs="Arial"/>
+          <w:sz w:val="24"/>
+          <w:szCs w:val="24"/>
+          <w:lang w:eastAsia="en-CA"/>
+        </w:rPr>
+      </w:pPr>
+      <w:r>
+        <w:rPr>
+          <w:rFonts w:ascii="Arial" w:eastAsia="Times New Roman" w:hAnsi="Arial" w:cs="Arial"/>
+          <w:color w:val="000000"/>
+          <w:sz w:val="24"/>
+          <w:szCs w:val="24"/>
           <w:shd w:val="clear" w:color="auto" w:fill="EFEFEF"/>
-        </w:rPr>
-      </w:pPr>
-      <w:r>
-        <w:rPr>
-          <w:rFonts w:ascii="Arial" w:hAnsi="Arial" w:cs="Arial"/>
-          <w:color w:val="000000"/>
-          <w:sz w:val="20"/>
-          <w:szCs w:val="20"/>
+          <w:lang w:eastAsia="en-CA"/>
+        </w:rPr>
+        <w:t>Database slide:</w:t>
+      </w:r>
+    </w:p>
+    <w:p>
+      <w:pPr>
+        <w:rPr>
+          <w:rFonts w:ascii="Arial" w:eastAsia="Times New Roman" w:hAnsi="Arial" w:cs="Arial"/>
+          <w:color w:val="000000"/>
+          <w:sz w:val="24"/>
+          <w:szCs w:val="24"/>
+          <w:lang w:eastAsia="en-CA"/>
+        </w:rPr>
+      </w:pPr>
+      <w:r>
+        <w:rPr>
+          <w:rFonts w:ascii="Arial" w:eastAsia="Times New Roman" w:hAnsi="Arial" w:cs="Arial"/>
+          <w:color w:val="000000"/>
+          <w:sz w:val="24"/>
+          <w:szCs w:val="24"/>
           <w:shd w:val="clear" w:color="auto" w:fill="EFEFEF"/>
-        </w:rPr>
-        <w:t>Database slide:</w:t>
-      </w:r>
-    </w:p>
-    <w:p>
-      <w:pPr>
-        <w:pStyle w:val="NormalWeb"/>
-        <w:spacing w:before="0" w:beforeAutospacing="0" w:after="0" w:afterAutospacing="0"/>
-        <w:rPr>
-          <w:rFonts w:ascii="Arial" w:hAnsi="Arial" w:cs="Arial"/>
-          <w:color w:val="000000"/>
-          <w:sz w:val="22"/>
-          <w:szCs w:val="22"/>
-        </w:rPr>
-      </w:pPr>
-      <w:r>
-        <w:rPr>
-          <w:rFonts w:ascii="Arial" w:hAnsi="Arial" w:cs="Arial"/>
-          <w:color w:val="000000"/>
-          <w:sz w:val="20"/>
-          <w:szCs w:val="20"/>
-          <w:shd w:val="clear" w:color="auto" w:fill="EFEFEF"/>
-        </w:rPr>
-        <w:t xml:space="preserve">To answer these questions, we created a database to host all our data. </w:t>
-      </w:r>
-      <w:r>
-        <w:rPr>
-          <w:rFonts w:ascii="Arial" w:hAnsi="Arial" w:cs="Arial"/>
-          <w:color w:val="000000"/>
-          <w:sz w:val="22"/>
-          <w:szCs w:val="22"/>
+          <w:lang w:eastAsia="en-CA"/>
+        </w:rPr>
+        <w:t xml:space="preserve">First, to answer these questions, we will have to create a database to host all our data. </w:t>
+      </w:r>
+      <w:r>
+        <w:rPr>
+          <w:rFonts w:ascii="Arial" w:eastAsia="Times New Roman" w:hAnsi="Arial" w:cs="Arial"/>
+          <w:color w:val="000000"/>
+          <w:sz w:val="24"/>
+          <w:szCs w:val="24"/>
+          <w:lang w:eastAsia="en-CA"/>
         </w:rPr>
         <w:t xml:space="preserve">Using the data </w:t>
       </w:r>
       <w:proofErr w:type="gramStart"/>
       <w:r>
         <w:rPr>
-          <w:rFonts w:ascii="Arial" w:hAnsi="Arial" w:cs="Arial"/>
-          <w:color w:val="000000"/>
-          <w:sz w:val="22"/>
-          <w:szCs w:val="22"/>
+          <w:rFonts w:ascii="Arial" w:eastAsia="Times New Roman" w:hAnsi="Arial" w:cs="Arial"/>
+          <w:color w:val="000000"/>
+          <w:sz w:val="24"/>
+          <w:szCs w:val="24"/>
+          <w:lang w:eastAsia="en-CA"/>
         </w:rPr>
         <w:t>files</w:t>
       </w:r>
       <w:proofErr w:type="gramEnd"/>
       <w:r>
         <w:rPr>
-          <w:rFonts w:ascii="Arial" w:hAnsi="Arial" w:cs="Arial"/>
-          <w:color w:val="000000"/>
-          <w:sz w:val="22"/>
-          <w:szCs w:val="22"/>
+          <w:rFonts w:ascii="Arial" w:eastAsia="Times New Roman" w:hAnsi="Arial" w:cs="Arial"/>
+          <w:color w:val="000000"/>
+          <w:sz w:val="24"/>
+          <w:szCs w:val="24"/>
+          <w:lang w:eastAsia="en-CA"/>
         </w:rPr>
         <w:t xml:space="preserve"> we retrieved from Kaggle, we created tables in </w:t>
       </w:r>
       <w:proofErr w:type="spellStart"/>
       <w:r>
         <w:rPr>
-          <w:rFonts w:ascii="Arial" w:hAnsi="Arial" w:cs="Arial"/>
-          <w:color w:val="000000"/>
-          <w:sz w:val="22"/>
-          <w:szCs w:val="22"/>
+          <w:rFonts w:ascii="Arial" w:eastAsia="Times New Roman" w:hAnsi="Arial" w:cs="Arial"/>
+          <w:color w:val="000000"/>
+          <w:sz w:val="24"/>
+          <w:szCs w:val="24"/>
+          <w:lang w:eastAsia="en-CA"/>
         </w:rPr>
         <w:t>PostGresSQL</w:t>
       </w:r>
       <w:proofErr w:type="spellEnd"/>
       <w:r>
         <w:rPr>
-          <w:rFonts w:ascii="Arial" w:hAnsi="Arial" w:cs="Arial"/>
-          <w:color w:val="000000"/>
-          <w:sz w:val="22"/>
-          <w:szCs w:val="22"/>
+          <w:rFonts w:ascii="Arial" w:eastAsia="Times New Roman" w:hAnsi="Arial" w:cs="Arial"/>
+          <w:color w:val="000000"/>
+          <w:sz w:val="24"/>
+          <w:szCs w:val="24"/>
+          <w:lang w:eastAsia="en-CA"/>
         </w:rPr>
         <w:t xml:space="preserve"> (mention titles and point to ERD) and imported the CSV files into </w:t>
       </w:r>
       <w:proofErr w:type="spellStart"/>
       <w:r>
         <w:rPr>
-          <w:rFonts w:ascii="Arial" w:hAnsi="Arial" w:cs="Arial"/>
-          <w:color w:val="000000"/>
-          <w:sz w:val="22"/>
-          <w:szCs w:val="22"/>
+          <w:rFonts w:ascii="Arial" w:eastAsia="Times New Roman" w:hAnsi="Arial" w:cs="Arial"/>
+          <w:color w:val="000000"/>
+          <w:sz w:val="24"/>
+          <w:szCs w:val="24"/>
+          <w:lang w:eastAsia="en-CA"/>
         </w:rPr>
         <w:t>pgAdmin</w:t>
       </w:r>
       <w:proofErr w:type="spellEnd"/>
       <w:r>
         <w:rPr>
-          <w:rFonts w:ascii="Arial" w:hAnsi="Arial" w:cs="Arial"/>
-          <w:color w:val="000000"/>
-          <w:sz w:val="22"/>
-          <w:szCs w:val="22"/>
+          <w:rFonts w:ascii="Arial" w:eastAsia="Times New Roman" w:hAnsi="Arial" w:cs="Arial"/>
+          <w:color w:val="000000"/>
+          <w:sz w:val="24"/>
+          <w:szCs w:val="24"/>
+          <w:lang w:eastAsia="en-CA"/>
         </w:rPr>
         <w:t>. Next, we joined (</w:t>
       </w:r>
       <w:proofErr w:type="spellStart"/>
       <w:r>
         <w:rPr>
-          <w:rFonts w:ascii="Arial" w:hAnsi="Arial" w:cs="Arial"/>
-          <w:color w:val="000000"/>
-          <w:sz w:val="22"/>
-          <w:szCs w:val="22"/>
+          <w:rFonts w:ascii="Arial" w:eastAsia="Times New Roman" w:hAnsi="Arial" w:cs="Arial"/>
+          <w:color w:val="000000"/>
+          <w:sz w:val="24"/>
+          <w:szCs w:val="24"/>
+          <w:lang w:eastAsia="en-CA"/>
         </w:rPr>
         <w:t>student_information</w:t>
       </w:r>
       <w:proofErr w:type="spellEnd"/>
       <w:r>
         <w:rPr>
-          <w:rFonts w:ascii="Arial" w:hAnsi="Arial" w:cs="Arial"/>
-          <w:color w:val="000000"/>
-          <w:sz w:val="22"/>
-          <w:szCs w:val="22"/>
+          <w:rFonts w:ascii="Arial" w:eastAsia="Times New Roman" w:hAnsi="Arial" w:cs="Arial"/>
+          <w:color w:val="000000"/>
+          <w:sz w:val="24"/>
+          <w:szCs w:val="24"/>
+          <w:lang w:eastAsia="en-CA"/>
         </w:rPr>
         <w:t xml:space="preserve"> and </w:t>
       </w:r>
-      <w:proofErr w:type="spellStart"/>
-      <w:r>
-        <w:rPr>
-          <w:rFonts w:ascii="Arial" w:hAnsi="Arial" w:cs="Arial"/>
-          <w:color w:val="000000"/>
-          <w:sz w:val="22"/>
-          <w:szCs w:val="22"/>
-        </w:rPr>
-        <w:t>student_predictors</w:t>
-      </w:r>
-      <w:proofErr w:type="spellEnd"/>
-      <w:r>
-        <w:rPr>
-          <w:rFonts w:ascii="Arial" w:hAnsi="Arial" w:cs="Arial"/>
-          <w:color w:val="000000"/>
-          <w:sz w:val="22"/>
-          <w:szCs w:val="22"/>
-        </w:rPr>
-        <w:t>, on ID) the tables to create a data table that will contain all the information for the database. We used AWS RDS Service to host the database on the server capstone-project. Next, we integrated our database into the MLM to preform accuracy testing and exploratory data analysis, which Mohamed will explain further.</w:t>
+      <w:r>
+        <w:rPr>
+          <w:rFonts w:ascii="Arial" w:eastAsia="Times New Roman" w:hAnsi="Arial" w:cs="Arial"/>
+          <w:color w:val="000000"/>
+          <w:sz w:val="24"/>
+          <w:szCs w:val="24"/>
+          <w:lang w:eastAsia="en-CA"/>
+        </w:rPr>
+        <w:t>student predictors</w:t>
+      </w:r>
+      <w:r>
+        <w:rPr>
+          <w:rFonts w:ascii="Arial" w:eastAsia="Times New Roman" w:hAnsi="Arial" w:cs="Arial"/>
+          <w:color w:val="000000"/>
+          <w:sz w:val="24"/>
+          <w:szCs w:val="24"/>
+          <w:lang w:eastAsia="en-CA"/>
+        </w:rPr>
+        <w:t>, on ID) the tables to create a data table that will contain all the information for the database. We used AWS RDS Service to host the database on the server capstone</w:t>
+      </w:r>
+      <w:r>
+        <w:rPr>
+          <w:rFonts w:ascii="Arial" w:eastAsia="Times New Roman" w:hAnsi="Arial" w:cs="Arial"/>
+          <w:color w:val="000000"/>
+          <w:sz w:val="24"/>
+          <w:szCs w:val="24"/>
+          <w:lang w:eastAsia="en-CA"/>
+        </w:rPr>
+        <w:t xml:space="preserve"> </w:t>
+      </w:r>
+      <w:r>
+        <w:rPr>
+          <w:rFonts w:ascii="Arial" w:eastAsia="Times New Roman" w:hAnsi="Arial" w:cs="Arial"/>
+          <w:color w:val="000000"/>
+          <w:sz w:val="24"/>
+          <w:szCs w:val="24"/>
+          <w:lang w:eastAsia="en-CA"/>
+        </w:rPr>
+        <w:t xml:space="preserve">project. </w:t>
+      </w:r>
+    </w:p>
+    <w:p>
+      <w:pPr>
+        <w:rPr>
+          <w:rFonts w:ascii="Arial" w:eastAsia="Times New Roman" w:hAnsi="Arial" w:cs="Arial"/>
+          <w:color w:val="000000"/>
+          <w:sz w:val="24"/>
+          <w:szCs w:val="24"/>
+          <w:lang w:eastAsia="en-CA"/>
+        </w:rPr>
+      </w:pPr>
+      <w:r>
+        <w:rPr>
+          <w:rFonts w:ascii="Arial" w:eastAsia="Times New Roman" w:hAnsi="Arial" w:cs="Arial"/>
+          <w:color w:val="000000"/>
+          <w:sz w:val="24"/>
+          <w:szCs w:val="24"/>
+          <w:lang w:eastAsia="en-CA"/>
+        </w:rPr>
+        <w:t>Next, we integrated our database into the MLM to p</w:t>
+      </w:r>
+      <w:r>
+        <w:rPr>
+          <w:rFonts w:ascii="Arial" w:eastAsia="Times New Roman" w:hAnsi="Arial" w:cs="Arial"/>
+          <w:color w:val="000000"/>
+          <w:sz w:val="24"/>
+          <w:szCs w:val="24"/>
+          <w:lang w:eastAsia="en-CA"/>
+        </w:rPr>
+        <w:t>er</w:t>
+      </w:r>
+      <w:r>
+        <w:rPr>
+          <w:rFonts w:ascii="Arial" w:eastAsia="Times New Roman" w:hAnsi="Arial" w:cs="Arial"/>
+          <w:color w:val="000000"/>
+          <w:sz w:val="24"/>
+          <w:szCs w:val="24"/>
+          <w:lang w:eastAsia="en-CA"/>
+        </w:rPr>
+        <w:t>form accuracy testing and exploratory data analysis.</w:t>
       </w:r>
     </w:p>
     <w:p>
@@ -897,101 +1131,345 @@
         <w:rPr>
           <w:rFonts w:ascii="Arial" w:hAnsi="Arial" w:cs="Arial"/>
           <w:color w:val="FF0000"/>
+          <w:sz w:val="24"/>
+          <w:szCs w:val="24"/>
           <w:lang w:val="en-US"/>
         </w:rPr>
       </w:pPr>
-    </w:p>
-    <w:p>
-      <w:pPr>
+      <w:r>
         <w:rPr>
           <w:rFonts w:ascii="Arial" w:hAnsi="Arial" w:cs="Arial"/>
           <w:color w:val="FF0000"/>
+          <w:sz w:val="24"/>
+          <w:szCs w:val="24"/>
           <w:lang w:val="en-US"/>
         </w:rPr>
-      </w:pPr>
+        <w:t>New slid</w:t>
+      </w:r>
       <w:r>
         <w:rPr>
           <w:rFonts w:ascii="Arial" w:hAnsi="Arial" w:cs="Arial"/>
           <w:color w:val="FF0000"/>
+          <w:sz w:val="24"/>
+          <w:szCs w:val="24"/>
           <w:lang w:val="en-US"/>
         </w:rPr>
-        <w:t>New slid</w:t>
-      </w:r>
-      <w:r>
+        <w:t>e</w:t>
+      </w:r>
+    </w:p>
+    <w:p>
+      <w:pPr>
+        <w:rPr>
+          <w:rFonts w:ascii="Arial" w:hAnsi="Arial" w:cs="Arial"/>
+          <w:color w:val="000000"/>
+          <w:sz w:val="24"/>
+          <w:szCs w:val="24"/>
+        </w:rPr>
+      </w:pPr>
+      <w:r>
+        <w:rPr>
+          <w:rFonts w:ascii="Arial" w:hAnsi="Arial" w:cs="Arial"/>
+          <w:color w:val="000000"/>
+          <w:sz w:val="24"/>
+          <w:szCs w:val="24"/>
+        </w:rPr>
+        <w:t>Presenter: Mohammed</w:t>
+      </w:r>
+    </w:p>
+    <w:p>
+      <w:pPr>
+        <w:rPr>
+          <w:rFonts w:ascii="Arial" w:hAnsi="Arial" w:cs="Arial"/>
+          <w:color w:val="000000"/>
+          <w:sz w:val="24"/>
+          <w:szCs w:val="24"/>
+        </w:rPr>
+      </w:pPr>
+      <w:r>
+        <w:rPr>
+          <w:rFonts w:ascii="Arial" w:hAnsi="Arial" w:cs="Arial"/>
+          <w:color w:val="000000"/>
+          <w:sz w:val="24"/>
+          <w:szCs w:val="24"/>
+        </w:rPr>
+        <w:t>ML Model Slide:</w:t>
+      </w:r>
+    </w:p>
+    <w:p>
+      <w:pPr>
+        <w:rPr>
+          <w:rFonts w:ascii="Arial" w:hAnsi="Arial" w:cs="Arial"/>
+          <w:color w:val="000000"/>
+          <w:sz w:val="24"/>
+          <w:szCs w:val="24"/>
+        </w:rPr>
+      </w:pPr>
+      <w:r>
+        <w:rPr>
+          <w:rFonts w:ascii="Arial" w:hAnsi="Arial" w:cs="Arial"/>
+          <w:color w:val="000000"/>
+          <w:sz w:val="24"/>
+          <w:szCs w:val="24"/>
+        </w:rPr>
+        <w:t xml:space="preserve">As the data is imported to the notebook. EDA was performed, the presence of null values, and duplicates were checked. Then, plots were created to see if there is any trends or insights. Later, the data was preprocessed. It was hot encoded, then standardized and the training set was 80% of the dataset and it was randomized. Finally, three ML models were developed, SVM, Decision Trees, and a deep learning model. The results were similar to </w:t>
+      </w:r>
+      <w:proofErr w:type="gramStart"/>
+      <w:r>
+        <w:rPr>
+          <w:rFonts w:ascii="Arial" w:hAnsi="Arial" w:cs="Arial"/>
+          <w:color w:val="000000"/>
+          <w:sz w:val="24"/>
+          <w:szCs w:val="24"/>
+        </w:rPr>
+        <w:t>each other</w:t>
+      </w:r>
+      <w:proofErr w:type="gramEnd"/>
+      <w:r>
+        <w:rPr>
+          <w:rFonts w:ascii="Arial" w:hAnsi="Arial" w:cs="Arial"/>
+          <w:color w:val="000000"/>
+          <w:sz w:val="24"/>
+          <w:szCs w:val="24"/>
+        </w:rPr>
+        <w:t xml:space="preserve"> and the average was about 86% accuracy. </w:t>
+      </w:r>
+    </w:p>
+    <w:p>
+      <w:pPr>
         <w:rPr>
           <w:rFonts w:ascii="Arial" w:hAnsi="Arial" w:cs="Arial"/>
           <w:color w:val="FF0000"/>
+          <w:sz w:val="24"/>
+          <w:szCs w:val="24"/>
           <w:lang w:val="en-US"/>
         </w:rPr>
-        <w:t>e</w:t>
-      </w:r>
-    </w:p>
-    <w:p>
-      <w:pPr>
-        <w:rPr>
-          <w:rFonts w:ascii="Arial" w:hAnsi="Arial" w:cs="Arial"/>
-          <w:color w:val="000000"/>
-        </w:rPr>
-      </w:pPr>
-      <w:r>
-        <w:rPr>
-          <w:rFonts w:ascii="Arial" w:hAnsi="Arial" w:cs="Arial"/>
-          <w:color w:val="000000"/>
-        </w:rPr>
-        <w:t>Presenter: Mohammed</w:t>
-      </w:r>
-    </w:p>
-    <w:p>
-      <w:pPr>
-        <w:rPr>
-          <w:rFonts w:ascii="Arial" w:hAnsi="Arial" w:cs="Arial"/>
-          <w:color w:val="000000"/>
-        </w:rPr>
-      </w:pPr>
-      <w:r>
-        <w:rPr>
-          <w:rFonts w:ascii="Arial" w:hAnsi="Arial" w:cs="Arial"/>
-          <w:color w:val="000000"/>
-        </w:rPr>
-        <w:t>ML Model Slide:</w:t>
-      </w:r>
-    </w:p>
-    <w:p>
-      <w:pPr>
-        <w:rPr>
-          <w:rFonts w:ascii="Arial" w:hAnsi="Arial" w:cs="Arial"/>
-          <w:color w:val="000000"/>
-        </w:rPr>
-      </w:pPr>
-      <w:r>
-        <w:rPr>
-          <w:rFonts w:ascii="Arial" w:hAnsi="Arial" w:cs="Arial"/>
-          <w:color w:val="000000"/>
-        </w:rPr>
-        <w:t xml:space="preserve">As the data is imported to the notebook. EDA was performed, the presence of null values, and duplicates were checked. Then, plots were created to see if there is any trends or insights. Later, the data was preprocessed. It was hot encoded, then standardized and the training set was 80% of the dataset and it was randomized. Finally, three ML models were developed, SVM, Decision Trees, and a deep learning model. The results were </w:t>
+      </w:pPr>
+      <w:r>
+        <w:rPr>
+          <w:rFonts w:ascii="Arial" w:hAnsi="Arial" w:cs="Arial"/>
+          <w:color w:val="FF0000"/>
+          <w:sz w:val="24"/>
+          <w:szCs w:val="24"/>
+          <w:lang w:val="en-US"/>
+        </w:rPr>
+        <w:lastRenderedPageBreak/>
+        <w:t>New slide</w:t>
+      </w:r>
+    </w:p>
+    <w:p>
+      <w:pPr>
+        <w:rPr>
+          <w:rFonts w:ascii="Arial" w:hAnsi="Arial" w:cs="Arial"/>
+          <w:color w:val="FF0000"/>
+          <w:sz w:val="24"/>
+          <w:szCs w:val="24"/>
+          <w:lang w:val="en-US"/>
+        </w:rPr>
+      </w:pPr>
+      <w:r>
+        <w:rPr>
+          <w:rFonts w:ascii="Arial" w:hAnsi="Arial" w:cs="Arial"/>
+          <w:color w:val="000000"/>
+          <w:sz w:val="24"/>
+          <w:szCs w:val="24"/>
+        </w:rPr>
+        <w:t>Presenter: Connor</w:t>
+      </w:r>
+    </w:p>
+    <w:p>
+      <w:pPr>
+        <w:rPr>
+          <w:rFonts w:ascii="Arial" w:hAnsi="Arial" w:cs="Arial"/>
+          <w:color w:val="FF0000"/>
+          <w:sz w:val="24"/>
+          <w:szCs w:val="24"/>
+          <w:lang w:val="en-US"/>
+        </w:rPr>
+      </w:pPr>
+      <w:r>
+        <w:rPr>
+          <w:rFonts w:ascii="Arial" w:hAnsi="Arial" w:cs="Arial"/>
+          <w:color w:val="FF0000"/>
+          <w:sz w:val="24"/>
+          <w:szCs w:val="24"/>
+          <w:lang w:val="en-US"/>
+        </w:rPr>
+        <w:t>New slide</w:t>
+      </w:r>
+    </w:p>
+    <w:p>
+      <w:pPr>
+        <w:spacing w:after="0" w:line="240" w:lineRule="auto"/>
+        <w:rPr>
+          <w:rFonts w:ascii="Arial" w:eastAsia="Times New Roman" w:hAnsi="Arial" w:cs="Arial"/>
+          <w:sz w:val="24"/>
+          <w:szCs w:val="24"/>
+          <w:lang w:eastAsia="en-CA"/>
+        </w:rPr>
+      </w:pPr>
+      <w:r>
+        <w:rPr>
+          <w:rFonts w:ascii="Arial" w:eastAsia="Times New Roman" w:hAnsi="Arial" w:cs="Arial"/>
+          <w:color w:val="000000"/>
+          <w:sz w:val="24"/>
+          <w:szCs w:val="24"/>
+          <w:lang w:eastAsia="en-CA"/>
+        </w:rPr>
+        <w:t xml:space="preserve">We can see here that males </w:t>
+      </w:r>
+      <w:r>
+        <w:rPr>
+          <w:rFonts w:ascii="Arial" w:eastAsia="Times New Roman" w:hAnsi="Arial" w:cs="Arial"/>
+          <w:color w:val="000000"/>
+          <w:sz w:val="24"/>
+          <w:szCs w:val="24"/>
+          <w:lang w:eastAsia="en-CA"/>
+        </w:rPr>
+        <w:t xml:space="preserve">have received </w:t>
+      </w:r>
+      <w:r>
+        <w:rPr>
+          <w:rFonts w:ascii="Arial" w:eastAsia="Times New Roman" w:hAnsi="Arial" w:cs="Arial"/>
+          <w:color w:val="000000"/>
+          <w:sz w:val="24"/>
+          <w:szCs w:val="24"/>
+          <w:lang w:eastAsia="en-CA"/>
+        </w:rPr>
+        <w:t>many more placements</w:t>
+      </w:r>
+      <w:r>
+        <w:rPr>
+          <w:rFonts w:ascii="Arial" w:eastAsia="Times New Roman" w:hAnsi="Arial" w:cs="Arial"/>
+          <w:color w:val="000000"/>
+          <w:sz w:val="24"/>
+          <w:szCs w:val="24"/>
+          <w:lang w:eastAsia="en-CA"/>
+        </w:rPr>
+        <w:t xml:space="preserve"> </w:t>
+      </w:r>
+      <w:r>
+        <w:rPr>
+          <w:rFonts w:ascii="Arial" w:eastAsia="Times New Roman" w:hAnsi="Arial" w:cs="Arial"/>
+          <w:color w:val="000000"/>
+          <w:sz w:val="24"/>
+          <w:szCs w:val="24"/>
+          <w:lang w:eastAsia="en-CA"/>
+        </w:rPr>
+        <w:t xml:space="preserve">than </w:t>
+      </w:r>
+      <w:r>
+        <w:rPr>
+          <w:rFonts w:ascii="Arial" w:eastAsia="Times New Roman" w:hAnsi="Arial" w:cs="Arial"/>
+          <w:color w:val="000000"/>
+          <w:sz w:val="24"/>
+          <w:szCs w:val="24"/>
+          <w:lang w:eastAsia="en-CA"/>
+        </w:rPr>
+        <w:t xml:space="preserve">females. </w:t>
+      </w:r>
+      <w:r>
+        <w:rPr>
+          <w:rFonts w:ascii="Arial" w:eastAsia="Times New Roman" w:hAnsi="Arial" w:cs="Arial"/>
+          <w:color w:val="000000"/>
+          <w:sz w:val="24"/>
+          <w:szCs w:val="24"/>
+          <w:lang w:eastAsia="en-CA"/>
+        </w:rPr>
+        <w:t xml:space="preserve">But this also shows that the </w:t>
       </w:r>
       <w:proofErr w:type="gramStart"/>
       <w:r>
         <w:rPr>
-          <w:rFonts w:ascii="Arial" w:hAnsi="Arial" w:cs="Arial"/>
-          <w:color w:val="000000"/>
-        </w:rPr>
-        <w:t>similar to</w:t>
+          <w:rFonts w:ascii="Arial" w:eastAsia="Times New Roman" w:hAnsi="Arial" w:cs="Arial"/>
+          <w:color w:val="000000"/>
+          <w:sz w:val="24"/>
+          <w:szCs w:val="24"/>
+          <w:lang w:eastAsia="en-CA"/>
+        </w:rPr>
+        <w:t>amount</w:t>
       </w:r>
       <w:proofErr w:type="gramEnd"/>
       <w:r>
         <w:rPr>
-          <w:rFonts w:ascii="Arial" w:hAnsi="Arial" w:cs="Arial"/>
-          <w:color w:val="000000"/>
-        </w:rPr>
-        <w:t xml:space="preserve"> each other and the average was about 86% accuracy. </w:t>
-      </w:r>
+          <w:rFonts w:ascii="Arial" w:eastAsia="Times New Roman" w:hAnsi="Arial" w:cs="Arial"/>
+          <w:color w:val="000000"/>
+          <w:sz w:val="24"/>
+          <w:szCs w:val="24"/>
+          <w:lang w:eastAsia="en-CA"/>
+        </w:rPr>
+        <w:t xml:space="preserve"> of male applicants </w:t>
+      </w:r>
+      <w:r>
+        <w:rPr>
+          <w:rFonts w:ascii="Arial" w:eastAsia="Times New Roman" w:hAnsi="Arial" w:cs="Arial"/>
+          <w:color w:val="000000"/>
+          <w:sz w:val="24"/>
+          <w:szCs w:val="24"/>
+          <w:lang w:eastAsia="en-CA"/>
+        </w:rPr>
+        <w:t>is much higher than the amount of female applicants</w:t>
+      </w:r>
+      <w:r>
+        <w:rPr>
+          <w:rFonts w:ascii="Arial" w:eastAsia="Times New Roman" w:hAnsi="Arial" w:cs="Arial"/>
+          <w:color w:val="000000"/>
+          <w:sz w:val="24"/>
+          <w:szCs w:val="24"/>
+          <w:lang w:eastAsia="en-CA"/>
+        </w:rPr>
+        <w:t>. This could possibly be due to there being more males in fields that are more popular for internships</w:t>
+      </w:r>
+    </w:p>
+    <w:p>
+      <w:pPr>
+        <w:spacing w:after="0" w:line="240" w:lineRule="auto"/>
+        <w:rPr>
+          <w:rFonts w:ascii="Arial" w:eastAsia="Times New Roman" w:hAnsi="Arial" w:cs="Arial"/>
+          <w:sz w:val="24"/>
+          <w:szCs w:val="24"/>
+          <w:lang w:eastAsia="en-CA"/>
+        </w:rPr>
+      </w:pPr>
+    </w:p>
+    <w:p>
+      <w:pPr>
+        <w:spacing w:after="0" w:line="240" w:lineRule="auto"/>
+        <w:rPr>
+          <w:rFonts w:ascii="Arial" w:eastAsia="Times New Roman" w:hAnsi="Arial" w:cs="Arial"/>
+          <w:sz w:val="24"/>
+          <w:szCs w:val="24"/>
+          <w:lang w:eastAsia="en-CA"/>
+        </w:rPr>
+      </w:pPr>
+      <w:r>
+        <w:rPr>
+          <w:rFonts w:ascii="Arial" w:eastAsia="Times New Roman" w:hAnsi="Arial" w:cs="Arial"/>
+          <w:color w:val="000000"/>
+          <w:sz w:val="24"/>
+          <w:szCs w:val="24"/>
+          <w:lang w:eastAsia="en-CA"/>
+        </w:rPr>
+        <w:t>Since 55% of male applicants are placed and 56% of female applicants are placed, we can see that both genders are essentially equally likely to be accepted into an internship. The following factors are more indicative of the likelihood of placement.</w:t>
+      </w:r>
+    </w:p>
+    <w:p>
+      <w:pPr>
+        <w:rPr>
+          <w:rFonts w:ascii="Arial" w:eastAsia="Times New Roman" w:hAnsi="Arial" w:cs="Arial"/>
+          <w:color w:val="000000"/>
+          <w:sz w:val="24"/>
+          <w:szCs w:val="24"/>
+          <w:lang w:eastAsia="en-CA"/>
+        </w:rPr>
+      </w:pPr>
     </w:p>
     <w:p>
       <w:pPr>
         <w:rPr>
           <w:rFonts w:ascii="Arial" w:hAnsi="Arial" w:cs="Arial"/>
           <w:color w:val="FF0000"/>
+          <w:sz w:val="24"/>
+          <w:szCs w:val="24"/>
           <w:lang w:val="en-US"/>
         </w:rPr>
       </w:pPr>
@@ -999,6 +1477,8 @@
         <w:rPr>
           <w:rFonts w:ascii="Arial" w:hAnsi="Arial" w:cs="Arial"/>
           <w:color w:val="FF0000"/>
+          <w:sz w:val="24"/>
+          <w:szCs w:val="24"/>
           <w:lang w:val="en-US"/>
         </w:rPr>
         <w:t>New slide</w:t>
@@ -1006,34 +1486,335 @@
     </w:p>
     <w:p>
       <w:pPr>
+        <w:spacing w:after="0" w:line="240" w:lineRule="auto"/>
+        <w:rPr>
+          <w:rFonts w:ascii="Arial" w:eastAsia="Times New Roman" w:hAnsi="Arial" w:cs="Arial"/>
+          <w:sz w:val="24"/>
+          <w:szCs w:val="24"/>
+          <w:lang w:eastAsia="en-CA"/>
+        </w:rPr>
+      </w:pPr>
+    </w:p>
+    <w:p>
+      <w:pPr>
+        <w:spacing w:after="0" w:line="240" w:lineRule="auto"/>
+        <w:rPr>
+          <w:rFonts w:ascii="Arial" w:eastAsia="Times New Roman" w:hAnsi="Arial" w:cs="Arial"/>
+          <w:sz w:val="24"/>
+          <w:szCs w:val="24"/>
+          <w:lang w:eastAsia="en-CA"/>
+        </w:rPr>
+      </w:pPr>
+      <w:r>
+        <w:rPr>
+          <w:rFonts w:ascii="Arial" w:eastAsia="Times New Roman" w:hAnsi="Arial" w:cs="Arial"/>
+          <w:color w:val="000000"/>
+          <w:sz w:val="24"/>
+          <w:szCs w:val="24"/>
+          <w:lang w:eastAsia="en-CA"/>
+        </w:rPr>
+        <w:t xml:space="preserve">From this scatter plot, we can see that the placement of males based on their </w:t>
+      </w:r>
+      <w:r>
+        <w:rPr>
+          <w:rFonts w:ascii="Arial" w:eastAsia="Times New Roman" w:hAnsi="Arial" w:cs="Arial"/>
+          <w:color w:val="000000"/>
+          <w:sz w:val="24"/>
+          <w:szCs w:val="24"/>
+          <w:lang w:eastAsia="en-CA"/>
+        </w:rPr>
+        <w:t>cumulative grade point average.</w:t>
+      </w:r>
+      <w:r>
+        <w:rPr>
+          <w:rFonts w:ascii="Arial" w:eastAsia="Times New Roman" w:hAnsi="Arial" w:cs="Arial"/>
+          <w:color w:val="000000"/>
+          <w:sz w:val="24"/>
+          <w:szCs w:val="24"/>
+          <w:lang w:eastAsia="en-CA"/>
+        </w:rPr>
+        <w:t xml:space="preserve"> is a </w:t>
+      </w:r>
+      <w:proofErr w:type="gramStart"/>
+      <w:r>
+        <w:rPr>
+          <w:rFonts w:ascii="Arial" w:eastAsia="Times New Roman" w:hAnsi="Arial" w:cs="Arial"/>
+          <w:color w:val="000000"/>
+          <w:sz w:val="24"/>
+          <w:szCs w:val="24"/>
+          <w:lang w:eastAsia="en-CA"/>
+        </w:rPr>
+        <w:t>fairly standard</w:t>
+      </w:r>
+      <w:proofErr w:type="gramEnd"/>
+      <w:r>
+        <w:rPr>
+          <w:rFonts w:ascii="Arial" w:eastAsia="Times New Roman" w:hAnsi="Arial" w:cs="Arial"/>
+          <w:color w:val="000000"/>
+          <w:sz w:val="24"/>
+          <w:szCs w:val="24"/>
+          <w:lang w:eastAsia="en-CA"/>
+        </w:rPr>
+        <w:t xml:space="preserve"> bell curve, where as the placement</w:t>
+      </w:r>
+      <w:r>
+        <w:rPr>
+          <w:rFonts w:ascii="Arial" w:eastAsia="Times New Roman" w:hAnsi="Arial" w:cs="Arial"/>
+          <w:color w:val="000000"/>
+          <w:sz w:val="24"/>
+          <w:szCs w:val="24"/>
+          <w:lang w:eastAsia="en-CA"/>
+        </w:rPr>
+        <w:t xml:space="preserve"> data</w:t>
+      </w:r>
+      <w:r>
+        <w:rPr>
+          <w:rFonts w:ascii="Arial" w:eastAsia="Times New Roman" w:hAnsi="Arial" w:cs="Arial"/>
+          <w:color w:val="000000"/>
+          <w:sz w:val="24"/>
+          <w:szCs w:val="24"/>
+          <w:lang w:eastAsia="en-CA"/>
+        </w:rPr>
+        <w:t xml:space="preserve"> of females shows a negative skew.</w:t>
+      </w:r>
+      <w:r>
+        <w:rPr>
+          <w:rFonts w:ascii="Arial" w:eastAsia="Times New Roman" w:hAnsi="Arial" w:cs="Arial"/>
+          <w:color w:val="000000"/>
+          <w:sz w:val="24"/>
+          <w:szCs w:val="24"/>
+          <w:lang w:eastAsia="en-CA"/>
+        </w:rPr>
+        <w:t xml:space="preserve"> It would seem appropriate for this to be a more linear plot, with the most amount of people receiving internships being in the range of 8 and 9 CGPA. </w:t>
+      </w:r>
+      <w:r>
+        <w:rPr>
+          <w:rFonts w:ascii="Arial" w:eastAsia="Times New Roman" w:hAnsi="Arial" w:cs="Arial"/>
+          <w:color w:val="000000"/>
+          <w:sz w:val="24"/>
+          <w:szCs w:val="24"/>
+          <w:lang w:eastAsia="en-CA"/>
+        </w:rPr>
+        <w:t>But there are most likely fewer people achieving these spectacular grades so the pool of applicants in this range would be smaller.</w:t>
+      </w:r>
+    </w:p>
+    <w:p>
+      <w:pPr>
+        <w:spacing w:after="0" w:line="240" w:lineRule="auto"/>
+        <w:rPr>
+          <w:rFonts w:ascii="Arial" w:eastAsia="Times New Roman" w:hAnsi="Arial" w:cs="Arial"/>
+          <w:sz w:val="24"/>
+          <w:szCs w:val="24"/>
+          <w:lang w:eastAsia="en-CA"/>
+        </w:rPr>
+      </w:pPr>
+    </w:p>
+    <w:p>
+      <w:pPr>
+        <w:spacing w:after="0" w:line="240" w:lineRule="auto"/>
+        <w:rPr>
+          <w:rFonts w:ascii="Arial" w:eastAsia="Times New Roman" w:hAnsi="Arial" w:cs="Arial"/>
+          <w:sz w:val="24"/>
+          <w:szCs w:val="24"/>
+          <w:lang w:eastAsia="en-CA"/>
+        </w:rPr>
+      </w:pPr>
+      <w:r>
+        <w:rPr>
+          <w:rFonts w:ascii="Arial" w:eastAsia="Times New Roman" w:hAnsi="Arial" w:cs="Arial"/>
+          <w:color w:val="000000"/>
+          <w:sz w:val="24"/>
+          <w:szCs w:val="24"/>
+          <w:lang w:eastAsia="en-CA"/>
+        </w:rPr>
+        <w:t>We can see for both genders, the placement of people with a CGPA of five is quite low. Since there is such a large jump between a CGPA of five and six, we can conclude that applicants</w:t>
+      </w:r>
+      <w:r>
+        <w:rPr>
+          <w:rFonts w:ascii="Arial" w:eastAsia="Times New Roman" w:hAnsi="Arial" w:cs="Arial"/>
+          <w:color w:val="000000"/>
+          <w:sz w:val="24"/>
+          <w:szCs w:val="24"/>
+          <w:lang w:eastAsia="en-CA"/>
+        </w:rPr>
+        <w:t xml:space="preserve"> will</w:t>
+      </w:r>
+      <w:r>
+        <w:rPr>
+          <w:rFonts w:ascii="Arial" w:eastAsia="Times New Roman" w:hAnsi="Arial" w:cs="Arial"/>
+          <w:color w:val="000000"/>
+          <w:sz w:val="24"/>
+          <w:szCs w:val="24"/>
+          <w:lang w:eastAsia="en-CA"/>
+        </w:rPr>
+        <w:t xml:space="preserve"> most likely </w:t>
+      </w:r>
+      <w:r>
+        <w:rPr>
+          <w:rFonts w:ascii="Arial" w:eastAsia="Times New Roman" w:hAnsi="Arial" w:cs="Arial"/>
+          <w:color w:val="000000"/>
+          <w:sz w:val="24"/>
+          <w:szCs w:val="24"/>
+          <w:lang w:eastAsia="en-CA"/>
+        </w:rPr>
+        <w:t xml:space="preserve">be </w:t>
+      </w:r>
+      <w:r>
+        <w:rPr>
+          <w:rFonts w:ascii="Arial" w:eastAsia="Times New Roman" w:hAnsi="Arial" w:cs="Arial"/>
+          <w:color w:val="000000"/>
+          <w:sz w:val="24"/>
+          <w:szCs w:val="24"/>
+          <w:lang w:eastAsia="en-CA"/>
+        </w:rPr>
+        <w:t>placed if they have a CGPA of 6 or above. </w:t>
+      </w:r>
+    </w:p>
+    <w:p>
+      <w:pPr>
+        <w:rPr>
+          <w:rFonts w:ascii="Arial" w:eastAsia="Times New Roman" w:hAnsi="Arial" w:cs="Arial"/>
+          <w:color w:val="000000"/>
+          <w:sz w:val="24"/>
+          <w:szCs w:val="24"/>
+          <w:lang w:eastAsia="en-CA"/>
+        </w:rPr>
+      </w:pPr>
+    </w:p>
+    <w:p>
+      <w:pPr>
         <w:rPr>
           <w:rFonts w:ascii="Arial" w:hAnsi="Arial" w:cs="Arial"/>
           <w:color w:val="FF0000"/>
+          <w:sz w:val="24"/>
+          <w:szCs w:val="24"/>
           <w:lang w:val="en-US"/>
         </w:rPr>
       </w:pPr>
       <w:r>
         <w:rPr>
           <w:rFonts w:ascii="Arial" w:hAnsi="Arial" w:cs="Arial"/>
-          <w:color w:val="000000"/>
-        </w:rPr>
-        <w:t>Presenter: Connor</w:t>
-      </w:r>
-    </w:p>
-    <w:p>
-      <w:pPr>
-        <w:rPr>
-          <w:rFonts w:ascii="Arial" w:hAnsi="Arial" w:cs="Arial"/>
           <w:color w:val="FF0000"/>
+          <w:sz w:val="24"/>
+          <w:szCs w:val="24"/>
           <w:lang w:val="en-US"/>
         </w:rPr>
-      </w:pPr>
-      <w:r>
+        <w:t>New slide</w:t>
+      </w:r>
+    </w:p>
+    <w:p>
+      <w:pPr>
+        <w:spacing w:after="0" w:line="240" w:lineRule="auto"/>
+        <w:rPr>
+          <w:rFonts w:ascii="Arial" w:eastAsia="Times New Roman" w:hAnsi="Arial" w:cs="Arial"/>
+          <w:sz w:val="24"/>
+          <w:szCs w:val="24"/>
+          <w:lang w:eastAsia="en-CA"/>
+        </w:rPr>
+      </w:pPr>
+      <w:r>
+        <w:rPr>
+          <w:rFonts w:ascii="Arial" w:eastAsia="Times New Roman" w:hAnsi="Arial" w:cs="Arial"/>
+          <w:color w:val="000000"/>
+          <w:sz w:val="24"/>
+          <w:szCs w:val="24"/>
+          <w:lang w:eastAsia="en-CA"/>
+        </w:rPr>
+        <w:t xml:space="preserve">From this bar graph we can see that computer science and information technology majors from both genders had the highest rate of placement. Civil and electrical engineering have approximately the same </w:t>
+      </w:r>
+      <w:r>
+        <w:rPr>
+          <w:rFonts w:ascii="Arial" w:eastAsia="Times New Roman" w:hAnsi="Arial" w:cs="Arial"/>
+          <w:color w:val="000000"/>
+          <w:sz w:val="24"/>
+          <w:szCs w:val="24"/>
+          <w:lang w:eastAsia="en-CA"/>
+        </w:rPr>
+        <w:t>number</w:t>
+      </w:r>
+      <w:r>
+        <w:rPr>
+          <w:rFonts w:ascii="Arial" w:eastAsia="Times New Roman" w:hAnsi="Arial" w:cs="Arial"/>
+          <w:color w:val="000000"/>
+          <w:sz w:val="24"/>
+          <w:szCs w:val="24"/>
+          <w:lang w:eastAsia="en-CA"/>
+        </w:rPr>
+        <w:t xml:space="preserve"> of placements.</w:t>
+      </w:r>
+    </w:p>
+    <w:p>
+      <w:pPr>
+        <w:spacing w:after="0" w:line="240" w:lineRule="auto"/>
+        <w:rPr>
+          <w:rFonts w:ascii="Arial" w:eastAsia="Times New Roman" w:hAnsi="Arial" w:cs="Arial"/>
+          <w:sz w:val="24"/>
+          <w:szCs w:val="24"/>
+          <w:lang w:eastAsia="en-CA"/>
+        </w:rPr>
+      </w:pPr>
+    </w:p>
+    <w:p>
+      <w:pPr>
+        <w:spacing w:after="0" w:line="240" w:lineRule="auto"/>
+        <w:rPr>
+          <w:rFonts w:ascii="Arial" w:eastAsia="Times New Roman" w:hAnsi="Arial" w:cs="Arial"/>
+          <w:sz w:val="24"/>
+          <w:szCs w:val="24"/>
+          <w:lang w:eastAsia="en-CA"/>
+        </w:rPr>
+      </w:pPr>
+    </w:p>
+    <w:p>
+      <w:pPr>
+        <w:spacing w:after="0" w:line="240" w:lineRule="auto"/>
+        <w:rPr>
+          <w:rFonts w:ascii="Arial" w:eastAsia="Times New Roman" w:hAnsi="Arial" w:cs="Arial"/>
+          <w:sz w:val="24"/>
+          <w:szCs w:val="24"/>
+          <w:lang w:eastAsia="en-CA"/>
+        </w:rPr>
+      </w:pPr>
+      <w:r>
+        <w:rPr>
+          <w:rFonts w:ascii="Arial" w:eastAsia="Times New Roman" w:hAnsi="Arial" w:cs="Arial"/>
+          <w:color w:val="000000"/>
+          <w:sz w:val="24"/>
+          <w:szCs w:val="24"/>
+          <w:lang w:eastAsia="en-CA"/>
+        </w:rPr>
+        <w:t>We can conclude that regardless of gender, it is most likely you will be placed into an internship if your engineering focus is either Computer Science or Information Technology.</w:t>
+      </w:r>
+    </w:p>
+    <w:p>
+      <w:pPr>
+        <w:rPr>
+          <w:rFonts w:ascii="Arial" w:eastAsia="Times New Roman" w:hAnsi="Arial" w:cs="Arial"/>
+          <w:color w:val="000000"/>
+          <w:sz w:val="24"/>
+          <w:szCs w:val="24"/>
+          <w:lang w:eastAsia="en-CA"/>
+        </w:rPr>
+      </w:pPr>
+    </w:p>
+    <w:p>
+      <w:pPr>
         <w:rPr>
           <w:rFonts w:ascii="Arial" w:hAnsi="Arial" w:cs="Arial"/>
           <w:color w:val="FF0000"/>
+          <w:sz w:val="24"/>
+          <w:szCs w:val="24"/>
           <w:lang w:val="en-US"/>
         </w:rPr>
+      </w:pPr>
+      <w:r>
+        <w:rPr>
+          <w:rFonts w:ascii="Arial" w:hAnsi="Arial" w:cs="Arial"/>
+          <w:color w:val="FF0000"/>
+          <w:sz w:val="24"/>
+          <w:szCs w:val="24"/>
+          <w:lang w:val="en-US"/>
+        </w:rPr>
         <w:t>New slide</w:t>
       </w:r>
     </w:p>
@@ -1041,40 +1822,60 @@
       <w:pPr>
         <w:spacing w:after="0" w:line="240" w:lineRule="auto"/>
         <w:rPr>
-          <w:rFonts w:ascii="Times New Roman" w:eastAsia="Times New Roman" w:hAnsi="Times New Roman" w:cs="Times New Roman"/>
-          <w:sz w:val="24"/>
-          <w:szCs w:val="24"/>
-          <w:lang w:eastAsia="en-CA"/>
-        </w:rPr>
-      </w:pPr>
-      <w:r>
-        <w:rPr>
-          <w:rFonts w:ascii="Arial" w:eastAsia="Times New Roman" w:hAnsi="Arial" w:cs="Arial"/>
-          <w:color w:val="000000"/>
-          <w:lang w:eastAsia="en-CA"/>
-        </w:rPr>
-        <w:t xml:space="preserve">We can see here that males </w:t>
-      </w:r>
-      <w:r>
-        <w:rPr>
-          <w:rFonts w:ascii="Arial" w:eastAsia="Times New Roman" w:hAnsi="Arial" w:cs="Arial"/>
-          <w:color w:val="000000"/>
-          <w:lang w:eastAsia="en-CA"/>
-        </w:rPr>
-        <w:t xml:space="preserve">have received </w:t>
-      </w:r>
-      <w:r>
-        <w:rPr>
-          <w:rFonts w:ascii="Arial" w:eastAsia="Times New Roman" w:hAnsi="Arial" w:cs="Arial"/>
-          <w:color w:val="000000"/>
-          <w:lang w:eastAsia="en-CA"/>
-        </w:rPr>
-        <w:t>many more placements</w:t>
-      </w:r>
-      <w:r>
-        <w:rPr>
-          <w:rFonts w:ascii="Arial" w:eastAsia="Times New Roman" w:hAnsi="Arial" w:cs="Arial"/>
-          <w:color w:val="000000"/>
+          <w:rFonts w:ascii="Arial" w:eastAsia="Times New Roman" w:hAnsi="Arial" w:cs="Arial"/>
+          <w:sz w:val="24"/>
+          <w:szCs w:val="24"/>
+          <w:lang w:eastAsia="en-CA"/>
+        </w:rPr>
+      </w:pPr>
+      <w:r>
+        <w:rPr>
+          <w:rFonts w:ascii="Arial" w:eastAsia="Times New Roman" w:hAnsi="Arial" w:cs="Arial"/>
+          <w:color w:val="000000"/>
+          <w:sz w:val="24"/>
+          <w:szCs w:val="24"/>
+          <w:lang w:eastAsia="en-CA"/>
+        </w:rPr>
+        <w:t>We also wanted to include a recommendation for future analysis and that is to use a dataset with more fields and a more inclusive gender field as they only provided the male and female genders.</w:t>
+      </w:r>
+    </w:p>
+    <w:p>
+      <w:pPr>
+        <w:spacing w:after="0" w:line="240" w:lineRule="auto"/>
+        <w:rPr>
+          <w:rFonts w:ascii="Arial" w:eastAsia="Times New Roman" w:hAnsi="Arial" w:cs="Arial"/>
+          <w:sz w:val="24"/>
+          <w:szCs w:val="24"/>
+          <w:lang w:eastAsia="en-CA"/>
+        </w:rPr>
+      </w:pPr>
+    </w:p>
+    <w:p>
+      <w:pPr>
+        <w:spacing w:after="0" w:line="240" w:lineRule="auto"/>
+        <w:rPr>
+          <w:rFonts w:ascii="Arial" w:eastAsia="Times New Roman" w:hAnsi="Arial" w:cs="Arial"/>
+          <w:sz w:val="24"/>
+          <w:szCs w:val="24"/>
+          <w:lang w:eastAsia="en-CA"/>
+        </w:rPr>
+      </w:pPr>
+      <w:r>
+        <w:rPr>
+          <w:rFonts w:ascii="Arial" w:eastAsia="Times New Roman" w:hAnsi="Arial" w:cs="Arial"/>
+          <w:color w:val="000000"/>
+          <w:sz w:val="24"/>
+          <w:szCs w:val="24"/>
+          <w:lang w:eastAsia="en-CA"/>
+        </w:rPr>
+        <w:lastRenderedPageBreak/>
+        <w:t>This is the end of our presentation.</w:t>
+      </w:r>
+      <w:r>
+        <w:rPr>
+          <w:rFonts w:ascii="Arial" w:eastAsia="Times New Roman" w:hAnsi="Arial" w:cs="Arial"/>
+          <w:sz w:val="24"/>
+          <w:szCs w:val="24"/>
           <w:lang w:eastAsia="en-CA"/>
         </w:rPr>
         <w:t xml:space="preserve"> </w:t>
@@ -1083,472 +1884,8 @@
         <w:rPr>
           <w:rFonts w:ascii="Arial" w:eastAsia="Times New Roman" w:hAnsi="Arial" w:cs="Arial"/>
           <w:color w:val="000000"/>
-          <w:lang w:eastAsia="en-CA"/>
-        </w:rPr>
-        <w:t xml:space="preserve">than </w:t>
-      </w:r>
-      <w:r>
-        <w:rPr>
-          <w:rFonts w:ascii="Arial" w:eastAsia="Times New Roman" w:hAnsi="Arial" w:cs="Arial"/>
-          <w:color w:val="000000"/>
-          <w:lang w:eastAsia="en-CA"/>
-        </w:rPr>
-        <w:t xml:space="preserve">females. </w:t>
-      </w:r>
-      <w:r>
-        <w:rPr>
-          <w:rFonts w:ascii="Arial" w:eastAsia="Times New Roman" w:hAnsi="Arial" w:cs="Arial"/>
-          <w:color w:val="000000"/>
-          <w:lang w:eastAsia="en-CA"/>
-        </w:rPr>
-        <w:t xml:space="preserve">But this also shows that the </w:t>
-      </w:r>
-      <w:proofErr w:type="gramStart"/>
-      <w:r>
-        <w:rPr>
-          <w:rFonts w:ascii="Arial" w:eastAsia="Times New Roman" w:hAnsi="Arial" w:cs="Arial"/>
-          <w:color w:val="000000"/>
-          <w:lang w:eastAsia="en-CA"/>
-        </w:rPr>
-        <w:t>amount</w:t>
-      </w:r>
-      <w:proofErr w:type="gramEnd"/>
-      <w:r>
-        <w:rPr>
-          <w:rFonts w:ascii="Arial" w:eastAsia="Times New Roman" w:hAnsi="Arial" w:cs="Arial"/>
-          <w:color w:val="000000"/>
-          <w:lang w:eastAsia="en-CA"/>
-        </w:rPr>
-        <w:t xml:space="preserve"> of male applicants </w:t>
-      </w:r>
-      <w:r>
-        <w:rPr>
-          <w:rFonts w:ascii="Arial" w:eastAsia="Times New Roman" w:hAnsi="Arial" w:cs="Arial"/>
-          <w:color w:val="000000"/>
-          <w:lang w:eastAsia="en-CA"/>
-        </w:rPr>
-        <w:t>is much higher than the amount of female applicants</w:t>
-      </w:r>
-      <w:r>
-        <w:rPr>
-          <w:rFonts w:ascii="Arial" w:eastAsia="Times New Roman" w:hAnsi="Arial" w:cs="Arial"/>
-          <w:color w:val="000000"/>
-          <w:lang w:eastAsia="en-CA"/>
-        </w:rPr>
-        <w:t>. This could possibly be due to there being more males in fields that are more popular for internships</w:t>
-      </w:r>
-    </w:p>
-    <w:p>
-      <w:pPr>
-        <w:spacing w:after="0" w:line="240" w:lineRule="auto"/>
-        <w:rPr>
-          <w:rFonts w:ascii="Times New Roman" w:eastAsia="Times New Roman" w:hAnsi="Times New Roman" w:cs="Times New Roman"/>
-          <w:sz w:val="24"/>
-          <w:szCs w:val="24"/>
-          <w:lang w:eastAsia="en-CA"/>
-        </w:rPr>
-      </w:pPr>
-    </w:p>
-    <w:p>
-      <w:pPr>
-        <w:spacing w:after="0" w:line="240" w:lineRule="auto"/>
-        <w:rPr>
-          <w:rFonts w:ascii="Times New Roman" w:eastAsia="Times New Roman" w:hAnsi="Times New Roman" w:cs="Times New Roman"/>
-          <w:sz w:val="24"/>
-          <w:szCs w:val="24"/>
-          <w:lang w:eastAsia="en-CA"/>
-        </w:rPr>
-      </w:pPr>
-      <w:r>
-        <w:rPr>
-          <w:rFonts w:ascii="Arial" w:eastAsia="Times New Roman" w:hAnsi="Arial" w:cs="Arial"/>
-          <w:color w:val="000000"/>
-          <w:lang w:eastAsia="en-CA"/>
-        </w:rPr>
-        <w:t>Since 55% of male applicants are placed and 56% of female applicants are placed, we can see that both genders are essentially equally likely to be accepted into an internship. The following factors are more indicative of the likelihood of placement.</w:t>
-      </w:r>
-    </w:p>
-    <w:p>
-      <w:pPr>
-        <w:rPr>
-          <w:rFonts w:ascii="Arial" w:eastAsia="Times New Roman" w:hAnsi="Arial" w:cs="Arial"/>
-          <w:color w:val="000000"/>
-          <w:lang w:eastAsia="en-CA"/>
-        </w:rPr>
-      </w:pPr>
-    </w:p>
-    <w:p>
-      <w:pPr>
-        <w:rPr>
-          <w:rFonts w:ascii="Arial" w:hAnsi="Arial" w:cs="Arial"/>
-          <w:color w:val="FF0000"/>
-          <w:lang w:val="en-US"/>
-        </w:rPr>
-      </w:pPr>
-      <w:r>
-        <w:rPr>
-          <w:rFonts w:ascii="Arial" w:hAnsi="Arial" w:cs="Arial"/>
-          <w:color w:val="FF0000"/>
-          <w:lang w:val="en-US"/>
-        </w:rPr>
-        <w:t>New slide</w:t>
-      </w:r>
-    </w:p>
-    <w:p>
-      <w:pPr>
-        <w:spacing w:after="0" w:line="240" w:lineRule="auto"/>
-        <w:rPr>
-          <w:rFonts w:ascii="Times New Roman" w:eastAsia="Times New Roman" w:hAnsi="Times New Roman" w:cs="Times New Roman"/>
-          <w:sz w:val="24"/>
-          <w:szCs w:val="24"/>
-          <w:lang w:eastAsia="en-CA"/>
-        </w:rPr>
-      </w:pPr>
-    </w:p>
-    <w:p>
-      <w:pPr>
-        <w:spacing w:after="0" w:line="240" w:lineRule="auto"/>
-        <w:rPr>
-          <w:rFonts w:ascii="Times New Roman" w:eastAsia="Times New Roman" w:hAnsi="Times New Roman" w:cs="Times New Roman"/>
-          <w:sz w:val="24"/>
-          <w:szCs w:val="24"/>
-          <w:lang w:eastAsia="en-CA"/>
-        </w:rPr>
-      </w:pPr>
-      <w:r>
-        <w:rPr>
-          <w:rFonts w:ascii="Arial" w:eastAsia="Times New Roman" w:hAnsi="Arial" w:cs="Arial"/>
-          <w:color w:val="000000"/>
-          <w:lang w:eastAsia="en-CA"/>
-        </w:rPr>
-        <w:t xml:space="preserve">From this scatter plot, we can see that the placement of males based on their </w:t>
-      </w:r>
-      <w:r>
-        <w:rPr>
-          <w:rFonts w:ascii="Arial" w:eastAsia="Times New Roman" w:hAnsi="Arial" w:cs="Arial"/>
-          <w:color w:val="000000"/>
-          <w:lang w:eastAsia="en-CA"/>
-        </w:rPr>
-        <w:t>cumulative grade point average.</w:t>
-      </w:r>
-      <w:r>
-        <w:rPr>
-          <w:rFonts w:ascii="Arial" w:eastAsia="Times New Roman" w:hAnsi="Arial" w:cs="Arial"/>
-          <w:color w:val="000000"/>
-          <w:lang w:eastAsia="en-CA"/>
-        </w:rPr>
-        <w:t xml:space="preserve"> is a </w:t>
-      </w:r>
-      <w:proofErr w:type="gramStart"/>
-      <w:r>
-        <w:rPr>
-          <w:rFonts w:ascii="Arial" w:eastAsia="Times New Roman" w:hAnsi="Arial" w:cs="Arial"/>
-          <w:color w:val="000000"/>
-          <w:lang w:eastAsia="en-CA"/>
-        </w:rPr>
-        <w:t xml:space="preserve">fairly </w:t>
-      </w:r>
-      <w:r>
-        <w:rPr>
-          <w:rFonts w:ascii="Arial" w:eastAsia="Times New Roman" w:hAnsi="Arial" w:cs="Arial"/>
-          <w:color w:val="000000"/>
-          <w:lang w:eastAsia="en-CA"/>
-        </w:rPr>
-        <w:t>standard</w:t>
-      </w:r>
-      <w:proofErr w:type="gramEnd"/>
-      <w:r>
-        <w:rPr>
-          <w:rFonts w:ascii="Arial" w:eastAsia="Times New Roman" w:hAnsi="Arial" w:cs="Arial"/>
-          <w:color w:val="000000"/>
-          <w:lang w:eastAsia="en-CA"/>
-        </w:rPr>
-        <w:t xml:space="preserve"> bell curve, where as the placement</w:t>
-      </w:r>
-      <w:r>
-        <w:rPr>
-          <w:rFonts w:ascii="Arial" w:eastAsia="Times New Roman" w:hAnsi="Arial" w:cs="Arial"/>
-          <w:color w:val="000000"/>
-          <w:lang w:eastAsia="en-CA"/>
-        </w:rPr>
-        <w:t xml:space="preserve"> data</w:t>
-      </w:r>
-      <w:r>
-        <w:rPr>
-          <w:rFonts w:ascii="Arial" w:eastAsia="Times New Roman" w:hAnsi="Arial" w:cs="Arial"/>
-          <w:color w:val="000000"/>
-          <w:lang w:eastAsia="en-CA"/>
-        </w:rPr>
-        <w:t xml:space="preserve"> of females shows a negative skew.</w:t>
-      </w:r>
-      <w:r>
-        <w:rPr>
-          <w:rFonts w:ascii="Arial" w:eastAsia="Times New Roman" w:hAnsi="Arial" w:cs="Arial"/>
-          <w:color w:val="000000"/>
-          <w:lang w:eastAsia="en-CA"/>
-        </w:rPr>
-        <w:t xml:space="preserve"> It would seem appropriate for this to be a more linear plot, with the most amount of people receiving internships being in the range of 8 and 9 CGPA. </w:t>
-      </w:r>
-      <w:r>
-        <w:rPr>
-          <w:rFonts w:ascii="Arial" w:eastAsia="Times New Roman" w:hAnsi="Arial" w:cs="Arial"/>
-          <w:color w:val="000000"/>
-          <w:lang w:eastAsia="en-CA"/>
-        </w:rPr>
-        <w:t>But there are most likely fewer people achieving these spectacular grades so the pool of applicants in this range would be smaller.</w:t>
-      </w:r>
-    </w:p>
-    <w:p>
-      <w:pPr>
-        <w:spacing w:after="0" w:line="240" w:lineRule="auto"/>
-        <w:rPr>
-          <w:rFonts w:ascii="Times New Roman" w:eastAsia="Times New Roman" w:hAnsi="Times New Roman" w:cs="Times New Roman"/>
-          <w:sz w:val="24"/>
-          <w:szCs w:val="24"/>
-          <w:lang w:eastAsia="en-CA"/>
-        </w:rPr>
-      </w:pPr>
-    </w:p>
-    <w:p>
-      <w:pPr>
-        <w:spacing w:after="0" w:line="240" w:lineRule="auto"/>
-        <w:rPr>
-          <w:rFonts w:ascii="Times New Roman" w:eastAsia="Times New Roman" w:hAnsi="Times New Roman" w:cs="Times New Roman"/>
-          <w:sz w:val="24"/>
-          <w:szCs w:val="24"/>
-          <w:lang w:eastAsia="en-CA"/>
-        </w:rPr>
-      </w:pPr>
-      <w:r>
-        <w:rPr>
-          <w:rFonts w:ascii="Arial" w:eastAsia="Times New Roman" w:hAnsi="Arial" w:cs="Arial"/>
-          <w:color w:val="000000"/>
-          <w:lang w:eastAsia="en-CA"/>
-        </w:rPr>
-        <w:t>We can see for both genders, the placement of people with a CGPA of five is quite low. Since there is such a large jump between a CGPA of five and six, we can conclude that applicants</w:t>
-      </w:r>
-      <w:r>
-        <w:rPr>
-          <w:rFonts w:ascii="Arial" w:eastAsia="Times New Roman" w:hAnsi="Arial" w:cs="Arial"/>
-          <w:color w:val="000000"/>
-          <w:lang w:eastAsia="en-CA"/>
-        </w:rPr>
-        <w:t xml:space="preserve"> will</w:t>
-      </w:r>
-      <w:r>
-        <w:rPr>
-          <w:rFonts w:ascii="Arial" w:eastAsia="Times New Roman" w:hAnsi="Arial" w:cs="Arial"/>
-          <w:color w:val="000000"/>
-          <w:lang w:eastAsia="en-CA"/>
-        </w:rPr>
-        <w:t xml:space="preserve"> most likely </w:t>
-      </w:r>
-      <w:r>
-        <w:rPr>
-          <w:rFonts w:ascii="Arial" w:eastAsia="Times New Roman" w:hAnsi="Arial" w:cs="Arial"/>
-          <w:color w:val="000000"/>
-          <w:lang w:eastAsia="en-CA"/>
-        </w:rPr>
-        <w:t xml:space="preserve">be </w:t>
-      </w:r>
-      <w:r>
-        <w:rPr>
-          <w:rFonts w:ascii="Arial" w:eastAsia="Times New Roman" w:hAnsi="Arial" w:cs="Arial"/>
-          <w:color w:val="000000"/>
-          <w:lang w:eastAsia="en-CA"/>
-        </w:rPr>
-        <w:t>placed if they have a CGPA of 6 or above. </w:t>
-      </w:r>
-    </w:p>
-    <w:p>
-      <w:pPr>
-        <w:rPr>
-          <w:rFonts w:ascii="Arial" w:eastAsia="Times New Roman" w:hAnsi="Arial" w:cs="Arial"/>
-          <w:color w:val="000000"/>
-          <w:lang w:eastAsia="en-CA"/>
-        </w:rPr>
-      </w:pPr>
-    </w:p>
-    <w:p>
-      <w:pPr>
-        <w:rPr>
-          <w:rFonts w:ascii="Arial" w:hAnsi="Arial" w:cs="Arial"/>
-          <w:color w:val="FF0000"/>
-          <w:lang w:val="en-US"/>
-        </w:rPr>
-      </w:pPr>
-      <w:r>
-        <w:rPr>
-          <w:rFonts w:ascii="Arial" w:hAnsi="Arial" w:cs="Arial"/>
-          <w:color w:val="FF0000"/>
-          <w:lang w:val="en-US"/>
-        </w:rPr>
-        <w:t>New slide</w:t>
-      </w:r>
-    </w:p>
-    <w:p>
-      <w:pPr>
-        <w:spacing w:after="0" w:line="240" w:lineRule="auto"/>
-        <w:rPr>
-          <w:rFonts w:ascii="Times New Roman" w:eastAsia="Times New Roman" w:hAnsi="Times New Roman" w:cs="Times New Roman"/>
-          <w:sz w:val="24"/>
-          <w:szCs w:val="24"/>
-          <w:lang w:eastAsia="en-CA"/>
-        </w:rPr>
-      </w:pPr>
-      <w:r>
-        <w:rPr>
-          <w:rFonts w:ascii="Arial" w:eastAsia="Times New Roman" w:hAnsi="Arial" w:cs="Arial"/>
-          <w:color w:val="000000"/>
-          <w:lang w:eastAsia="en-CA"/>
-        </w:rPr>
-        <w:t xml:space="preserve">From this bar graph we can see that computer science and information technology majors from both genders had the highest rate of placement. Civil and electrical engineering have approximately the same </w:t>
-      </w:r>
-      <w:r>
-        <w:rPr>
-          <w:rFonts w:ascii="Arial" w:eastAsia="Times New Roman" w:hAnsi="Arial" w:cs="Arial"/>
-          <w:color w:val="000000"/>
-          <w:lang w:eastAsia="en-CA"/>
-        </w:rPr>
-        <w:t>number</w:t>
-      </w:r>
-      <w:r>
-        <w:rPr>
-          <w:rFonts w:ascii="Arial" w:eastAsia="Times New Roman" w:hAnsi="Arial" w:cs="Arial"/>
-          <w:color w:val="000000"/>
-          <w:lang w:eastAsia="en-CA"/>
-        </w:rPr>
-        <w:t xml:space="preserve"> of placements.</w:t>
-      </w:r>
-    </w:p>
-    <w:p>
-      <w:pPr>
-        <w:spacing w:after="0" w:line="240" w:lineRule="auto"/>
-        <w:rPr>
-          <w:rFonts w:ascii="Times New Roman" w:eastAsia="Times New Roman" w:hAnsi="Times New Roman" w:cs="Times New Roman"/>
-          <w:sz w:val="24"/>
-          <w:szCs w:val="24"/>
-          <w:lang w:eastAsia="en-CA"/>
-        </w:rPr>
-      </w:pPr>
-    </w:p>
-    <w:p>
-      <w:pPr>
-        <w:spacing w:after="0" w:line="240" w:lineRule="auto"/>
-        <w:rPr>
-          <w:rFonts w:ascii="Times New Roman" w:eastAsia="Times New Roman" w:hAnsi="Times New Roman" w:cs="Times New Roman"/>
-          <w:sz w:val="24"/>
-          <w:szCs w:val="24"/>
-          <w:lang w:eastAsia="en-CA"/>
-        </w:rPr>
-      </w:pPr>
-    </w:p>
-    <w:p>
-      <w:pPr>
-        <w:spacing w:after="0" w:line="240" w:lineRule="auto"/>
-        <w:rPr>
-          <w:rFonts w:ascii="Times New Roman" w:eastAsia="Times New Roman" w:hAnsi="Times New Roman" w:cs="Times New Roman"/>
-          <w:sz w:val="24"/>
-          <w:szCs w:val="24"/>
-          <w:lang w:eastAsia="en-CA"/>
-        </w:rPr>
-      </w:pPr>
-      <w:r>
-        <w:rPr>
-          <w:rFonts w:ascii="Arial" w:eastAsia="Times New Roman" w:hAnsi="Arial" w:cs="Arial"/>
-          <w:color w:val="000000"/>
-          <w:lang w:eastAsia="en-CA"/>
-        </w:rPr>
-        <w:t>We can conclude that regardless of gender, it is most likely you will be placed into an internship if your engineering focus is either Computer Science or Information Technology.</w:t>
-      </w:r>
-    </w:p>
-    <w:p>
-      <w:pPr>
-        <w:rPr>
-          <w:rFonts w:ascii="Arial" w:eastAsia="Times New Roman" w:hAnsi="Arial" w:cs="Arial"/>
-          <w:color w:val="000000"/>
-          <w:lang w:eastAsia="en-CA"/>
-        </w:rPr>
-      </w:pPr>
-    </w:p>
-    <w:p>
-      <w:pPr>
-        <w:rPr>
-          <w:rFonts w:ascii="Arial" w:hAnsi="Arial" w:cs="Arial"/>
-          <w:color w:val="FF0000"/>
-          <w:lang w:val="en-US"/>
-        </w:rPr>
-      </w:pPr>
-      <w:r>
-        <w:rPr>
-          <w:rFonts w:ascii="Arial" w:hAnsi="Arial" w:cs="Arial"/>
-          <w:color w:val="FF0000"/>
-          <w:lang w:val="en-US"/>
-        </w:rPr>
-        <w:t>New slide</w:t>
-      </w:r>
-    </w:p>
-    <w:p>
-      <w:pPr>
-        <w:spacing w:after="0" w:line="240" w:lineRule="auto"/>
-        <w:rPr>
-          <w:rFonts w:ascii="Times New Roman" w:eastAsia="Times New Roman" w:hAnsi="Times New Roman" w:cs="Times New Roman"/>
-          <w:sz w:val="24"/>
-          <w:szCs w:val="24"/>
-          <w:lang w:eastAsia="en-CA"/>
-        </w:rPr>
-      </w:pPr>
-      <w:r>
-        <w:rPr>
-          <w:rFonts w:ascii="Arial" w:eastAsia="Times New Roman" w:hAnsi="Arial" w:cs="Arial"/>
-          <w:color w:val="000000"/>
-          <w:lang w:eastAsia="en-CA"/>
-        </w:rPr>
-        <w:t>We also wanted to include a recommendation for future analysis and that is to use a dataset with more fields and a more inclusive gender field as they only provided the male and female genders.</w:t>
-      </w:r>
-    </w:p>
-    <w:p>
-      <w:pPr>
-        <w:spacing w:after="0" w:line="240" w:lineRule="auto"/>
-        <w:rPr>
-          <w:rFonts w:ascii="Times New Roman" w:eastAsia="Times New Roman" w:hAnsi="Times New Roman" w:cs="Times New Roman"/>
-          <w:sz w:val="24"/>
-          <w:szCs w:val="24"/>
-          <w:lang w:eastAsia="en-CA"/>
-        </w:rPr>
-      </w:pPr>
-    </w:p>
-    <w:p>
-      <w:pPr>
-        <w:spacing w:after="0" w:line="240" w:lineRule="auto"/>
-        <w:rPr>
-          <w:rFonts w:ascii="Times New Roman" w:eastAsia="Times New Roman" w:hAnsi="Times New Roman" w:cs="Times New Roman"/>
-          <w:sz w:val="24"/>
-          <w:szCs w:val="24"/>
-          <w:lang w:eastAsia="en-CA"/>
-        </w:rPr>
-      </w:pPr>
-      <w:r>
-        <w:rPr>
-          <w:rFonts w:ascii="Arial" w:eastAsia="Times New Roman" w:hAnsi="Arial" w:cs="Arial"/>
-          <w:color w:val="000000"/>
-          <w:lang w:eastAsia="en-CA"/>
-        </w:rPr>
-        <w:t>This is the end of our presentation.</w:t>
-      </w:r>
-      <w:r>
-        <w:rPr>
-          <w:rFonts w:ascii="Times New Roman" w:eastAsia="Times New Roman" w:hAnsi="Times New Roman" w:cs="Times New Roman"/>
-          <w:sz w:val="24"/>
-          <w:szCs w:val="24"/>
-          <w:lang w:eastAsia="en-CA"/>
-        </w:rPr>
-        <w:t xml:space="preserve"> </w:t>
-      </w:r>
-      <w:r>
-        <w:rPr>
-          <w:rFonts w:ascii="Arial" w:eastAsia="Times New Roman" w:hAnsi="Arial" w:cs="Arial"/>
-          <w:color w:val="000000"/>
+          <w:sz w:val="24"/>
+          <w:szCs w:val="24"/>
           <w:lang w:eastAsia="en-CA"/>
         </w:rPr>
         <w:t>Thank you everyone for listening, and we will open it up for Q&amp;A.</w:t>
@@ -1565,7 +1902,7 @@
 </file>
 
 <file path=word/numbering.xml><?xml version="1.0" encoding="utf-8"?>
-<w:numbering xmlns:wpc="http://schemas.microsoft.com/office/word/2010/wordprocessingCanvas" xmlns:cx="http://schemas.microsoft.com/office/drawing/2014/chartex" xmlns:cx1="http://schemas.microsoft.com/office/drawing/2015/9/8/chartex" xmlns:cx2="http://schemas.microsoft.com/office/drawing/2015/10/21/chartex" xmlns:cx3="http://schemas.microsoft.com/office/drawing/2016/5/9/chartex" xmlns:cx4="http://schemas.microsoft.com/office/drawing/2016/5/10/chartex" xmlns:cx5="http://schemas.microsoft.com/office/drawing/2016/5/11/chartex" xmlns:cx6="http://schemas.microsoft.com/office/drawing/2016/5/12/chartex" xmlns:cx7="http://schemas.microsoft.com/office/drawing/2016/5/13/chartex" xmlns:cx8="http://schemas.microsoft.com/office/drawing/2016/5/14/chartex" xmlns:mc="http://schemas.openxmlformats.org/markup-compatibility/2006" xmlns:aink="http://schemas.microsoft.com/office/drawing/2016/ink" xmlns:am3d="http://schemas.microsoft.com/office/drawing/2017/model3d" xmlns:o="urn:schemas-microsoft-com:office:office" xmlns:r="http://schemas.openxmlformats.org/officeDocument/2006/relationships" xmlns:m="http://schemas.openxmlformats.org/officeDocument/2006/math" xmlns:v="urn:schemas-microsoft-com:vml" xmlns:wp14="http://schemas.microsoft.com/office/word/2010/wordprocessingDrawing" xmlns:wp="http://schemas.openxmlformats.org/drawingml/2006/wordprocessingDrawing" xmlns:w10="urn:schemas-microsoft-com:office:word" xmlns:w="http://schemas.openxmlformats.org/wordprocessingml/2006/main" xmlns:w14="http://schemas.microsoft.com/office/word/2010/wordml" xmlns:w15="http://schemas.microsoft.com/office/word/2012/wordml" xmlns:w16cex="http://schemas.microsoft.com/office/word/2018/wordml/cex" xmlns:w16cid="http://schemas.microsoft.com/office/word/2016/wordml/cid" xmlns:w16="http://schemas.microsoft.com/office/word/2018/wordml" xmlns:w16se="http://schemas.microsoft.com/office/word/2015/wordml/symex" xmlns:wpg="http://schemas.microsoft.com/office/word/2010/wordprocessingGroup" xmlns:wpi="http://schemas.microsoft.com/office/word/2010/wordprocessingInk" xmlns:wne="http://schemas.microsoft.com/office/word/2006/wordml" xmlns:wps="http://schemas.microsoft.com/office/word/2010/wordprocessingShape" mc:Ignorable="w14 w15 w16se w16cid w16 w16cex wp14">
+<w:numbering xmlns:wpc="http://schemas.microsoft.com/office/word/2010/wordprocessingCanvas" xmlns:cx="http://schemas.microsoft.com/office/drawing/2014/chartex" xmlns:cx1="http://schemas.microsoft.com/office/drawing/2015/9/8/chartex" xmlns:cx2="http://schemas.microsoft.com/office/drawing/2015/10/21/chartex" xmlns:cx3="http://schemas.microsoft.com/office/drawing/2016/5/9/chartex" xmlns:cx4="http://schemas.microsoft.com/office/drawing/2016/5/10/chartex" xmlns:cx5="http://schemas.microsoft.com/office/drawing/2016/5/11/chartex" xmlns:cx6="http://schemas.microsoft.com/office/drawing/2016/5/12/chartex" xmlns:cx7="http://schemas.microsoft.com/office/drawing/2016/5/13/chartex" xmlns:cx8="http://schemas.microsoft.com/office/drawing/2016/5/14/chartex" xmlns:mc="http://schemas.openxmlformats.org/markup-compatibility/2006" xmlns:aink="http://schemas.microsoft.com/office/drawing/2016/ink" xmlns:am3d="http://schemas.microsoft.com/office/drawing/2017/model3d" xmlns:o="urn:schemas-microsoft-com:office:office" xmlns:r="http://schemas.openxmlformats.org/officeDocument/2006/relationships" xmlns:m="http://schemas.openxmlformats.org/officeDocument/2006/math" xmlns:v="urn:schemas-microsoft-com:vml" xmlns:wp14="http://schemas.microsoft.com/office/word/2010/wordprocessingDrawing" xmlns:wp="http://schemas.openxmlformats.org/drawingml/2006/wordprocessingDrawing" xmlns:w10="urn:schemas-microsoft-com:office:word" xmlns:w="http://schemas.openxmlformats.org/wordprocessingml/2006/main" xmlns:w14="http://schemas.microsoft.com/office/word/2010/wordml" xmlns:w15="http://schemas.microsoft.com/office/word/2012/wordml" xmlns:w16cex="http://schemas.microsoft.com/office/word/2018/wordml/cex" xmlns:w16cid="http://schemas.microsoft.com/office/word/2016/wordml/cid" xmlns:w16="http://schemas.microsoft.com/office/word/2018/wordml" xmlns:w16sdtdh="http://schemas.microsoft.com/office/word/2020/wordml/sdtdatahash" xmlns:w16se="http://schemas.microsoft.com/office/word/2015/wordml/symex" xmlns:wpg="http://schemas.microsoft.com/office/word/2010/wordprocessingGroup" xmlns:wpi="http://schemas.microsoft.com/office/word/2010/wordprocessingInk" xmlns:wne="http://schemas.microsoft.com/office/word/2006/wordml" xmlns:wps="http://schemas.microsoft.com/office/word/2010/wordprocessingShape" mc:Ignorable="w14 w15 w16se w16cid w16 w16cex w16sdtdh wp14">
   <w:abstractNum w:abstractNumId="0" w15:restartNumberingAfterBreak="0">
     <w:nsid w:val="12DA57CA"/>
     <w:multiLevelType w:val="multilevel"/>
@@ -1715,14 +2052,130 @@
       </w:rPr>
     </w:lvl>
   </w:abstractNum>
+  <w:abstractNum w:abstractNumId="1" w15:restartNumberingAfterBreak="0">
+    <w:nsid w:val="2A4F5ECC"/>
+    <w:multiLevelType w:val="hybridMultilevel"/>
+    <w:tmpl w:val="1010937A"/>
+    <w:lvl w:ilvl="0" w:tplc="20000001">
+      <w:start w:val="1"/>
+      <w:numFmt w:val="bullet"/>
+      <w:lvlText w:val=""/>
+      <w:lvlJc w:val="left"/>
+      <w:pPr>
+        <w:ind w:left="720" w:hanging="360"/>
+      </w:pPr>
+      <w:rPr>
+        <w:rFonts w:ascii="Symbol" w:hAnsi="Symbol" w:hint="default"/>
+      </w:rPr>
+    </w:lvl>
+    <w:lvl w:ilvl="1" w:tplc="20000003" w:tentative="1">
+      <w:start w:val="1"/>
+      <w:numFmt w:val="bullet"/>
+      <w:lvlText w:val="o"/>
+      <w:lvlJc w:val="left"/>
+      <w:pPr>
+        <w:ind w:left="1440" w:hanging="360"/>
+      </w:pPr>
+      <w:rPr>
+        <w:rFonts w:ascii="Courier New" w:hAnsi="Courier New" w:cs="Courier New" w:hint="default"/>
+      </w:rPr>
+    </w:lvl>
+    <w:lvl w:ilvl="2" w:tplc="20000005" w:tentative="1">
+      <w:start w:val="1"/>
+      <w:numFmt w:val="bullet"/>
+      <w:lvlText w:val=""/>
+      <w:lvlJc w:val="left"/>
+      <w:pPr>
+        <w:ind w:left="2160" w:hanging="360"/>
+      </w:pPr>
+      <w:rPr>
+        <w:rFonts w:ascii="Wingdings" w:hAnsi="Wingdings" w:hint="default"/>
+      </w:rPr>
+    </w:lvl>
+    <w:lvl w:ilvl="3" w:tplc="20000001" w:tentative="1">
+      <w:start w:val="1"/>
+      <w:numFmt w:val="bullet"/>
+      <w:lvlText w:val=""/>
+      <w:lvlJc w:val="left"/>
+      <w:pPr>
+        <w:ind w:left="2880" w:hanging="360"/>
+      </w:pPr>
+      <w:rPr>
+        <w:rFonts w:ascii="Symbol" w:hAnsi="Symbol" w:hint="default"/>
+      </w:rPr>
+    </w:lvl>
+    <w:lvl w:ilvl="4" w:tplc="20000003" w:tentative="1">
+      <w:start w:val="1"/>
+      <w:numFmt w:val="bullet"/>
+      <w:lvlText w:val="o"/>
+      <w:lvlJc w:val="left"/>
+      <w:pPr>
+        <w:ind w:left="3600" w:hanging="360"/>
+      </w:pPr>
+      <w:rPr>
+        <w:rFonts w:ascii="Courier New" w:hAnsi="Courier New" w:cs="Courier New" w:hint="default"/>
+      </w:rPr>
+    </w:lvl>
+    <w:lvl w:ilvl="5" w:tplc="20000005" w:tentative="1">
+      <w:start w:val="1"/>
+      <w:numFmt w:val="bullet"/>
+      <w:lvlText w:val=""/>
+      <w:lvlJc w:val="left"/>
+      <w:pPr>
+        <w:ind w:left="4320" w:hanging="360"/>
+      </w:pPr>
+      <w:rPr>
+        <w:rFonts w:ascii="Wingdings" w:hAnsi="Wingdings" w:hint="default"/>
+      </w:rPr>
+    </w:lvl>
+    <w:lvl w:ilvl="6" w:tplc="20000001" w:tentative="1">
+      <w:start w:val="1"/>
+      <w:numFmt w:val="bullet"/>
+      <w:lvlText w:val=""/>
+      <w:lvlJc w:val="left"/>
+      <w:pPr>
+        <w:ind w:left="5040" w:hanging="360"/>
+      </w:pPr>
+      <w:rPr>
+        <w:rFonts w:ascii="Symbol" w:hAnsi="Symbol" w:hint="default"/>
+      </w:rPr>
+    </w:lvl>
+    <w:lvl w:ilvl="7" w:tplc="20000003" w:tentative="1">
+      <w:start w:val="1"/>
+      <w:numFmt w:val="bullet"/>
+      <w:lvlText w:val="o"/>
+      <w:lvlJc w:val="left"/>
+      <w:pPr>
+        <w:ind w:left="5760" w:hanging="360"/>
+      </w:pPr>
+      <w:rPr>
+        <w:rFonts w:ascii="Courier New" w:hAnsi="Courier New" w:cs="Courier New" w:hint="default"/>
+      </w:rPr>
+    </w:lvl>
+    <w:lvl w:ilvl="8" w:tplc="20000005" w:tentative="1">
+      <w:start w:val="1"/>
+      <w:numFmt w:val="bullet"/>
+      <w:lvlText w:val=""/>
+      <w:lvlJc w:val="left"/>
+      <w:pPr>
+        <w:ind w:left="6480" w:hanging="360"/>
+      </w:pPr>
+      <w:rPr>
+        <w:rFonts w:ascii="Wingdings" w:hAnsi="Wingdings" w:hint="default"/>
+      </w:rPr>
+    </w:lvl>
+  </w:abstractNum>
   <w:num w:numId="1">
     <w:abstractNumId w:val="0"/>
+  </w:num>
+  <w:num w:numId="2">
+    <w:abstractNumId w:val="1"/>
   </w:num>
 </w:numbering>
 </file>
 
 <file path=word/styles.xml><?xml version="1.0" encoding="utf-8"?>
-<w:styles xmlns:mc="http://schemas.openxmlformats.org/markup-compatibility/2006" xmlns:r="http://schemas.openxmlformats.org/officeDocument/2006/relationships" xmlns:w="http://schemas.openxmlformats.org/wordprocessingml/2006/main" xmlns:w14="http://schemas.microsoft.com/office/word/2010/wordml" xmlns:w15="http://schemas.microsoft.com/office/word/2012/wordml" xmlns:w16cex="http://schemas.microsoft.com/office/word/2018/wordml/cex" xmlns:w16cid="http://schemas.microsoft.com/office/word/2016/wordml/cid" xmlns:w16="http://schemas.microsoft.com/office/word/2018/wordml" xmlns:w16se="http://schemas.microsoft.com/office/word/2015/wordml/symex" mc:Ignorable="w14 w15 w16se w16cid w16 w16cex">
+<w:styles xmlns:mc="http://schemas.openxmlformats.org/markup-compatibility/2006" xmlns:r="http://schemas.openxmlformats.org/officeDocument/2006/relationships" xmlns:w="http://schemas.openxmlformats.org/wordprocessingml/2006/main" xmlns:w14="http://schemas.microsoft.com/office/word/2010/wordml" xmlns:w15="http://schemas.microsoft.com/office/word/2012/wordml" xmlns:w16cex="http://schemas.microsoft.com/office/word/2018/wordml/cex" xmlns:w16cid="http://schemas.microsoft.com/office/word/2016/wordml/cid" xmlns:w16="http://schemas.microsoft.com/office/word/2018/wordml" xmlns:w16sdtdh="http://schemas.microsoft.com/office/word/2020/wordml/sdtdatahash" xmlns:w16se="http://schemas.microsoft.com/office/word/2015/wordml/symex" mc:Ignorable="w14 w15 w16se w16cid w16 w16cex w16sdtdh">
   <w:docDefaults>
     <w:rPrDefault>
       <w:rPr>
@@ -2164,6 +2617,20 @@
       <w:lang w:eastAsia="en-CA"/>
     </w:rPr>
   </w:style>
+  <w:style w:type="paragraph" w:styleId="ListParagraph">
+    <w:name w:val="List Paragraph"/>
+    <w:basedOn w:val="Normal"/>
+    <w:uiPriority w:val="34"/>
+    <w:qFormat/>
+    <w:rsid w:val="00595AA3"/>
+    <w:pPr>
+      <w:ind w:left="720"/>
+      <w:contextualSpacing/>
+    </w:pPr>
+    <w:rPr>
+      <w:lang w:val="en-UM"/>
+    </w:rPr>
+  </w:style>
 </w:styles>
 </file>
 

--- a/Visualizations & Slides/Presentation_Script.docx
+++ b/Visualizations & Slides/Presentation_Script.docx
@@ -130,23 +130,7 @@
           <w:sz w:val="24"/>
           <w:szCs w:val="24"/>
         </w:rPr>
-        <w:t xml:space="preserve">First </w:t>
-      </w:r>
-      <w:r>
-        <w:rPr>
-          <w:rFonts w:ascii="Arial" w:hAnsi="Arial" w:cs="Arial"/>
-          <w:sz w:val="24"/>
-          <w:szCs w:val="24"/>
-        </w:rPr>
-        <w:t>off,</w:t>
-      </w:r>
-      <w:r>
-        <w:rPr>
-          <w:rFonts w:ascii="Arial" w:hAnsi="Arial" w:cs="Arial"/>
-          <w:sz w:val="24"/>
-          <w:szCs w:val="24"/>
-        </w:rPr>
-        <w:t xml:space="preserve"> I will start by speaking on our Goals and the Reason </w:t>
+        <w:t xml:space="preserve">First off, I will start by speaking on our Goals and the Reason </w:t>
       </w:r>
       <w:proofErr w:type="gramStart"/>
       <w:r>
@@ -1253,11 +1237,301 @@
           <w:lang w:val="en-US"/>
         </w:rPr>
         <w:lastRenderedPageBreak/>
+        <w:t>New slid</w:t>
+      </w:r>
+      <w:r>
+        <w:rPr>
+          <w:rFonts w:ascii="Arial" w:hAnsi="Arial" w:cs="Arial"/>
+          <w:color w:val="FF0000"/>
+          <w:sz w:val="24"/>
+          <w:szCs w:val="24"/>
+          <w:lang w:val="en-US"/>
+        </w:rPr>
+        <w:t>e</w:t>
+      </w:r>
+    </w:p>
+    <w:p>
+      <w:pPr>
+        <w:rPr>
+          <w:rFonts w:ascii="Arial" w:hAnsi="Arial" w:cs="Arial"/>
+          <w:sz w:val="24"/>
+          <w:szCs w:val="24"/>
+          <w:lang w:val="en-US"/>
+        </w:rPr>
+      </w:pPr>
+      <w:r>
+        <w:rPr>
+          <w:rFonts w:ascii="Arial" w:hAnsi="Arial" w:cs="Arial"/>
+          <w:sz w:val="24"/>
+          <w:szCs w:val="24"/>
+          <w:lang w:val="en-US"/>
+        </w:rPr>
+        <w:t>We have chosen to use</w:t>
+      </w:r>
+      <w:r>
+        <w:rPr>
+          <w:rFonts w:ascii="Arial" w:hAnsi="Arial" w:cs="Arial"/>
+          <w:sz w:val="24"/>
+          <w:szCs w:val="24"/>
+          <w:lang w:val="en-US"/>
+        </w:rPr>
+        <w:t xml:space="preserve"> Tableau to create our final dashboard. This is because Tableau is a powerful interactive visualization tool that helps simpl</w:t>
+      </w:r>
+      <w:r>
+        <w:rPr>
+          <w:rFonts w:ascii="Arial" w:hAnsi="Arial" w:cs="Arial"/>
+          <w:sz w:val="24"/>
+          <w:szCs w:val="24"/>
+          <w:lang w:val="en-US"/>
+        </w:rPr>
+        <w:t>if</w:t>
+      </w:r>
+      <w:r>
+        <w:rPr>
+          <w:rFonts w:ascii="Arial" w:hAnsi="Arial" w:cs="Arial"/>
+          <w:sz w:val="24"/>
+          <w:szCs w:val="24"/>
+          <w:lang w:val="en-US"/>
+        </w:rPr>
+        <w:t>y the dataset into an understandable format for presentation.</w:t>
+      </w:r>
+    </w:p>
+    <w:p>
+      <w:pPr>
+        <w:rPr>
+          <w:rFonts w:ascii="Arial" w:hAnsi="Arial" w:cs="Arial"/>
+          <w:color w:val="FF0000"/>
+          <w:sz w:val="24"/>
+          <w:szCs w:val="24"/>
+          <w:lang w:val="en-US"/>
+        </w:rPr>
+      </w:pPr>
+      <w:r>
+        <w:rPr>
+          <w:rFonts w:ascii="Arial" w:hAnsi="Arial" w:cs="Arial"/>
+          <w:sz w:val="24"/>
+          <w:szCs w:val="24"/>
+          <w:lang w:val="en-US"/>
+        </w:rPr>
+        <w:t xml:space="preserve">The clean dataset was loaded into Tableau as a csv file, and three visualizations were created based on an applicant’s gender, </w:t>
+      </w:r>
+      <w:r>
+        <w:rPr>
+          <w:rFonts w:ascii="Arial" w:hAnsi="Arial" w:cs="Arial"/>
+          <w:sz w:val="24"/>
+          <w:szCs w:val="24"/>
+          <w:lang w:val="en-US"/>
+        </w:rPr>
+        <w:t>cumulative grade point average, and engineering specialty. From this, we were able to determine which criteria were most relevant to decide whether a</w:t>
+      </w:r>
+      <w:r>
+        <w:rPr>
+          <w:rFonts w:ascii="Arial" w:hAnsi="Arial" w:cs="Arial"/>
+          <w:sz w:val="24"/>
+          <w:szCs w:val="24"/>
+          <w:lang w:val="en-US"/>
+        </w:rPr>
+        <w:t>n</w:t>
+      </w:r>
+      <w:r>
+        <w:rPr>
+          <w:rFonts w:ascii="Arial" w:hAnsi="Arial" w:cs="Arial"/>
+          <w:sz w:val="24"/>
+          <w:szCs w:val="24"/>
+          <w:lang w:val="en-US"/>
+        </w:rPr>
+        <w:t xml:space="preserve"> applicant would receive an internship or not.</w:t>
+      </w:r>
+    </w:p>
+    <w:p>
+      <w:pPr>
+        <w:rPr>
+          <w:rFonts w:ascii="Arial" w:hAnsi="Arial" w:cs="Arial"/>
+          <w:color w:val="FF0000"/>
+          <w:sz w:val="24"/>
+          <w:szCs w:val="24"/>
+          <w:lang w:val="en-US"/>
+        </w:rPr>
+      </w:pPr>
+      <w:r>
+        <w:rPr>
+          <w:rFonts w:ascii="Arial" w:hAnsi="Arial" w:cs="Arial"/>
+          <w:color w:val="FF0000"/>
+          <w:sz w:val="24"/>
+          <w:szCs w:val="24"/>
+          <w:lang w:val="en-US"/>
+        </w:rPr>
         <w:t>New slide</w:t>
       </w:r>
     </w:p>
     <w:p>
       <w:pPr>
+        <w:spacing w:after="0" w:line="240" w:lineRule="auto"/>
+        <w:rPr>
+          <w:rFonts w:ascii="Arial" w:eastAsia="Times New Roman" w:hAnsi="Arial" w:cs="Arial"/>
+          <w:sz w:val="24"/>
+          <w:szCs w:val="24"/>
+          <w:lang w:eastAsia="en-CA"/>
+        </w:rPr>
+      </w:pPr>
+      <w:r>
+        <w:rPr>
+          <w:rFonts w:ascii="Arial" w:eastAsia="Times New Roman" w:hAnsi="Arial" w:cs="Arial"/>
+          <w:color w:val="000000"/>
+          <w:sz w:val="24"/>
+          <w:szCs w:val="24"/>
+          <w:lang w:eastAsia="en-CA"/>
+        </w:rPr>
+        <w:t xml:space="preserve">We can see here that males </w:t>
+      </w:r>
+      <w:r>
+        <w:rPr>
+          <w:rFonts w:ascii="Arial" w:eastAsia="Times New Roman" w:hAnsi="Arial" w:cs="Arial"/>
+          <w:color w:val="000000"/>
+          <w:sz w:val="24"/>
+          <w:szCs w:val="24"/>
+          <w:lang w:eastAsia="en-CA"/>
+        </w:rPr>
+        <w:t xml:space="preserve">have received </w:t>
+      </w:r>
+      <w:r>
+        <w:rPr>
+          <w:rFonts w:ascii="Arial" w:eastAsia="Times New Roman" w:hAnsi="Arial" w:cs="Arial"/>
+          <w:color w:val="000000"/>
+          <w:sz w:val="24"/>
+          <w:szCs w:val="24"/>
+          <w:lang w:eastAsia="en-CA"/>
+        </w:rPr>
+        <w:t>many more placements</w:t>
+      </w:r>
+      <w:r>
+        <w:rPr>
+          <w:rFonts w:ascii="Arial" w:eastAsia="Times New Roman" w:hAnsi="Arial" w:cs="Arial"/>
+          <w:color w:val="000000"/>
+          <w:sz w:val="24"/>
+          <w:szCs w:val="24"/>
+          <w:lang w:eastAsia="en-CA"/>
+        </w:rPr>
+        <w:t xml:space="preserve"> </w:t>
+      </w:r>
+      <w:r>
+        <w:rPr>
+          <w:rFonts w:ascii="Arial" w:eastAsia="Times New Roman" w:hAnsi="Arial" w:cs="Arial"/>
+          <w:color w:val="000000"/>
+          <w:sz w:val="24"/>
+          <w:szCs w:val="24"/>
+          <w:lang w:eastAsia="en-CA"/>
+        </w:rPr>
+        <w:t xml:space="preserve">than </w:t>
+      </w:r>
+      <w:r>
+        <w:rPr>
+          <w:rFonts w:ascii="Arial" w:eastAsia="Times New Roman" w:hAnsi="Arial" w:cs="Arial"/>
+          <w:color w:val="000000"/>
+          <w:sz w:val="24"/>
+          <w:szCs w:val="24"/>
+          <w:lang w:eastAsia="en-CA"/>
+        </w:rPr>
+        <w:t xml:space="preserve">females. </w:t>
+      </w:r>
+      <w:r>
+        <w:rPr>
+          <w:rFonts w:ascii="Arial" w:eastAsia="Times New Roman" w:hAnsi="Arial" w:cs="Arial"/>
+          <w:color w:val="000000"/>
+          <w:sz w:val="24"/>
+          <w:szCs w:val="24"/>
+          <w:lang w:eastAsia="en-CA"/>
+        </w:rPr>
+        <w:t xml:space="preserve">But this also shows that the </w:t>
+      </w:r>
+      <w:proofErr w:type="gramStart"/>
+      <w:r>
+        <w:rPr>
+          <w:rFonts w:ascii="Arial" w:eastAsia="Times New Roman" w:hAnsi="Arial" w:cs="Arial"/>
+          <w:color w:val="000000"/>
+          <w:sz w:val="24"/>
+          <w:szCs w:val="24"/>
+          <w:lang w:eastAsia="en-CA"/>
+        </w:rPr>
+        <w:t>amount</w:t>
+      </w:r>
+      <w:proofErr w:type="gramEnd"/>
+      <w:r>
+        <w:rPr>
+          <w:rFonts w:ascii="Arial" w:eastAsia="Times New Roman" w:hAnsi="Arial" w:cs="Arial"/>
+          <w:color w:val="000000"/>
+          <w:sz w:val="24"/>
+          <w:szCs w:val="24"/>
+          <w:lang w:eastAsia="en-CA"/>
+        </w:rPr>
+        <w:t xml:space="preserve"> of male applicants </w:t>
+      </w:r>
+      <w:r>
+        <w:rPr>
+          <w:rFonts w:ascii="Arial" w:eastAsia="Times New Roman" w:hAnsi="Arial" w:cs="Arial"/>
+          <w:color w:val="000000"/>
+          <w:sz w:val="24"/>
+          <w:szCs w:val="24"/>
+          <w:lang w:eastAsia="en-CA"/>
+        </w:rPr>
+        <w:t>is much higher than the amount of female applicants</w:t>
+      </w:r>
+      <w:r>
+        <w:rPr>
+          <w:rFonts w:ascii="Arial" w:eastAsia="Times New Roman" w:hAnsi="Arial" w:cs="Arial"/>
+          <w:color w:val="000000"/>
+          <w:sz w:val="24"/>
+          <w:szCs w:val="24"/>
+          <w:lang w:eastAsia="en-CA"/>
+        </w:rPr>
+        <w:t>. This could possibly be due to there being more males in fields that are more popular for internships</w:t>
+      </w:r>
+    </w:p>
+    <w:p>
+      <w:pPr>
+        <w:spacing w:after="0" w:line="240" w:lineRule="auto"/>
+        <w:rPr>
+          <w:rFonts w:ascii="Arial" w:eastAsia="Times New Roman" w:hAnsi="Arial" w:cs="Arial"/>
+          <w:sz w:val="24"/>
+          <w:szCs w:val="24"/>
+          <w:lang w:eastAsia="en-CA"/>
+        </w:rPr>
+      </w:pPr>
+    </w:p>
+    <w:p>
+      <w:pPr>
+        <w:spacing w:after="0" w:line="240" w:lineRule="auto"/>
+        <w:rPr>
+          <w:rFonts w:ascii="Arial" w:eastAsia="Times New Roman" w:hAnsi="Arial" w:cs="Arial"/>
+          <w:sz w:val="24"/>
+          <w:szCs w:val="24"/>
+          <w:lang w:eastAsia="en-CA"/>
+        </w:rPr>
+      </w:pPr>
+      <w:r>
+        <w:rPr>
+          <w:rFonts w:ascii="Arial" w:eastAsia="Times New Roman" w:hAnsi="Arial" w:cs="Arial"/>
+          <w:color w:val="000000"/>
+          <w:sz w:val="24"/>
+          <w:szCs w:val="24"/>
+          <w:lang w:eastAsia="en-CA"/>
+        </w:rPr>
+        <w:t>Since 55% of male applicants are placed and 56% of female applicants are placed, we can see that both genders are essentially equally likely to be accepted into an internship. The following factors are more indicative of the likelihood of placement.</w:t>
+      </w:r>
+    </w:p>
+    <w:p>
+      <w:pPr>
+        <w:rPr>
+          <w:rFonts w:ascii="Arial" w:eastAsia="Times New Roman" w:hAnsi="Arial" w:cs="Arial"/>
+          <w:color w:val="000000"/>
+          <w:sz w:val="24"/>
+          <w:szCs w:val="24"/>
+          <w:lang w:eastAsia="en-CA"/>
+        </w:rPr>
+      </w:pPr>
+    </w:p>
+    <w:p>
+      <w:pPr>
         <w:rPr>
           <w:rFonts w:ascii="Arial" w:hAnsi="Arial" w:cs="Arial"/>
           <w:color w:val="FF0000"/>
@@ -1269,24 +1543,213 @@
       <w:r>
         <w:rPr>
           <w:rFonts w:ascii="Arial" w:hAnsi="Arial" w:cs="Arial"/>
-          <w:color w:val="000000"/>
-          <w:sz w:val="24"/>
-          <w:szCs w:val="24"/>
-        </w:rPr>
-        <w:t>Presenter: Connor</w:t>
-      </w:r>
-    </w:p>
-    <w:p>
-      <w:pPr>
-        <w:rPr>
-          <w:rFonts w:ascii="Arial" w:hAnsi="Arial" w:cs="Arial"/>
           <w:color w:val="FF0000"/>
           <w:sz w:val="24"/>
           <w:szCs w:val="24"/>
           <w:lang w:val="en-US"/>
         </w:rPr>
-      </w:pPr>
-      <w:r>
+        <w:t>New slide</w:t>
+      </w:r>
+    </w:p>
+    <w:p>
+      <w:pPr>
+        <w:spacing w:after="0" w:line="240" w:lineRule="auto"/>
+        <w:rPr>
+          <w:rFonts w:ascii="Arial" w:eastAsia="Times New Roman" w:hAnsi="Arial" w:cs="Arial"/>
+          <w:sz w:val="24"/>
+          <w:szCs w:val="24"/>
+          <w:lang w:eastAsia="en-CA"/>
+        </w:rPr>
+      </w:pPr>
+    </w:p>
+    <w:p>
+      <w:pPr>
+        <w:spacing w:after="0" w:line="240" w:lineRule="auto"/>
+        <w:rPr>
+          <w:rFonts w:ascii="Arial" w:eastAsia="Times New Roman" w:hAnsi="Arial" w:cs="Arial"/>
+          <w:sz w:val="24"/>
+          <w:szCs w:val="24"/>
+          <w:lang w:eastAsia="en-CA"/>
+        </w:rPr>
+      </w:pPr>
+      <w:r>
+        <w:rPr>
+          <w:rFonts w:ascii="Arial" w:eastAsia="Times New Roman" w:hAnsi="Arial" w:cs="Arial"/>
+          <w:color w:val="000000"/>
+          <w:sz w:val="24"/>
+          <w:szCs w:val="24"/>
+          <w:lang w:eastAsia="en-CA"/>
+        </w:rPr>
+        <w:t xml:space="preserve">From this scatter plot, we can see that the placement of males based on their </w:t>
+      </w:r>
+      <w:r>
+        <w:rPr>
+          <w:rFonts w:ascii="Arial" w:eastAsia="Times New Roman" w:hAnsi="Arial" w:cs="Arial"/>
+          <w:color w:val="000000"/>
+          <w:sz w:val="24"/>
+          <w:szCs w:val="24"/>
+          <w:lang w:eastAsia="en-CA"/>
+        </w:rPr>
+        <w:t>cumulative grade point average.</w:t>
+      </w:r>
+      <w:r>
+        <w:rPr>
+          <w:rFonts w:ascii="Arial" w:eastAsia="Times New Roman" w:hAnsi="Arial" w:cs="Arial"/>
+          <w:color w:val="000000"/>
+          <w:sz w:val="24"/>
+          <w:szCs w:val="24"/>
+          <w:lang w:eastAsia="en-CA"/>
+        </w:rPr>
+        <w:t xml:space="preserve"> is a </w:t>
+      </w:r>
+      <w:proofErr w:type="gramStart"/>
+      <w:r>
+        <w:rPr>
+          <w:rFonts w:ascii="Arial" w:eastAsia="Times New Roman" w:hAnsi="Arial" w:cs="Arial"/>
+          <w:color w:val="000000"/>
+          <w:sz w:val="24"/>
+          <w:szCs w:val="24"/>
+          <w:lang w:eastAsia="en-CA"/>
+        </w:rPr>
+        <w:t>fairly standard</w:t>
+      </w:r>
+      <w:proofErr w:type="gramEnd"/>
+      <w:r>
+        <w:rPr>
+          <w:rFonts w:ascii="Arial" w:eastAsia="Times New Roman" w:hAnsi="Arial" w:cs="Arial"/>
+          <w:color w:val="000000"/>
+          <w:sz w:val="24"/>
+          <w:szCs w:val="24"/>
+          <w:lang w:eastAsia="en-CA"/>
+        </w:rPr>
+        <w:t xml:space="preserve"> bell curve, where as the placement</w:t>
+      </w:r>
+      <w:r>
+        <w:rPr>
+          <w:rFonts w:ascii="Arial" w:eastAsia="Times New Roman" w:hAnsi="Arial" w:cs="Arial"/>
+          <w:color w:val="000000"/>
+          <w:sz w:val="24"/>
+          <w:szCs w:val="24"/>
+          <w:lang w:eastAsia="en-CA"/>
+        </w:rPr>
+        <w:t xml:space="preserve"> data</w:t>
+      </w:r>
+      <w:r>
+        <w:rPr>
+          <w:rFonts w:ascii="Arial" w:eastAsia="Times New Roman" w:hAnsi="Arial" w:cs="Arial"/>
+          <w:color w:val="000000"/>
+          <w:sz w:val="24"/>
+          <w:szCs w:val="24"/>
+          <w:lang w:eastAsia="en-CA"/>
+        </w:rPr>
+        <w:t xml:space="preserve"> of females shows a negative skew.</w:t>
+      </w:r>
+      <w:r>
+        <w:rPr>
+          <w:rFonts w:ascii="Arial" w:eastAsia="Times New Roman" w:hAnsi="Arial" w:cs="Arial"/>
+          <w:color w:val="000000"/>
+          <w:sz w:val="24"/>
+          <w:szCs w:val="24"/>
+          <w:lang w:eastAsia="en-CA"/>
+        </w:rPr>
+        <w:t xml:space="preserve"> It would seem appropriate for this to be a more linear plot, with the most amount of people receiving internships being in the range of 8 and 9 CGPA. </w:t>
+      </w:r>
+      <w:r>
+        <w:rPr>
+          <w:rFonts w:ascii="Arial" w:eastAsia="Times New Roman" w:hAnsi="Arial" w:cs="Arial"/>
+          <w:color w:val="000000"/>
+          <w:sz w:val="24"/>
+          <w:szCs w:val="24"/>
+          <w:lang w:eastAsia="en-CA"/>
+        </w:rPr>
+        <w:t>But there are most likely fewer people achieving these spectacular grades so the pool of applicants in this range would be smaller.</w:t>
+      </w:r>
+    </w:p>
+    <w:p>
+      <w:pPr>
+        <w:spacing w:after="0" w:line="240" w:lineRule="auto"/>
+        <w:rPr>
+          <w:rFonts w:ascii="Arial" w:eastAsia="Times New Roman" w:hAnsi="Arial" w:cs="Arial"/>
+          <w:sz w:val="24"/>
+          <w:szCs w:val="24"/>
+          <w:lang w:eastAsia="en-CA"/>
+        </w:rPr>
+      </w:pPr>
+    </w:p>
+    <w:p>
+      <w:pPr>
+        <w:spacing w:after="0" w:line="240" w:lineRule="auto"/>
+        <w:rPr>
+          <w:rFonts w:ascii="Arial" w:eastAsia="Times New Roman" w:hAnsi="Arial" w:cs="Arial"/>
+          <w:sz w:val="24"/>
+          <w:szCs w:val="24"/>
+          <w:lang w:eastAsia="en-CA"/>
+        </w:rPr>
+      </w:pPr>
+      <w:r>
+        <w:rPr>
+          <w:rFonts w:ascii="Arial" w:eastAsia="Times New Roman" w:hAnsi="Arial" w:cs="Arial"/>
+          <w:color w:val="000000"/>
+          <w:sz w:val="24"/>
+          <w:szCs w:val="24"/>
+          <w:lang w:eastAsia="en-CA"/>
+        </w:rPr>
+        <w:t>We can see for both genders, the placement of people with a CGPA of five is quite low. Since there is such a large jump between a CGPA of five and six, we can conclude that applicants</w:t>
+      </w:r>
+      <w:r>
+        <w:rPr>
+          <w:rFonts w:ascii="Arial" w:eastAsia="Times New Roman" w:hAnsi="Arial" w:cs="Arial"/>
+          <w:color w:val="000000"/>
+          <w:sz w:val="24"/>
+          <w:szCs w:val="24"/>
+          <w:lang w:eastAsia="en-CA"/>
+        </w:rPr>
+        <w:t xml:space="preserve"> will</w:t>
+      </w:r>
+      <w:r>
+        <w:rPr>
+          <w:rFonts w:ascii="Arial" w:eastAsia="Times New Roman" w:hAnsi="Arial" w:cs="Arial"/>
+          <w:color w:val="000000"/>
+          <w:sz w:val="24"/>
+          <w:szCs w:val="24"/>
+          <w:lang w:eastAsia="en-CA"/>
+        </w:rPr>
+        <w:t xml:space="preserve"> most likely </w:t>
+      </w:r>
+      <w:r>
+        <w:rPr>
+          <w:rFonts w:ascii="Arial" w:eastAsia="Times New Roman" w:hAnsi="Arial" w:cs="Arial"/>
+          <w:color w:val="000000"/>
+          <w:sz w:val="24"/>
+          <w:szCs w:val="24"/>
+          <w:lang w:eastAsia="en-CA"/>
+        </w:rPr>
+        <w:t xml:space="preserve">be </w:t>
+      </w:r>
+      <w:r>
+        <w:rPr>
+          <w:rFonts w:ascii="Arial" w:eastAsia="Times New Roman" w:hAnsi="Arial" w:cs="Arial"/>
+          <w:color w:val="000000"/>
+          <w:sz w:val="24"/>
+          <w:szCs w:val="24"/>
+          <w:lang w:eastAsia="en-CA"/>
+        </w:rPr>
+        <w:t>placed if they have a CGPA of 6 or above. </w:t>
+      </w:r>
+    </w:p>
+    <w:p>
+      <w:pPr>
+        <w:rPr>
+          <w:rFonts w:ascii="Arial" w:eastAsia="Times New Roman" w:hAnsi="Arial" w:cs="Arial"/>
+          <w:color w:val="000000"/>
+          <w:sz w:val="24"/>
+          <w:szCs w:val="24"/>
+          <w:lang w:eastAsia="en-CA"/>
+        </w:rPr>
+      </w:pPr>
+    </w:p>
+    <w:p>
+      <w:pPr>
         <w:rPr>
           <w:rFonts w:ascii="Arial" w:hAnsi="Arial" w:cs="Arial"/>
           <w:color w:val="FF0000"/>
@@ -1294,6 +1757,15 @@
           <w:szCs w:val="24"/>
           <w:lang w:val="en-US"/>
         </w:rPr>
+      </w:pPr>
+      <w:r>
+        <w:rPr>
+          <w:rFonts w:ascii="Arial" w:hAnsi="Arial" w:cs="Arial"/>
+          <w:color w:val="FF0000"/>
+          <w:sz w:val="24"/>
+          <w:szCs w:val="24"/>
+          <w:lang w:val="en-US"/>
+        </w:rPr>
         <w:t>New slide</w:t>
       </w:r>
     </w:p>
@@ -1315,109 +1787,27 @@
           <w:szCs w:val="24"/>
           <w:lang w:eastAsia="en-CA"/>
         </w:rPr>
-        <w:t xml:space="preserve">We can see here that males </w:t>
-      </w:r>
-      <w:r>
-        <w:rPr>
-          <w:rFonts w:ascii="Arial" w:eastAsia="Times New Roman" w:hAnsi="Arial" w:cs="Arial"/>
-          <w:color w:val="000000"/>
-          <w:sz w:val="24"/>
-          <w:szCs w:val="24"/>
-          <w:lang w:eastAsia="en-CA"/>
-        </w:rPr>
-        <w:t xml:space="preserve">have received </w:t>
-      </w:r>
-      <w:r>
-        <w:rPr>
-          <w:rFonts w:ascii="Arial" w:eastAsia="Times New Roman" w:hAnsi="Arial" w:cs="Arial"/>
-          <w:color w:val="000000"/>
-          <w:sz w:val="24"/>
-          <w:szCs w:val="24"/>
-          <w:lang w:eastAsia="en-CA"/>
-        </w:rPr>
-        <w:t>many more placements</w:t>
-      </w:r>
-      <w:r>
-        <w:rPr>
-          <w:rFonts w:ascii="Arial" w:eastAsia="Times New Roman" w:hAnsi="Arial" w:cs="Arial"/>
-          <w:color w:val="000000"/>
-          <w:sz w:val="24"/>
-          <w:szCs w:val="24"/>
-          <w:lang w:eastAsia="en-CA"/>
-        </w:rPr>
-        <w:t xml:space="preserve"> </w:t>
-      </w:r>
-      <w:r>
-        <w:rPr>
-          <w:rFonts w:ascii="Arial" w:eastAsia="Times New Roman" w:hAnsi="Arial" w:cs="Arial"/>
-          <w:color w:val="000000"/>
-          <w:sz w:val="24"/>
-          <w:szCs w:val="24"/>
-          <w:lang w:eastAsia="en-CA"/>
-        </w:rPr>
-        <w:t xml:space="preserve">than </w:t>
-      </w:r>
-      <w:r>
-        <w:rPr>
-          <w:rFonts w:ascii="Arial" w:eastAsia="Times New Roman" w:hAnsi="Arial" w:cs="Arial"/>
-          <w:color w:val="000000"/>
-          <w:sz w:val="24"/>
-          <w:szCs w:val="24"/>
-          <w:lang w:eastAsia="en-CA"/>
-        </w:rPr>
-        <w:t xml:space="preserve">females. </w:t>
-      </w:r>
-      <w:r>
-        <w:rPr>
-          <w:rFonts w:ascii="Arial" w:eastAsia="Times New Roman" w:hAnsi="Arial" w:cs="Arial"/>
-          <w:color w:val="000000"/>
-          <w:sz w:val="24"/>
-          <w:szCs w:val="24"/>
-          <w:lang w:eastAsia="en-CA"/>
-        </w:rPr>
-        <w:t xml:space="preserve">But this also shows that the </w:t>
-      </w:r>
-      <w:proofErr w:type="gramStart"/>
-      <w:r>
-        <w:rPr>
-          <w:rFonts w:ascii="Arial" w:eastAsia="Times New Roman" w:hAnsi="Arial" w:cs="Arial"/>
-          <w:color w:val="000000"/>
-          <w:sz w:val="24"/>
-          <w:szCs w:val="24"/>
-          <w:lang w:eastAsia="en-CA"/>
-        </w:rPr>
-        <w:t>amount</w:t>
-      </w:r>
-      <w:proofErr w:type="gramEnd"/>
-      <w:r>
-        <w:rPr>
-          <w:rFonts w:ascii="Arial" w:eastAsia="Times New Roman" w:hAnsi="Arial" w:cs="Arial"/>
-          <w:color w:val="000000"/>
-          <w:sz w:val="24"/>
-          <w:szCs w:val="24"/>
-          <w:lang w:eastAsia="en-CA"/>
-        </w:rPr>
-        <w:t xml:space="preserve"> of male applicants </w:t>
-      </w:r>
-      <w:r>
-        <w:rPr>
-          <w:rFonts w:ascii="Arial" w:eastAsia="Times New Roman" w:hAnsi="Arial" w:cs="Arial"/>
-          <w:color w:val="000000"/>
-          <w:sz w:val="24"/>
-          <w:szCs w:val="24"/>
-          <w:lang w:eastAsia="en-CA"/>
-        </w:rPr>
-        <w:t>is much higher than the amount of female applicants</w:t>
-      </w:r>
-      <w:r>
-        <w:rPr>
-          <w:rFonts w:ascii="Arial" w:eastAsia="Times New Roman" w:hAnsi="Arial" w:cs="Arial"/>
-          <w:color w:val="000000"/>
-          <w:sz w:val="24"/>
-          <w:szCs w:val="24"/>
-          <w:lang w:eastAsia="en-CA"/>
-        </w:rPr>
-        <w:t>. This could possibly be due to there being more males in fields that are more popular for internships</w:t>
+        <w:t xml:space="preserve">From this bar graph we can see that computer science and information technology majors from both genders had the highest rate of placement. Civil and electrical engineering have approximately the same </w:t>
+      </w:r>
+      <w:r>
+        <w:rPr>
+          <w:rFonts w:ascii="Arial" w:eastAsia="Times New Roman" w:hAnsi="Arial" w:cs="Arial"/>
+          <w:color w:val="000000"/>
+          <w:sz w:val="24"/>
+          <w:szCs w:val="24"/>
+          <w:lang w:eastAsia="en-CA"/>
+        </w:rPr>
+        <w:t>number</w:t>
+      </w:r>
+      <w:r>
+        <w:rPr>
+          <w:rFonts w:ascii="Arial" w:eastAsia="Times New Roman" w:hAnsi="Arial" w:cs="Arial"/>
+          <w:color w:val="000000"/>
+          <w:sz w:val="24"/>
+          <w:szCs w:val="24"/>
+          <w:lang w:eastAsia="en-CA"/>
+        </w:rPr>
+        <w:t xml:space="preserve"> of placements.</w:t>
       </w:r>
     </w:p>
     <w:p>
@@ -1441,15 +1831,26 @@
           <w:lang w:eastAsia="en-CA"/>
         </w:rPr>
       </w:pPr>
-      <w:r>
-        <w:rPr>
-          <w:rFonts w:ascii="Arial" w:eastAsia="Times New Roman" w:hAnsi="Arial" w:cs="Arial"/>
-          <w:color w:val="000000"/>
-          <w:sz w:val="24"/>
-          <w:szCs w:val="24"/>
-          <w:lang w:eastAsia="en-CA"/>
-        </w:rPr>
-        <w:t>Since 55% of male applicants are placed and 56% of female applicants are placed, we can see that both genders are essentially equally likely to be accepted into an internship. The following factors are more indicative of the likelihood of placement.</w:t>
+    </w:p>
+    <w:p>
+      <w:pPr>
+        <w:spacing w:after="0" w:line="240" w:lineRule="auto"/>
+        <w:rPr>
+          <w:rFonts w:ascii="Arial" w:eastAsia="Times New Roman" w:hAnsi="Arial" w:cs="Arial"/>
+          <w:sz w:val="24"/>
+          <w:szCs w:val="24"/>
+          <w:lang w:eastAsia="en-CA"/>
+        </w:rPr>
+      </w:pPr>
+      <w:r>
+        <w:rPr>
+          <w:rFonts w:ascii="Arial" w:eastAsia="Times New Roman" w:hAnsi="Arial" w:cs="Arial"/>
+          <w:color w:val="000000"/>
+          <w:sz w:val="24"/>
+          <w:szCs w:val="24"/>
+          <w:lang w:eastAsia="en-CA"/>
+        </w:rPr>
+        <w:t>We can conclude that regardless of gender, it is most likely you will be placed into an internship if your engineering focus is either Computer Science or Information Technology.</w:t>
       </w:r>
     </w:p>
     <w:p>
@@ -1481,6 +1882,7 @@
           <w:szCs w:val="24"/>
           <w:lang w:val="en-US"/>
         </w:rPr>
+        <w:lastRenderedPageBreak/>
         <w:t>New slide</w:t>
       </w:r>
     </w:p>
@@ -1494,6 +1896,56 @@
           <w:lang w:eastAsia="en-CA"/>
         </w:rPr>
       </w:pPr>
+      <w:r>
+        <w:rPr>
+          <w:rFonts w:ascii="Arial" w:eastAsia="Times New Roman" w:hAnsi="Arial" w:cs="Arial"/>
+          <w:color w:val="000000"/>
+          <w:sz w:val="24"/>
+          <w:szCs w:val="24"/>
+          <w:lang w:eastAsia="en-CA"/>
+        </w:rPr>
+        <w:t>We also wanted to include a recommendation for future analysis</w:t>
+      </w:r>
+      <w:r>
+        <w:rPr>
+          <w:rFonts w:ascii="Arial" w:eastAsia="Times New Roman" w:hAnsi="Arial" w:cs="Arial"/>
+          <w:color w:val="000000"/>
+          <w:sz w:val="24"/>
+          <w:szCs w:val="24"/>
+          <w:lang w:eastAsia="en-CA"/>
+        </w:rPr>
+        <w:t xml:space="preserve">, which would be </w:t>
+      </w:r>
+      <w:r>
+        <w:rPr>
+          <w:rFonts w:ascii="Arial" w:eastAsia="Times New Roman" w:hAnsi="Arial" w:cs="Arial"/>
+          <w:color w:val="000000"/>
+          <w:sz w:val="24"/>
+          <w:szCs w:val="24"/>
+          <w:lang w:eastAsia="en-CA"/>
+        </w:rPr>
+        <w:t>to use a dataset with more fields</w:t>
+      </w:r>
+      <w:r>
+        <w:rPr>
+          <w:rFonts w:ascii="Arial" w:eastAsia="Times New Roman" w:hAnsi="Arial" w:cs="Arial"/>
+          <w:color w:val="000000"/>
+          <w:sz w:val="24"/>
+          <w:szCs w:val="24"/>
+          <w:lang w:eastAsia="en-CA"/>
+        </w:rPr>
+        <w:t>,</w:t>
+      </w:r>
+      <w:r>
+        <w:rPr>
+          <w:rFonts w:ascii="Arial" w:eastAsia="Times New Roman" w:hAnsi="Arial" w:cs="Arial"/>
+          <w:color w:val="000000"/>
+          <w:sz w:val="24"/>
+          <w:szCs w:val="24"/>
+          <w:lang w:eastAsia="en-CA"/>
+        </w:rPr>
+        <w:t xml:space="preserve"> and a more inclusive gender field as they only provided the male and female genders.</w:t>
+      </w:r>
     </w:p>
     <w:p>
       <w:pPr>
@@ -1505,98 +1957,6 @@
           <w:lang w:eastAsia="en-CA"/>
         </w:rPr>
       </w:pPr>
-      <w:r>
-        <w:rPr>
-          <w:rFonts w:ascii="Arial" w:eastAsia="Times New Roman" w:hAnsi="Arial" w:cs="Arial"/>
-          <w:color w:val="000000"/>
-          <w:sz w:val="24"/>
-          <w:szCs w:val="24"/>
-          <w:lang w:eastAsia="en-CA"/>
-        </w:rPr>
-        <w:t xml:space="preserve">From this scatter plot, we can see that the placement of males based on their </w:t>
-      </w:r>
-      <w:r>
-        <w:rPr>
-          <w:rFonts w:ascii="Arial" w:eastAsia="Times New Roman" w:hAnsi="Arial" w:cs="Arial"/>
-          <w:color w:val="000000"/>
-          <w:sz w:val="24"/>
-          <w:szCs w:val="24"/>
-          <w:lang w:eastAsia="en-CA"/>
-        </w:rPr>
-        <w:t>cumulative grade point average.</w:t>
-      </w:r>
-      <w:r>
-        <w:rPr>
-          <w:rFonts w:ascii="Arial" w:eastAsia="Times New Roman" w:hAnsi="Arial" w:cs="Arial"/>
-          <w:color w:val="000000"/>
-          <w:sz w:val="24"/>
-          <w:szCs w:val="24"/>
-          <w:lang w:eastAsia="en-CA"/>
-        </w:rPr>
-        <w:t xml:space="preserve"> is a </w:t>
-      </w:r>
-      <w:proofErr w:type="gramStart"/>
-      <w:r>
-        <w:rPr>
-          <w:rFonts w:ascii="Arial" w:eastAsia="Times New Roman" w:hAnsi="Arial" w:cs="Arial"/>
-          <w:color w:val="000000"/>
-          <w:sz w:val="24"/>
-          <w:szCs w:val="24"/>
-          <w:lang w:eastAsia="en-CA"/>
-        </w:rPr>
-        <w:t>fairly standard</w:t>
-      </w:r>
-      <w:proofErr w:type="gramEnd"/>
-      <w:r>
-        <w:rPr>
-          <w:rFonts w:ascii="Arial" w:eastAsia="Times New Roman" w:hAnsi="Arial" w:cs="Arial"/>
-          <w:color w:val="000000"/>
-          <w:sz w:val="24"/>
-          <w:szCs w:val="24"/>
-          <w:lang w:eastAsia="en-CA"/>
-        </w:rPr>
-        <w:t xml:space="preserve"> bell curve, where as the placement</w:t>
-      </w:r>
-      <w:r>
-        <w:rPr>
-          <w:rFonts w:ascii="Arial" w:eastAsia="Times New Roman" w:hAnsi="Arial" w:cs="Arial"/>
-          <w:color w:val="000000"/>
-          <w:sz w:val="24"/>
-          <w:szCs w:val="24"/>
-          <w:lang w:eastAsia="en-CA"/>
-        </w:rPr>
-        <w:t xml:space="preserve"> data</w:t>
-      </w:r>
-      <w:r>
-        <w:rPr>
-          <w:rFonts w:ascii="Arial" w:eastAsia="Times New Roman" w:hAnsi="Arial" w:cs="Arial"/>
-          <w:color w:val="000000"/>
-          <w:sz w:val="24"/>
-          <w:szCs w:val="24"/>
-          <w:lang w:eastAsia="en-CA"/>
-        </w:rPr>
-        <w:t xml:space="preserve"> of females shows a negative skew.</w:t>
-      </w:r>
-      <w:r>
-        <w:rPr>
-          <w:rFonts w:ascii="Arial" w:eastAsia="Times New Roman" w:hAnsi="Arial" w:cs="Arial"/>
-          <w:color w:val="000000"/>
-          <w:sz w:val="24"/>
-          <w:szCs w:val="24"/>
-          <w:lang w:eastAsia="en-CA"/>
-        </w:rPr>
-        <w:t xml:space="preserve"> It would seem appropriate for this to be a more linear plot, with the most amount of people receiving internships being in the range of 8 and 9 CGPA. </w:t>
-      </w:r>
-      <w:r>
-        <w:rPr>
-          <w:rFonts w:ascii="Arial" w:eastAsia="Times New Roman" w:hAnsi="Arial" w:cs="Arial"/>
-          <w:color w:val="000000"/>
-          <w:sz w:val="24"/>
-          <w:szCs w:val="24"/>
-          <w:lang w:eastAsia="en-CA"/>
-        </w:rPr>
-        <w:t>But there are most likely fewer people achieving these spectacular grades so the pool of applicants in this range would be smaller.</w:t>
-      </w:r>
     </w:p>
     <w:p>
       <w:pPr>
@@ -1608,267 +1968,14 @@
           <w:lang w:eastAsia="en-CA"/>
         </w:rPr>
       </w:pPr>
-    </w:p>
-    <w:p>
-      <w:pPr>
-        <w:spacing w:after="0" w:line="240" w:lineRule="auto"/>
-        <w:rPr>
-          <w:rFonts w:ascii="Arial" w:eastAsia="Times New Roman" w:hAnsi="Arial" w:cs="Arial"/>
-          <w:sz w:val="24"/>
-          <w:szCs w:val="24"/>
-          <w:lang w:eastAsia="en-CA"/>
-        </w:rPr>
-      </w:pPr>
-      <w:r>
-        <w:rPr>
-          <w:rFonts w:ascii="Arial" w:eastAsia="Times New Roman" w:hAnsi="Arial" w:cs="Arial"/>
-          <w:color w:val="000000"/>
-          <w:sz w:val="24"/>
-          <w:szCs w:val="24"/>
-          <w:lang w:eastAsia="en-CA"/>
-        </w:rPr>
-        <w:t>We can see for both genders, the placement of people with a CGPA of five is quite low. Since there is such a large jump between a CGPA of five and six, we can conclude that applicants</w:t>
-      </w:r>
-      <w:r>
-        <w:rPr>
-          <w:rFonts w:ascii="Arial" w:eastAsia="Times New Roman" w:hAnsi="Arial" w:cs="Arial"/>
-          <w:color w:val="000000"/>
-          <w:sz w:val="24"/>
-          <w:szCs w:val="24"/>
-          <w:lang w:eastAsia="en-CA"/>
-        </w:rPr>
-        <w:t xml:space="preserve"> will</w:t>
-      </w:r>
-      <w:r>
-        <w:rPr>
-          <w:rFonts w:ascii="Arial" w:eastAsia="Times New Roman" w:hAnsi="Arial" w:cs="Arial"/>
-          <w:color w:val="000000"/>
-          <w:sz w:val="24"/>
-          <w:szCs w:val="24"/>
-          <w:lang w:eastAsia="en-CA"/>
-        </w:rPr>
-        <w:t xml:space="preserve"> most likely </w:t>
-      </w:r>
-      <w:r>
-        <w:rPr>
-          <w:rFonts w:ascii="Arial" w:eastAsia="Times New Roman" w:hAnsi="Arial" w:cs="Arial"/>
-          <w:color w:val="000000"/>
-          <w:sz w:val="24"/>
-          <w:szCs w:val="24"/>
-          <w:lang w:eastAsia="en-CA"/>
-        </w:rPr>
-        <w:t xml:space="preserve">be </w:t>
-      </w:r>
-      <w:r>
-        <w:rPr>
-          <w:rFonts w:ascii="Arial" w:eastAsia="Times New Roman" w:hAnsi="Arial" w:cs="Arial"/>
-          <w:color w:val="000000"/>
-          <w:sz w:val="24"/>
-          <w:szCs w:val="24"/>
-          <w:lang w:eastAsia="en-CA"/>
-        </w:rPr>
-        <w:t>placed if they have a CGPA of 6 or above. </w:t>
-      </w:r>
-    </w:p>
-    <w:p>
-      <w:pPr>
-        <w:rPr>
-          <w:rFonts w:ascii="Arial" w:eastAsia="Times New Roman" w:hAnsi="Arial" w:cs="Arial"/>
-          <w:color w:val="000000"/>
-          <w:sz w:val="24"/>
-          <w:szCs w:val="24"/>
-          <w:lang w:eastAsia="en-CA"/>
-        </w:rPr>
-      </w:pPr>
-    </w:p>
-    <w:p>
-      <w:pPr>
-        <w:rPr>
-          <w:rFonts w:ascii="Arial" w:hAnsi="Arial" w:cs="Arial"/>
-          <w:color w:val="FF0000"/>
-          <w:sz w:val="24"/>
-          <w:szCs w:val="24"/>
-          <w:lang w:val="en-US"/>
-        </w:rPr>
-      </w:pPr>
-      <w:r>
-        <w:rPr>
-          <w:rFonts w:ascii="Arial" w:hAnsi="Arial" w:cs="Arial"/>
-          <w:color w:val="FF0000"/>
-          <w:sz w:val="24"/>
-          <w:szCs w:val="24"/>
-          <w:lang w:val="en-US"/>
-        </w:rPr>
-        <w:t>New slide</w:t>
-      </w:r>
-    </w:p>
-    <w:p>
-      <w:pPr>
-        <w:spacing w:after="0" w:line="240" w:lineRule="auto"/>
-        <w:rPr>
-          <w:rFonts w:ascii="Arial" w:eastAsia="Times New Roman" w:hAnsi="Arial" w:cs="Arial"/>
-          <w:sz w:val="24"/>
-          <w:szCs w:val="24"/>
-          <w:lang w:eastAsia="en-CA"/>
-        </w:rPr>
-      </w:pPr>
-      <w:r>
-        <w:rPr>
-          <w:rFonts w:ascii="Arial" w:eastAsia="Times New Roman" w:hAnsi="Arial" w:cs="Arial"/>
-          <w:color w:val="000000"/>
-          <w:sz w:val="24"/>
-          <w:szCs w:val="24"/>
-          <w:lang w:eastAsia="en-CA"/>
-        </w:rPr>
-        <w:t xml:space="preserve">From this bar graph we can see that computer science and information technology majors from both genders had the highest rate of placement. Civil and electrical engineering have approximately the same </w:t>
-      </w:r>
-      <w:r>
-        <w:rPr>
-          <w:rFonts w:ascii="Arial" w:eastAsia="Times New Roman" w:hAnsi="Arial" w:cs="Arial"/>
-          <w:color w:val="000000"/>
-          <w:sz w:val="24"/>
-          <w:szCs w:val="24"/>
-          <w:lang w:eastAsia="en-CA"/>
-        </w:rPr>
-        <w:t>number</w:t>
-      </w:r>
-      <w:r>
-        <w:rPr>
-          <w:rFonts w:ascii="Arial" w:eastAsia="Times New Roman" w:hAnsi="Arial" w:cs="Arial"/>
-          <w:color w:val="000000"/>
-          <w:sz w:val="24"/>
-          <w:szCs w:val="24"/>
-          <w:lang w:eastAsia="en-CA"/>
-        </w:rPr>
-        <w:t xml:space="preserve"> of placements.</w:t>
-      </w:r>
-    </w:p>
-    <w:p>
-      <w:pPr>
-        <w:spacing w:after="0" w:line="240" w:lineRule="auto"/>
-        <w:rPr>
-          <w:rFonts w:ascii="Arial" w:eastAsia="Times New Roman" w:hAnsi="Arial" w:cs="Arial"/>
-          <w:sz w:val="24"/>
-          <w:szCs w:val="24"/>
-          <w:lang w:eastAsia="en-CA"/>
-        </w:rPr>
-      </w:pPr>
-    </w:p>
-    <w:p>
-      <w:pPr>
-        <w:spacing w:after="0" w:line="240" w:lineRule="auto"/>
-        <w:rPr>
-          <w:rFonts w:ascii="Arial" w:eastAsia="Times New Roman" w:hAnsi="Arial" w:cs="Arial"/>
-          <w:sz w:val="24"/>
-          <w:szCs w:val="24"/>
-          <w:lang w:eastAsia="en-CA"/>
-        </w:rPr>
-      </w:pPr>
-    </w:p>
-    <w:p>
-      <w:pPr>
-        <w:spacing w:after="0" w:line="240" w:lineRule="auto"/>
-        <w:rPr>
-          <w:rFonts w:ascii="Arial" w:eastAsia="Times New Roman" w:hAnsi="Arial" w:cs="Arial"/>
-          <w:sz w:val="24"/>
-          <w:szCs w:val="24"/>
-          <w:lang w:eastAsia="en-CA"/>
-        </w:rPr>
-      </w:pPr>
-      <w:r>
-        <w:rPr>
-          <w:rFonts w:ascii="Arial" w:eastAsia="Times New Roman" w:hAnsi="Arial" w:cs="Arial"/>
-          <w:color w:val="000000"/>
-          <w:sz w:val="24"/>
-          <w:szCs w:val="24"/>
-          <w:lang w:eastAsia="en-CA"/>
-        </w:rPr>
-        <w:t>We can conclude that regardless of gender, it is most likely you will be placed into an internship if your engineering focus is either Computer Science or Information Technology.</w:t>
-      </w:r>
-    </w:p>
-    <w:p>
-      <w:pPr>
-        <w:rPr>
-          <w:rFonts w:ascii="Arial" w:eastAsia="Times New Roman" w:hAnsi="Arial" w:cs="Arial"/>
-          <w:color w:val="000000"/>
-          <w:sz w:val="24"/>
-          <w:szCs w:val="24"/>
-          <w:lang w:eastAsia="en-CA"/>
-        </w:rPr>
-      </w:pPr>
-    </w:p>
-    <w:p>
-      <w:pPr>
-        <w:rPr>
-          <w:rFonts w:ascii="Arial" w:hAnsi="Arial" w:cs="Arial"/>
-          <w:color w:val="FF0000"/>
-          <w:sz w:val="24"/>
-          <w:szCs w:val="24"/>
-          <w:lang w:val="en-US"/>
-        </w:rPr>
-      </w:pPr>
-      <w:r>
-        <w:rPr>
-          <w:rFonts w:ascii="Arial" w:hAnsi="Arial" w:cs="Arial"/>
-          <w:color w:val="FF0000"/>
-          <w:sz w:val="24"/>
-          <w:szCs w:val="24"/>
-          <w:lang w:val="en-US"/>
-        </w:rPr>
-        <w:t>New slide</w:t>
-      </w:r>
-    </w:p>
-    <w:p>
-      <w:pPr>
-        <w:spacing w:after="0" w:line="240" w:lineRule="auto"/>
-        <w:rPr>
-          <w:rFonts w:ascii="Arial" w:eastAsia="Times New Roman" w:hAnsi="Arial" w:cs="Arial"/>
-          <w:sz w:val="24"/>
-          <w:szCs w:val="24"/>
-          <w:lang w:eastAsia="en-CA"/>
-        </w:rPr>
-      </w:pPr>
-      <w:r>
-        <w:rPr>
-          <w:rFonts w:ascii="Arial" w:eastAsia="Times New Roman" w:hAnsi="Arial" w:cs="Arial"/>
-          <w:color w:val="000000"/>
-          <w:sz w:val="24"/>
-          <w:szCs w:val="24"/>
-          <w:lang w:eastAsia="en-CA"/>
-        </w:rPr>
-        <w:t>We also wanted to include a recommendation for future analysis and that is to use a dataset with more fields and a more inclusive gender field as they only provided the male and female genders.</w:t>
-      </w:r>
-    </w:p>
-    <w:p>
-      <w:pPr>
-        <w:spacing w:after="0" w:line="240" w:lineRule="auto"/>
-        <w:rPr>
-          <w:rFonts w:ascii="Arial" w:eastAsia="Times New Roman" w:hAnsi="Arial" w:cs="Arial"/>
-          <w:sz w:val="24"/>
-          <w:szCs w:val="24"/>
-          <w:lang w:eastAsia="en-CA"/>
-        </w:rPr>
-      </w:pPr>
-    </w:p>
-    <w:p>
-      <w:pPr>
-        <w:spacing w:after="0" w:line="240" w:lineRule="auto"/>
-        <w:rPr>
-          <w:rFonts w:ascii="Arial" w:eastAsia="Times New Roman" w:hAnsi="Arial" w:cs="Arial"/>
-          <w:sz w:val="24"/>
-          <w:szCs w:val="24"/>
-          <w:lang w:eastAsia="en-CA"/>
-        </w:rPr>
-      </w:pPr>
-      <w:r>
-        <w:rPr>
-          <w:rFonts w:ascii="Arial" w:eastAsia="Times New Roman" w:hAnsi="Arial" w:cs="Arial"/>
-          <w:color w:val="000000"/>
-          <w:sz w:val="24"/>
-          <w:szCs w:val="24"/>
-          <w:lang w:eastAsia="en-CA"/>
-        </w:rPr>
-        <w:lastRenderedPageBreak/>
+      <w:r>
+        <w:rPr>
+          <w:rFonts w:ascii="Arial" w:eastAsia="Times New Roman" w:hAnsi="Arial" w:cs="Arial"/>
+          <w:color w:val="000000"/>
+          <w:sz w:val="24"/>
+          <w:szCs w:val="24"/>
+          <w:lang w:eastAsia="en-CA"/>
+        </w:rPr>
         <w:t>This is the end of our presentation.</w:t>
       </w:r>
       <w:r>
@@ -2628,7 +2735,7 @@
       <w:contextualSpacing/>
     </w:pPr>
     <w:rPr>
-      <w:lang w:val="en-UM"/>
+      <w:lang/>
     </w:rPr>
   </w:style>
 </w:styles>

--- a/Visualizations & Slides/Presentation_Script.docx
+++ b/Visualizations & Slides/Presentation_Script.docx
@@ -33,39 +33,7 @@
           <w:rFonts w:ascii="Arial" w:hAnsi="Arial" w:cs="Arial"/>
           <w:color w:val="000000"/>
         </w:rPr>
-        <w:t xml:space="preserve">Good </w:t>
-      </w:r>
-      <w:proofErr w:type="gramStart"/>
-      <w:r>
-        <w:rPr>
-          <w:rFonts w:ascii="Arial" w:hAnsi="Arial" w:cs="Arial"/>
-          <w:color w:val="000000"/>
-        </w:rPr>
-        <w:t>evening</w:t>
-      </w:r>
-      <w:proofErr w:type="gramEnd"/>
-      <w:r>
-        <w:rPr>
-          <w:rFonts w:ascii="Arial" w:hAnsi="Arial" w:cs="Arial"/>
-          <w:color w:val="000000"/>
-        </w:rPr>
-        <w:t xml:space="preserve"> everyone, we are group 4 and our project is called Engineering Student Placements. I’ll first start off by introducing our 5 members, we have Akif, Regina, Connor, </w:t>
-      </w:r>
-      <w:proofErr w:type="gramStart"/>
-      <w:r>
-        <w:rPr>
-          <w:rFonts w:ascii="Arial" w:hAnsi="Arial" w:cs="Arial"/>
-          <w:color w:val="000000"/>
-        </w:rPr>
-        <w:t>Mohamed</w:t>
-      </w:r>
-      <w:proofErr w:type="gramEnd"/>
-      <w:r>
-        <w:rPr>
-          <w:rFonts w:ascii="Arial" w:hAnsi="Arial" w:cs="Arial"/>
-          <w:color w:val="000000"/>
-        </w:rPr>
-        <w:t xml:space="preserve"> and my name is Nicole. And we’re excited to show what we have been working on for the past couple of weeks. </w:t>
+        <w:t xml:space="preserve">Good evening everyone, we are group 4 and our project is called Engineering Student Placements. I’ll first start off by introducing our 5 members, we have Akif, Regina, Connor, Mohamed and my name is Nicole. And we’re excited to show what we have been working on for the past couple of weeks. </w:t>
       </w:r>
       <w:r>
         <w:rPr>
@@ -130,25 +98,7 @@
           <w:sz w:val="24"/>
           <w:szCs w:val="24"/>
         </w:rPr>
-        <w:t xml:space="preserve">First off, I will start by speaking on our Goals and the Reason </w:t>
-      </w:r>
-      <w:proofErr w:type="gramStart"/>
-      <w:r>
-        <w:rPr>
-          <w:rFonts w:ascii="Arial" w:hAnsi="Arial" w:cs="Arial"/>
-          <w:sz w:val="24"/>
-          <w:szCs w:val="24"/>
-        </w:rPr>
-        <w:t>For</w:t>
-      </w:r>
-      <w:proofErr w:type="gramEnd"/>
-      <w:r>
-        <w:rPr>
-          <w:rFonts w:ascii="Arial" w:hAnsi="Arial" w:cs="Arial"/>
-          <w:sz w:val="24"/>
-          <w:szCs w:val="24"/>
-        </w:rPr>
-        <w:t xml:space="preserve"> Selecting This Topic</w:t>
+        <w:t>First off, I will start by speaking on our Goals and the Reason For Selecting This Topic</w:t>
       </w:r>
     </w:p>
     <w:p>
@@ -304,27 +254,7 @@
           <w:sz w:val="24"/>
           <w:szCs w:val="24"/>
         </w:rPr>
-        <w:t xml:space="preserve">The dataset we used was sourced from Kaggle from an Engineering Placement dataset. The dataset was </w:t>
-      </w:r>
-      <w:proofErr w:type="gramStart"/>
-      <w:r>
-        <w:rPr>
-          <w:rFonts w:ascii="Arial" w:hAnsi="Arial" w:cs="Arial"/>
-          <w:color w:val="000000"/>
-          <w:sz w:val="24"/>
-          <w:szCs w:val="24"/>
-        </w:rPr>
-        <w:t>fairly clean</w:t>
-      </w:r>
-      <w:proofErr w:type="gramEnd"/>
-      <w:r>
-        <w:rPr>
-          <w:rFonts w:ascii="Arial" w:hAnsi="Arial" w:cs="Arial"/>
-          <w:color w:val="000000"/>
-          <w:sz w:val="24"/>
-          <w:szCs w:val="24"/>
-        </w:rPr>
-        <w:t xml:space="preserve"> so there wasn’t much work needed to clean it up. But we all agreed that the fields included on the dataset were all relevant factors when being placed for an internship. And it features relevant factors like:</w:t>
+        <w:t>The dataset we used was sourced from Kaggle from an Engineering Placement dataset. The dataset was fairly clean so there wasn’t much work needed to clean it up. But we all agreed that the fields included on the dataset were all relevant factors when being placed for an internship. And it features relevant factors like:</w:t>
       </w:r>
     </w:p>
     <w:p>
@@ -338,15 +268,13 @@
           <w:rFonts w:ascii="Arial" w:hAnsi="Arial" w:cs="Arial"/>
           <w:sz w:val="24"/>
           <w:szCs w:val="24"/>
-          <w:lang w:val="en-CA"/>
-        </w:rPr>
-      </w:pPr>
-      <w:r>
-        <w:rPr>
-          <w:rFonts w:ascii="Arial" w:hAnsi="Arial" w:cs="Arial"/>
-          <w:sz w:val="24"/>
-          <w:szCs w:val="24"/>
-          <w:lang w:val="en-CA"/>
+        </w:rPr>
+      </w:pPr>
+      <w:r>
+        <w:rPr>
+          <w:rFonts w:ascii="Arial" w:hAnsi="Arial" w:cs="Arial"/>
+          <w:sz w:val="24"/>
+          <w:szCs w:val="24"/>
         </w:rPr>
         <w:t>Age</w:t>
       </w:r>
@@ -362,15 +290,13 @@
           <w:rFonts w:ascii="Arial" w:hAnsi="Arial" w:cs="Arial"/>
           <w:sz w:val="24"/>
           <w:szCs w:val="24"/>
-          <w:lang w:val="en-CA"/>
-        </w:rPr>
-      </w:pPr>
-      <w:r>
-        <w:rPr>
-          <w:rFonts w:ascii="Arial" w:hAnsi="Arial" w:cs="Arial"/>
-          <w:sz w:val="24"/>
-          <w:szCs w:val="24"/>
-          <w:lang w:val="en-CA"/>
+        </w:rPr>
+      </w:pPr>
+      <w:r>
+        <w:rPr>
+          <w:rFonts w:ascii="Arial" w:hAnsi="Arial" w:cs="Arial"/>
+          <w:sz w:val="24"/>
+          <w:szCs w:val="24"/>
         </w:rPr>
         <w:t>Gender</w:t>
       </w:r>
@@ -386,15 +312,13 @@
           <w:rFonts w:ascii="Arial" w:hAnsi="Arial" w:cs="Arial"/>
           <w:sz w:val="24"/>
           <w:szCs w:val="24"/>
-          <w:lang w:val="en-CA"/>
-        </w:rPr>
-      </w:pPr>
-      <w:r>
-        <w:rPr>
-          <w:rFonts w:ascii="Arial" w:hAnsi="Arial" w:cs="Arial"/>
-          <w:sz w:val="24"/>
-          <w:szCs w:val="24"/>
-          <w:lang w:val="en-CA"/>
+        </w:rPr>
+      </w:pPr>
+      <w:r>
+        <w:rPr>
+          <w:rFonts w:ascii="Arial" w:hAnsi="Arial" w:cs="Arial"/>
+          <w:sz w:val="24"/>
+          <w:szCs w:val="24"/>
         </w:rPr>
         <w:t>Field of Study</w:t>
       </w:r>
@@ -410,15 +334,13 @@
           <w:rFonts w:ascii="Arial" w:hAnsi="Arial" w:cs="Arial"/>
           <w:sz w:val="24"/>
           <w:szCs w:val="24"/>
-          <w:lang w:val="en-CA"/>
-        </w:rPr>
-      </w:pPr>
-      <w:r>
-        <w:rPr>
-          <w:rFonts w:ascii="Arial" w:hAnsi="Arial" w:cs="Arial"/>
-          <w:sz w:val="24"/>
-          <w:szCs w:val="24"/>
-          <w:lang w:val="en-CA"/>
+        </w:rPr>
+      </w:pPr>
+      <w:r>
+        <w:rPr>
+          <w:rFonts w:ascii="Arial" w:hAnsi="Arial" w:cs="Arial"/>
+          <w:sz w:val="24"/>
+          <w:szCs w:val="24"/>
         </w:rPr>
         <w:t>Past Internships</w:t>
       </w:r>
@@ -434,15 +356,13 @@
           <w:rFonts w:ascii="Arial" w:hAnsi="Arial" w:cs="Arial"/>
           <w:sz w:val="24"/>
           <w:szCs w:val="24"/>
-          <w:lang w:val="en-CA"/>
-        </w:rPr>
-      </w:pPr>
-      <w:r>
-        <w:rPr>
-          <w:rFonts w:ascii="Arial" w:hAnsi="Arial" w:cs="Arial"/>
-          <w:sz w:val="24"/>
-          <w:szCs w:val="24"/>
-          <w:lang w:val="en-CA"/>
+        </w:rPr>
+      </w:pPr>
+      <w:r>
+        <w:rPr>
+          <w:rFonts w:ascii="Arial" w:hAnsi="Arial" w:cs="Arial"/>
+          <w:sz w:val="24"/>
+          <w:szCs w:val="24"/>
         </w:rPr>
         <w:t>Cumulative Grade Point Average (CGPA)</w:t>
       </w:r>
@@ -458,15 +378,13 @@
           <w:rFonts w:ascii="Arial" w:hAnsi="Arial" w:cs="Arial"/>
           <w:sz w:val="24"/>
           <w:szCs w:val="24"/>
-          <w:lang w:val="en-CA"/>
-        </w:rPr>
-      </w:pPr>
-      <w:r>
-        <w:rPr>
-          <w:rFonts w:ascii="Arial" w:hAnsi="Arial" w:cs="Arial"/>
-          <w:sz w:val="24"/>
-          <w:szCs w:val="24"/>
-          <w:lang w:val="en-CA"/>
+        </w:rPr>
+      </w:pPr>
+      <w:r>
+        <w:rPr>
+          <w:rFonts w:ascii="Arial" w:hAnsi="Arial" w:cs="Arial"/>
+          <w:sz w:val="24"/>
+          <w:szCs w:val="24"/>
         </w:rPr>
         <w:t>Whether Dwelling was Provided</w:t>
       </w:r>
@@ -482,15 +400,13 @@
           <w:rFonts w:ascii="Arial" w:hAnsi="Arial" w:cs="Arial"/>
           <w:sz w:val="24"/>
           <w:szCs w:val="24"/>
-          <w:lang w:val="en-CA"/>
-        </w:rPr>
-      </w:pPr>
-      <w:r>
-        <w:rPr>
-          <w:rFonts w:ascii="Arial" w:hAnsi="Arial" w:cs="Arial"/>
-          <w:sz w:val="24"/>
-          <w:szCs w:val="24"/>
-          <w:lang w:val="en-CA"/>
+        </w:rPr>
+      </w:pPr>
+      <w:r>
+        <w:rPr>
+          <w:rFonts w:ascii="Arial" w:hAnsi="Arial" w:cs="Arial"/>
+          <w:sz w:val="24"/>
+          <w:szCs w:val="24"/>
         </w:rPr>
         <w:lastRenderedPageBreak/>
         <w:t>AND History of Backlogs</w:t>
@@ -503,7 +419,6 @@
           <w:rFonts w:ascii="Arial" w:hAnsi="Arial" w:cs="Arial"/>
           <w:sz w:val="24"/>
           <w:szCs w:val="24"/>
-          <w:lang w:val="en-CA"/>
         </w:rPr>
       </w:pPr>
     </w:p>
@@ -683,40 +598,17 @@
           <w:shd w:val="clear" w:color="auto" w:fill="EFEFEF"/>
           <w:lang w:eastAsia="en-CA"/>
         </w:rPr>
-        <w:t xml:space="preserve">Are students more likely to be accepted into a placement if they have a higher </w:t>
-      </w:r>
-      <w:proofErr w:type="gramStart"/>
-      <w:r>
-        <w:rPr>
-          <w:rFonts w:ascii="Arial" w:eastAsia="Times New Roman" w:hAnsi="Arial" w:cs="Arial"/>
-          <w:color w:val="000000"/>
-          <w:sz w:val="24"/>
-          <w:szCs w:val="24"/>
-          <w:shd w:val="clear" w:color="auto" w:fill="EFEFEF"/>
-          <w:lang w:eastAsia="en-CA"/>
-        </w:rPr>
-        <w:t>GPA?</w:t>
-      </w:r>
-      <w:r>
-        <w:rPr>
-          <w:rFonts w:ascii="Arial" w:eastAsia="Times New Roman" w:hAnsi="Arial" w:cs="Arial"/>
-          <w:color w:val="000000"/>
-          <w:sz w:val="24"/>
-          <w:szCs w:val="24"/>
-          <w:lang w:eastAsia="en-CA"/>
-        </w:rPr>
-        <w:t>,</w:t>
-      </w:r>
-      <w:proofErr w:type="gramEnd"/>
-      <w:r>
-        <w:rPr>
-          <w:rFonts w:ascii="Arial" w:eastAsia="Times New Roman" w:hAnsi="Arial" w:cs="Arial"/>
-          <w:color w:val="000000"/>
-          <w:sz w:val="24"/>
-          <w:szCs w:val="24"/>
-          <w:lang w:eastAsia="en-CA"/>
-        </w:rPr>
-        <w:t xml:space="preserve"> </w:t>
+        <w:t>Are students more likely to be accepted into a placement if they have a higher GPA?</w:t>
+      </w:r>
+      <w:r>
+        <w:rPr>
+          <w:rFonts w:ascii="Arial" w:eastAsia="Times New Roman" w:hAnsi="Arial" w:cs="Arial"/>
+          <w:color w:val="000000"/>
+          <w:sz w:val="24"/>
+          <w:szCs w:val="24"/>
+          <w:lang w:eastAsia="en-CA"/>
+        </w:rPr>
+        <w:t xml:space="preserve">, </w:t>
       </w:r>
     </w:p>
     <w:p>
@@ -743,29 +635,7 @@
           <w:szCs w:val="24"/>
           <w:lang w:eastAsia="en-CA"/>
         </w:rPr>
-        <w:t xml:space="preserve">Question 2 </w:t>
-      </w:r>
-      <w:proofErr w:type="gramStart"/>
-      <w:r>
-        <w:rPr>
-          <w:rFonts w:ascii="Arial" w:eastAsia="Times New Roman" w:hAnsi="Arial" w:cs="Arial"/>
-          <w:color w:val="000000"/>
-          <w:sz w:val="24"/>
-          <w:szCs w:val="24"/>
-          <w:lang w:eastAsia="en-CA"/>
-        </w:rPr>
-        <w:t>is;</w:t>
-      </w:r>
-      <w:proofErr w:type="gramEnd"/>
-      <w:r>
-        <w:rPr>
-          <w:rFonts w:ascii="Arial" w:eastAsia="Times New Roman" w:hAnsi="Arial" w:cs="Arial"/>
-          <w:color w:val="000000"/>
-          <w:sz w:val="24"/>
-          <w:szCs w:val="24"/>
-          <w:lang w:eastAsia="en-CA"/>
-        </w:rPr>
-        <w:t xml:space="preserve"> Are males or females more likely to be accepted into a placement? </w:t>
+        <w:t xml:space="preserve">Question 2 is; Are males or females more likely to be accepted into a placement? </w:t>
       </w:r>
     </w:p>
     <w:p>
@@ -794,7 +664,6 @@
         </w:rPr>
         <w:t xml:space="preserve">and lastly, question 3 is, </w:t>
       </w:r>
-      <w:proofErr w:type="gramStart"/>
       <w:r>
         <w:rPr>
           <w:rFonts w:ascii="Arial" w:eastAsia="Times New Roman" w:hAnsi="Arial" w:cs="Arial"/>
@@ -804,19 +673,7 @@
           <w:shd w:val="clear" w:color="auto" w:fill="EFEFEF"/>
           <w:lang w:eastAsia="en-CA"/>
         </w:rPr>
-        <w:t>Are</w:t>
-      </w:r>
-      <w:proofErr w:type="gramEnd"/>
-      <w:r>
-        <w:rPr>
-          <w:rFonts w:ascii="Arial" w:eastAsia="Times New Roman" w:hAnsi="Arial" w:cs="Arial"/>
-          <w:color w:val="000000"/>
-          <w:sz w:val="24"/>
-          <w:szCs w:val="24"/>
-          <w:shd w:val="clear" w:color="auto" w:fill="EFEFEF"/>
-          <w:lang w:eastAsia="en-CA"/>
-        </w:rPr>
-        <w:t xml:space="preserve"> students more likely to receive a placement based on the stream they are in?</w:t>
+        <w:t>Are students more likely to receive a placement based on the stream they are in?</w:t>
       </w:r>
     </w:p>
     <w:p>
@@ -938,95 +795,7 @@
           <w:szCs w:val="24"/>
           <w:lang w:eastAsia="en-CA"/>
         </w:rPr>
-        <w:t xml:space="preserve">Using the data </w:t>
-      </w:r>
-      <w:proofErr w:type="gramStart"/>
-      <w:r>
-        <w:rPr>
-          <w:rFonts w:ascii="Arial" w:eastAsia="Times New Roman" w:hAnsi="Arial" w:cs="Arial"/>
-          <w:color w:val="000000"/>
-          <w:sz w:val="24"/>
-          <w:szCs w:val="24"/>
-          <w:lang w:eastAsia="en-CA"/>
-        </w:rPr>
-        <w:t>files</w:t>
-      </w:r>
-      <w:proofErr w:type="gramEnd"/>
-      <w:r>
-        <w:rPr>
-          <w:rFonts w:ascii="Arial" w:eastAsia="Times New Roman" w:hAnsi="Arial" w:cs="Arial"/>
-          <w:color w:val="000000"/>
-          <w:sz w:val="24"/>
-          <w:szCs w:val="24"/>
-          <w:lang w:eastAsia="en-CA"/>
-        </w:rPr>
-        <w:t xml:space="preserve"> we retrieved from Kaggle, we created tables in </w:t>
-      </w:r>
-      <w:proofErr w:type="spellStart"/>
-      <w:r>
-        <w:rPr>
-          <w:rFonts w:ascii="Arial" w:eastAsia="Times New Roman" w:hAnsi="Arial" w:cs="Arial"/>
-          <w:color w:val="000000"/>
-          <w:sz w:val="24"/>
-          <w:szCs w:val="24"/>
-          <w:lang w:eastAsia="en-CA"/>
-        </w:rPr>
-        <w:t>PostGresSQL</w:t>
-      </w:r>
-      <w:proofErr w:type="spellEnd"/>
-      <w:r>
-        <w:rPr>
-          <w:rFonts w:ascii="Arial" w:eastAsia="Times New Roman" w:hAnsi="Arial" w:cs="Arial"/>
-          <w:color w:val="000000"/>
-          <w:sz w:val="24"/>
-          <w:szCs w:val="24"/>
-          <w:lang w:eastAsia="en-CA"/>
-        </w:rPr>
-        <w:t xml:space="preserve"> (mention titles and point to ERD) and imported the CSV files into </w:t>
-      </w:r>
-      <w:proofErr w:type="spellStart"/>
-      <w:r>
-        <w:rPr>
-          <w:rFonts w:ascii="Arial" w:eastAsia="Times New Roman" w:hAnsi="Arial" w:cs="Arial"/>
-          <w:color w:val="000000"/>
-          <w:sz w:val="24"/>
-          <w:szCs w:val="24"/>
-          <w:lang w:eastAsia="en-CA"/>
-        </w:rPr>
-        <w:t>pgAdmin</w:t>
-      </w:r>
-      <w:proofErr w:type="spellEnd"/>
-      <w:r>
-        <w:rPr>
-          <w:rFonts w:ascii="Arial" w:eastAsia="Times New Roman" w:hAnsi="Arial" w:cs="Arial"/>
-          <w:color w:val="000000"/>
-          <w:sz w:val="24"/>
-          <w:szCs w:val="24"/>
-          <w:lang w:eastAsia="en-CA"/>
-        </w:rPr>
-        <w:t>. Next, we joined (</w:t>
-      </w:r>
-      <w:proofErr w:type="spellStart"/>
-      <w:r>
-        <w:rPr>
-          <w:rFonts w:ascii="Arial" w:eastAsia="Times New Roman" w:hAnsi="Arial" w:cs="Arial"/>
-          <w:color w:val="000000"/>
-          <w:sz w:val="24"/>
-          <w:szCs w:val="24"/>
-          <w:lang w:eastAsia="en-CA"/>
-        </w:rPr>
-        <w:t>student_information</w:t>
-      </w:r>
-      <w:proofErr w:type="spellEnd"/>
-      <w:r>
-        <w:rPr>
-          <w:rFonts w:ascii="Arial" w:eastAsia="Times New Roman" w:hAnsi="Arial" w:cs="Arial"/>
-          <w:color w:val="000000"/>
-          <w:sz w:val="24"/>
-          <w:szCs w:val="24"/>
-          <w:lang w:eastAsia="en-CA"/>
-        </w:rPr>
-        <w:t xml:space="preserve"> and </w:t>
+        <w:t xml:space="preserve">Using the data files we retrieved from Kaggle, we created tables in PostGresSQL (mention titles and point to ERD) and imported the CSV files into pgAdmin. Next, we joined (student_information and </w:t>
       </w:r>
       <w:r>
         <w:rPr>
@@ -1195,27 +964,7 @@
           <w:sz w:val="24"/>
           <w:szCs w:val="24"/>
         </w:rPr>
-        <w:t xml:space="preserve">As the data is imported to the notebook. EDA was performed, the presence of null values, and duplicates were checked. Then, plots were created to see if there is any trends or insights. Later, the data was preprocessed. It was hot encoded, then standardized and the training set was 80% of the dataset and it was randomized. Finally, three ML models were developed, SVM, Decision Trees, and a deep learning model. The results were similar to </w:t>
-      </w:r>
-      <w:proofErr w:type="gramStart"/>
-      <w:r>
-        <w:rPr>
-          <w:rFonts w:ascii="Arial" w:hAnsi="Arial" w:cs="Arial"/>
-          <w:color w:val="000000"/>
-          <w:sz w:val="24"/>
-          <w:szCs w:val="24"/>
-        </w:rPr>
-        <w:t>each other</w:t>
-      </w:r>
-      <w:proofErr w:type="gramEnd"/>
-      <w:r>
-        <w:rPr>
-          <w:rFonts w:ascii="Arial" w:hAnsi="Arial" w:cs="Arial"/>
-          <w:color w:val="000000"/>
-          <w:sz w:val="24"/>
-          <w:szCs w:val="24"/>
-        </w:rPr>
-        <w:t xml:space="preserve"> and the average was about 86% accuracy. </w:t>
+        <w:t xml:space="preserve">As the data is imported to the notebook. EDA was performed, the presence of null values, and duplicates were checked. Then, plots were created to see if there is any trends or insights. Later, the data was preprocessed. It was hot encoded, then standardized and the training set was 80% of the dataset and it was randomized. Finally, three ML models were developed, SVM, Decision Trees, and a deep learning model. The results were similar to each other and the average was about 86% accuracy. </w:t>
       </w:r>
     </w:p>
     <w:p>
@@ -1444,18 +1193,16 @@
         </w:rPr>
         <w:t xml:space="preserve">But this also shows that the </w:t>
       </w:r>
-      <w:proofErr w:type="gramStart"/>
-      <w:r>
-        <w:rPr>
-          <w:rFonts w:ascii="Arial" w:eastAsia="Times New Roman" w:hAnsi="Arial" w:cs="Arial"/>
-          <w:color w:val="000000"/>
-          <w:sz w:val="24"/>
-          <w:szCs w:val="24"/>
-          <w:lang w:eastAsia="en-CA"/>
-        </w:rPr>
-        <w:t>amount</w:t>
-      </w:r>
-      <w:proofErr w:type="gramEnd"/>
+      <w:r>
+        <w:rPr>
+          <w:rFonts w:ascii="Arial" w:eastAsia="Times New Roman" w:hAnsi="Arial" w:cs="Arial"/>
+          <w:color w:val="000000"/>
+          <w:sz w:val="24"/>
+          <w:szCs w:val="24"/>
+          <w:lang w:eastAsia="en-CA"/>
+        </w:rPr>
+        <w:t>number</w:t>
+      </w:r>
       <w:r>
         <w:rPr>
           <w:rFonts w:ascii="Arial" w:eastAsia="Times New Roman" w:hAnsi="Arial" w:cs="Arial"/>
@@ -1474,7 +1221,27 @@
           <w:szCs w:val="24"/>
           <w:lang w:eastAsia="en-CA"/>
         </w:rPr>
-        <w:t>is much higher than the amount of female applicants</w:t>
+        <w:t xml:space="preserve">is much higher than the </w:t>
+      </w:r>
+      <w:r>
+        <w:rPr>
+          <w:rFonts w:ascii="Arial" w:eastAsia="Times New Roman" w:hAnsi="Arial" w:cs="Arial"/>
+          <w:color w:val="000000"/>
+          <w:sz w:val="24"/>
+          <w:szCs w:val="24"/>
+          <w:lang w:eastAsia="en-CA"/>
+        </w:rPr>
+        <w:t>number</w:t>
+      </w:r>
+      <w:r>
+        <w:rPr>
+          <w:rFonts w:ascii="Arial" w:eastAsia="Times New Roman" w:hAnsi="Arial" w:cs="Arial"/>
+          <w:color w:val="000000"/>
+          <w:sz w:val="24"/>
+          <w:szCs w:val="24"/>
+          <w:lang w:eastAsia="en-CA"/>
+        </w:rPr>
+        <w:t xml:space="preserve"> of female applicants</w:t>
       </w:r>
       <w:r>
         <w:rPr>
@@ -1602,18 +1369,16 @@
         </w:rPr>
         <w:t xml:space="preserve"> is a </w:t>
       </w:r>
-      <w:proofErr w:type="gramStart"/>
-      <w:r>
-        <w:rPr>
-          <w:rFonts w:ascii="Arial" w:eastAsia="Times New Roman" w:hAnsi="Arial" w:cs="Arial"/>
-          <w:color w:val="000000"/>
-          <w:sz w:val="24"/>
-          <w:szCs w:val="24"/>
-          <w:lang w:eastAsia="en-CA"/>
-        </w:rPr>
-        <w:t>fairly standard</w:t>
-      </w:r>
-      <w:proofErr w:type="gramEnd"/>
+      <w:r>
+        <w:rPr>
+          <w:rFonts w:ascii="Arial" w:eastAsia="Times New Roman" w:hAnsi="Arial" w:cs="Arial"/>
+          <w:color w:val="000000"/>
+          <w:sz w:val="24"/>
+          <w:szCs w:val="24"/>
+          <w:lang w:eastAsia="en-CA"/>
+        </w:rPr>
+        <w:t>standard</w:t>
+      </w:r>
       <w:r>
         <w:rPr>
           <w:rFonts w:ascii="Arial" w:eastAsia="Times New Roman" w:hAnsi="Arial" w:cs="Arial"/>
@@ -1694,7 +1459,47 @@
           <w:szCs w:val="24"/>
           <w:lang w:eastAsia="en-CA"/>
         </w:rPr>
-        <w:t>We can see for both genders, the placement of people with a CGPA of five is quite low. Since there is such a large jump between a CGPA of five and six, we can conclude that applicants</w:t>
+        <w:t xml:space="preserve">We can see for both genders, the placement of people </w:t>
+      </w:r>
+      <w:r>
+        <w:rPr>
+          <w:rFonts w:ascii="Arial" w:eastAsia="Times New Roman" w:hAnsi="Arial" w:cs="Arial"/>
+          <w:color w:val="000000"/>
+          <w:sz w:val="24"/>
+          <w:szCs w:val="24"/>
+          <w:lang w:eastAsia="en-CA"/>
+        </w:rPr>
+        <w:t>with a CGPA</w:t>
+      </w:r>
+      <w:r>
+        <w:rPr>
+          <w:rFonts w:ascii="Arial" w:eastAsia="Times New Roman" w:hAnsi="Arial" w:cs="Arial"/>
+          <w:color w:val="000000"/>
+          <w:sz w:val="24"/>
+          <w:szCs w:val="24"/>
+          <w:lang w:eastAsia="en-CA"/>
+        </w:rPr>
+        <w:t xml:space="preserve"> of five is </w:t>
+      </w:r>
+      <w:r>
+        <w:rPr>
+          <w:rFonts w:ascii="Arial" w:eastAsia="Times New Roman" w:hAnsi="Arial" w:cs="Arial"/>
+          <w:color w:val="000000"/>
+          <w:sz w:val="24"/>
+          <w:szCs w:val="24"/>
+          <w:lang w:eastAsia="en-CA"/>
+        </w:rPr>
+        <w:t>very</w:t>
+      </w:r>
+      <w:r>
+        <w:rPr>
+          <w:rFonts w:ascii="Arial" w:eastAsia="Times New Roman" w:hAnsi="Arial" w:cs="Arial"/>
+          <w:color w:val="000000"/>
+          <w:sz w:val="24"/>
+          <w:szCs w:val="24"/>
+          <w:lang w:eastAsia="en-CA"/>
+        </w:rPr>
+        <w:t xml:space="preserve"> low. Since there is such a large jump between five and six, we can conclude that applicants</w:t>
       </w:r>
       <w:r>
         <w:rPr>
@@ -1787,27 +1592,27 @@
           <w:szCs w:val="24"/>
           <w:lang w:eastAsia="en-CA"/>
         </w:rPr>
-        <w:t xml:space="preserve">From this bar graph we can see that computer science and information technology majors from both genders had the highest rate of placement. Civil and electrical engineering have approximately the same </w:t>
-      </w:r>
-      <w:r>
-        <w:rPr>
-          <w:rFonts w:ascii="Arial" w:eastAsia="Times New Roman" w:hAnsi="Arial" w:cs="Arial"/>
-          <w:color w:val="000000"/>
-          <w:sz w:val="24"/>
-          <w:szCs w:val="24"/>
-          <w:lang w:eastAsia="en-CA"/>
-        </w:rPr>
-        <w:t>number</w:t>
-      </w:r>
-      <w:r>
-        <w:rPr>
-          <w:rFonts w:ascii="Arial" w:eastAsia="Times New Roman" w:hAnsi="Arial" w:cs="Arial"/>
-          <w:color w:val="000000"/>
-          <w:sz w:val="24"/>
-          <w:szCs w:val="24"/>
-          <w:lang w:eastAsia="en-CA"/>
-        </w:rPr>
-        <w:t xml:space="preserve"> of placements.</w:t>
+        <w:t xml:space="preserve">From this bar graph we can see that computer science and information technology majors from both genders had the highest rate of placement. Civil and electrical engineering have </w:t>
+      </w:r>
+      <w:r>
+        <w:rPr>
+          <w:rFonts w:ascii="Arial" w:eastAsia="Times New Roman" w:hAnsi="Arial" w:cs="Arial"/>
+          <w:color w:val="000000"/>
+          <w:sz w:val="24"/>
+          <w:szCs w:val="24"/>
+          <w:lang w:eastAsia="en-CA"/>
+        </w:rPr>
+        <w:t>a much lower number of placements for both genders</w:t>
+      </w:r>
+      <w:r>
+        <w:rPr>
+          <w:rFonts w:ascii="Arial" w:eastAsia="Times New Roman" w:hAnsi="Arial" w:cs="Arial"/>
+          <w:color w:val="000000"/>
+          <w:sz w:val="24"/>
+          <w:szCs w:val="24"/>
+          <w:lang w:eastAsia="en-CA"/>
+        </w:rPr>
+        <w:t>.</w:t>
       </w:r>
     </w:p>
     <w:p>
@@ -2734,9 +2539,6 @@
       <w:ind w:left="720"/>
       <w:contextualSpacing/>
     </w:pPr>
-    <w:rPr>
-      <w:lang/>
-    </w:rPr>
   </w:style>
 </w:styles>
 </file>

--- a/Visualizations & Slides/Presentation_Script.docx
+++ b/Visualizations & Slides/Presentation_Script.docx
@@ -164,20 +164,29 @@
       <w:pPr>
         <w:rPr>
           <w:rFonts w:ascii="Arial" w:hAnsi="Arial" w:cs="Arial"/>
+          <w:sz w:val="24"/>
+          <w:szCs w:val="24"/>
+        </w:rPr>
+      </w:pPr>
+      <w:r>
+        <w:rPr>
+          <w:rFonts w:ascii="Arial" w:hAnsi="Arial" w:cs="Arial"/>
+          <w:sz w:val="24"/>
+          <w:szCs w:val="24"/>
+        </w:rPr>
+        <w:t>The reason for selecting this topic is because students are in the beginning of their career, and I’m sure some of you can relate, it’s a challenging time for them to gain the experiences needed to put them in the workforce. Understanding the data available from career services in colleges and universities will help these organizations in supporting the students to land in their dream job. It will also give the students the added incentive to do well in their remaining exams when they see what is required to be placed for an internship. Our success in developing such a model will enhance student experiences and provide each one with the right guidance to start a career of their choice.</w:t>
+      </w:r>
+    </w:p>
+    <w:p>
+      <w:pPr>
+        <w:rPr>
+          <w:rFonts w:ascii="Arial" w:hAnsi="Arial" w:cs="Arial"/>
           <w:color w:val="FF0000"/>
           <w:sz w:val="24"/>
           <w:szCs w:val="24"/>
           <w:lang w:val="en-US"/>
         </w:rPr>
       </w:pPr>
-      <w:r>
-        <w:rPr>
-          <w:rFonts w:ascii="Arial" w:hAnsi="Arial" w:cs="Arial"/>
-          <w:sz w:val="24"/>
-          <w:szCs w:val="24"/>
-        </w:rPr>
-        <w:t>The reason for selecting this topic is because students are in the beginning of their career, and I’m sure some of you can relate, it’s a challenging time for them to gain the experiences needed to put them in the workforce. Understanding the data available from career services in colleges and universities will help these organizations in supporting the students to land in their dream job. It will also give the students the added incentive to do well in their remaining exams when they see what is required to be placed for an internship. Our success in developing such a model will enhance student experiences and provide each one with the right guidance to start a career of their choice.</w:t>
-      </w:r>
       <w:r>
         <w:rPr>
           <w:rFonts w:ascii="Arial" w:hAnsi="Arial" w:cs="Arial"/>
@@ -386,6 +395,7 @@
           <w:sz w:val="24"/>
           <w:szCs w:val="24"/>
         </w:rPr>
+        <w:lastRenderedPageBreak/>
         <w:t>Whether Dwelling was Provided</w:t>
       </w:r>
     </w:p>
@@ -408,7 +418,6 @@
           <w:sz w:val="24"/>
           <w:szCs w:val="24"/>
         </w:rPr>
-        <w:lastRenderedPageBreak/>
         <w:t>AND History of Backlogs</w:t>
       </w:r>
     </w:p>
@@ -964,7 +973,17 @@
           <w:sz w:val="24"/>
           <w:szCs w:val="24"/>
         </w:rPr>
-        <w:t xml:space="preserve">As the data is imported to the notebook. EDA was performed, the presence of null values, and duplicates were checked. Then, plots were created to see if there is any trends or insights. Later, the data was preprocessed. It was hot encoded, then standardized and the training set was 80% of the dataset and it was randomized. Finally, three ML models were developed, SVM, Decision Trees, and a deep learning model. The results were similar to each other and the average was about 86% accuracy. </w:t>
+        <w:t xml:space="preserve">As the data is imported to the notebook. EDA was performed, the presence of null values, and duplicates were checked. Then, plots were created to see if there is any trends or insights. Later, the data was preprocessed. It was hot encoded, then standardized and the training set was 80% of the dataset and it was randomized. Finally, three ML models were developed, SVM, Decision Trees, and a deep learning </w:t>
+      </w:r>
+      <w:r>
+        <w:rPr>
+          <w:rFonts w:ascii="Arial" w:hAnsi="Arial" w:cs="Arial"/>
+          <w:color w:val="000000"/>
+          <w:sz w:val="24"/>
+          <w:szCs w:val="24"/>
+        </w:rPr>
+        <w:lastRenderedPageBreak/>
+        <w:t xml:space="preserve">model. The results were similar to each other and the average was about 86% accuracy. </w:t>
       </w:r>
     </w:p>
     <w:p>
@@ -985,7 +1004,6 @@
           <w:szCs w:val="24"/>
           <w:lang w:val="en-US"/>
         </w:rPr>
-        <w:lastRenderedPageBreak/>
         <w:t>New slid</w:t>
       </w:r>
       <w:r>
@@ -1288,9 +1306,9 @@
     </w:p>
     <w:p>
       <w:pPr>
-        <w:rPr>
-          <w:rFonts w:ascii="Arial" w:eastAsia="Times New Roman" w:hAnsi="Arial" w:cs="Arial"/>
-          <w:color w:val="000000"/>
+        <w:spacing w:after="0" w:line="240" w:lineRule="auto"/>
+        <w:rPr>
+          <w:rFonts w:ascii="Arial" w:eastAsia="Times New Roman" w:hAnsi="Arial" w:cs="Arial"/>
           <w:sz w:val="24"/>
           <w:szCs w:val="24"/>
           <w:lang w:eastAsia="en-CA"/>
@@ -1328,6 +1346,126 @@
           <w:lang w:eastAsia="en-CA"/>
         </w:rPr>
       </w:pPr>
+      <w:r>
+        <w:rPr>
+          <w:rFonts w:ascii="Arial" w:eastAsia="Times New Roman" w:hAnsi="Arial" w:cs="Arial"/>
+          <w:color w:val="000000"/>
+          <w:sz w:val="24"/>
+          <w:szCs w:val="24"/>
+          <w:lang w:eastAsia="en-CA"/>
+        </w:rPr>
+        <w:t xml:space="preserve">From this scatter plot, we can see that the placement of males based on their </w:t>
+      </w:r>
+      <w:r>
+        <w:rPr>
+          <w:rFonts w:ascii="Arial" w:eastAsia="Times New Roman" w:hAnsi="Arial" w:cs="Arial"/>
+          <w:color w:val="000000"/>
+          <w:sz w:val="24"/>
+          <w:szCs w:val="24"/>
+          <w:lang w:eastAsia="en-CA"/>
+        </w:rPr>
+        <w:t>cumulative grade point average</w:t>
+      </w:r>
+      <w:r>
+        <w:rPr>
+          <w:rFonts w:ascii="Arial" w:eastAsia="Times New Roman" w:hAnsi="Arial" w:cs="Arial"/>
+          <w:color w:val="000000"/>
+          <w:sz w:val="24"/>
+          <w:szCs w:val="24"/>
+          <w:lang w:eastAsia="en-CA"/>
+        </w:rPr>
+        <w:t xml:space="preserve"> i</w:t>
+      </w:r>
+      <w:r>
+        <w:rPr>
+          <w:rFonts w:ascii="Arial" w:eastAsia="Times New Roman" w:hAnsi="Arial" w:cs="Arial"/>
+          <w:color w:val="000000"/>
+          <w:sz w:val="24"/>
+          <w:szCs w:val="24"/>
+          <w:lang w:eastAsia="en-CA"/>
+        </w:rPr>
+        <w:t xml:space="preserve">s a </w:t>
+      </w:r>
+      <w:r>
+        <w:rPr>
+          <w:rFonts w:ascii="Arial" w:eastAsia="Times New Roman" w:hAnsi="Arial" w:cs="Arial"/>
+          <w:color w:val="000000"/>
+          <w:sz w:val="24"/>
+          <w:szCs w:val="24"/>
+          <w:lang w:eastAsia="en-CA"/>
+        </w:rPr>
+        <w:t>standard</w:t>
+      </w:r>
+      <w:r>
+        <w:rPr>
+          <w:rFonts w:ascii="Arial" w:eastAsia="Times New Roman" w:hAnsi="Arial" w:cs="Arial"/>
+          <w:color w:val="000000"/>
+          <w:sz w:val="24"/>
+          <w:szCs w:val="24"/>
+          <w:lang w:eastAsia="en-CA"/>
+        </w:rPr>
+        <w:t xml:space="preserve"> bell curve, where as the placement</w:t>
+      </w:r>
+      <w:r>
+        <w:rPr>
+          <w:rFonts w:ascii="Arial" w:eastAsia="Times New Roman" w:hAnsi="Arial" w:cs="Arial"/>
+          <w:color w:val="000000"/>
+          <w:sz w:val="24"/>
+          <w:szCs w:val="24"/>
+          <w:lang w:eastAsia="en-CA"/>
+        </w:rPr>
+        <w:t xml:space="preserve"> data</w:t>
+      </w:r>
+      <w:r>
+        <w:rPr>
+          <w:rFonts w:ascii="Arial" w:eastAsia="Times New Roman" w:hAnsi="Arial" w:cs="Arial"/>
+          <w:color w:val="000000"/>
+          <w:sz w:val="24"/>
+          <w:szCs w:val="24"/>
+          <w:lang w:eastAsia="en-CA"/>
+        </w:rPr>
+        <w:t xml:space="preserve"> of females shows a negative skew.</w:t>
+      </w:r>
+      <w:r>
+        <w:rPr>
+          <w:rFonts w:ascii="Arial" w:eastAsia="Times New Roman" w:hAnsi="Arial" w:cs="Arial"/>
+          <w:color w:val="000000"/>
+          <w:sz w:val="24"/>
+          <w:szCs w:val="24"/>
+          <w:lang w:eastAsia="en-CA"/>
+        </w:rPr>
+        <w:t xml:space="preserve"> It </w:t>
+      </w:r>
+      <w:r>
+        <w:rPr>
+          <w:rFonts w:ascii="Arial" w:eastAsia="Times New Roman" w:hAnsi="Arial" w:cs="Arial"/>
+          <w:color w:val="000000"/>
+          <w:sz w:val="24"/>
+          <w:szCs w:val="24"/>
+          <w:lang w:eastAsia="en-CA"/>
+        </w:rPr>
+        <w:t>might</w:t>
+      </w:r>
+      <w:r>
+        <w:rPr>
+          <w:rFonts w:ascii="Arial" w:eastAsia="Times New Roman" w:hAnsi="Arial" w:cs="Arial"/>
+          <w:color w:val="000000"/>
+          <w:sz w:val="24"/>
+          <w:szCs w:val="24"/>
+          <w:lang w:eastAsia="en-CA"/>
+        </w:rPr>
+        <w:t xml:space="preserve"> seem appropriate for this to be a more linear plot, with the most amount of people receiving internships being in the range of 8 and 9 CGPA. </w:t>
+      </w:r>
+      <w:r>
+        <w:rPr>
+          <w:rFonts w:ascii="Arial" w:eastAsia="Times New Roman" w:hAnsi="Arial" w:cs="Arial"/>
+          <w:color w:val="000000"/>
+          <w:sz w:val="24"/>
+          <w:szCs w:val="24"/>
+          <w:lang w:eastAsia="en-CA"/>
+        </w:rPr>
+        <w:t>But there are most likely fewer people achieving these spectacular grades so the pool of applicants in this range would be smaller.</w:t>
+      </w:r>
     </w:p>
     <w:p>
       <w:pPr>
@@ -1339,96 +1477,6 @@
           <w:lang w:eastAsia="en-CA"/>
         </w:rPr>
       </w:pPr>
-      <w:r>
-        <w:rPr>
-          <w:rFonts w:ascii="Arial" w:eastAsia="Times New Roman" w:hAnsi="Arial" w:cs="Arial"/>
-          <w:color w:val="000000"/>
-          <w:sz w:val="24"/>
-          <w:szCs w:val="24"/>
-          <w:lang w:eastAsia="en-CA"/>
-        </w:rPr>
-        <w:t xml:space="preserve">From this scatter plot, we can see that the placement of males based on their </w:t>
-      </w:r>
-      <w:r>
-        <w:rPr>
-          <w:rFonts w:ascii="Arial" w:eastAsia="Times New Roman" w:hAnsi="Arial" w:cs="Arial"/>
-          <w:color w:val="000000"/>
-          <w:sz w:val="24"/>
-          <w:szCs w:val="24"/>
-          <w:lang w:eastAsia="en-CA"/>
-        </w:rPr>
-        <w:t>cumulative grade point average.</w:t>
-      </w:r>
-      <w:r>
-        <w:rPr>
-          <w:rFonts w:ascii="Arial" w:eastAsia="Times New Roman" w:hAnsi="Arial" w:cs="Arial"/>
-          <w:color w:val="000000"/>
-          <w:sz w:val="24"/>
-          <w:szCs w:val="24"/>
-          <w:lang w:eastAsia="en-CA"/>
-        </w:rPr>
-        <w:t xml:space="preserve"> is a </w:t>
-      </w:r>
-      <w:r>
-        <w:rPr>
-          <w:rFonts w:ascii="Arial" w:eastAsia="Times New Roman" w:hAnsi="Arial" w:cs="Arial"/>
-          <w:color w:val="000000"/>
-          <w:sz w:val="24"/>
-          <w:szCs w:val="24"/>
-          <w:lang w:eastAsia="en-CA"/>
-        </w:rPr>
-        <w:t>standard</w:t>
-      </w:r>
-      <w:r>
-        <w:rPr>
-          <w:rFonts w:ascii="Arial" w:eastAsia="Times New Roman" w:hAnsi="Arial" w:cs="Arial"/>
-          <w:color w:val="000000"/>
-          <w:sz w:val="24"/>
-          <w:szCs w:val="24"/>
-          <w:lang w:eastAsia="en-CA"/>
-        </w:rPr>
-        <w:t xml:space="preserve"> bell curve, where as the placement</w:t>
-      </w:r>
-      <w:r>
-        <w:rPr>
-          <w:rFonts w:ascii="Arial" w:eastAsia="Times New Roman" w:hAnsi="Arial" w:cs="Arial"/>
-          <w:color w:val="000000"/>
-          <w:sz w:val="24"/>
-          <w:szCs w:val="24"/>
-          <w:lang w:eastAsia="en-CA"/>
-        </w:rPr>
-        <w:t xml:space="preserve"> data</w:t>
-      </w:r>
-      <w:r>
-        <w:rPr>
-          <w:rFonts w:ascii="Arial" w:eastAsia="Times New Roman" w:hAnsi="Arial" w:cs="Arial"/>
-          <w:color w:val="000000"/>
-          <w:sz w:val="24"/>
-          <w:szCs w:val="24"/>
-          <w:lang w:eastAsia="en-CA"/>
-        </w:rPr>
-        <w:t xml:space="preserve"> of females shows a negative skew.</w:t>
-      </w:r>
-      <w:r>
-        <w:rPr>
-          <w:rFonts w:ascii="Arial" w:eastAsia="Times New Roman" w:hAnsi="Arial" w:cs="Arial"/>
-          <w:color w:val="000000"/>
-          <w:sz w:val="24"/>
-          <w:szCs w:val="24"/>
-          <w:lang w:eastAsia="en-CA"/>
-        </w:rPr>
-        <w:t xml:space="preserve"> It would seem appropriate for this to be a more linear plot, with the most amount of people receiving internships being in the range of 8 and 9 CGPA. </w:t>
-      </w:r>
-      <w:r>
-        <w:rPr>
-          <w:rFonts w:ascii="Arial" w:eastAsia="Times New Roman" w:hAnsi="Arial" w:cs="Arial"/>
-          <w:color w:val="000000"/>
-          <w:sz w:val="24"/>
-          <w:szCs w:val="24"/>
-          <w:lang w:eastAsia="en-CA"/>
-        </w:rPr>
-        <w:t>But there are most likely fewer people achieving these spectacular grades so the pool of applicants in this range would be smaller.</w:t>
-      </w:r>
     </w:p>
     <w:p>
       <w:pPr>
@@ -1440,6 +1488,128 @@
           <w:lang w:eastAsia="en-CA"/>
         </w:rPr>
       </w:pPr>
+      <w:r>
+        <w:rPr>
+          <w:rFonts w:ascii="Arial" w:eastAsia="Times New Roman" w:hAnsi="Arial" w:cs="Arial"/>
+          <w:color w:val="000000"/>
+          <w:sz w:val="24"/>
+          <w:szCs w:val="24"/>
+          <w:lang w:eastAsia="en-CA"/>
+        </w:rPr>
+        <w:t xml:space="preserve">We can see for both genders, the placement of people </w:t>
+      </w:r>
+      <w:r>
+        <w:rPr>
+          <w:rFonts w:ascii="Arial" w:eastAsia="Times New Roman" w:hAnsi="Arial" w:cs="Arial"/>
+          <w:color w:val="000000"/>
+          <w:sz w:val="24"/>
+          <w:szCs w:val="24"/>
+          <w:lang w:eastAsia="en-CA"/>
+        </w:rPr>
+        <w:t>with a CGPA</w:t>
+      </w:r>
+      <w:r>
+        <w:rPr>
+          <w:rFonts w:ascii="Arial" w:eastAsia="Times New Roman" w:hAnsi="Arial" w:cs="Arial"/>
+          <w:color w:val="000000"/>
+          <w:sz w:val="24"/>
+          <w:szCs w:val="24"/>
+          <w:lang w:eastAsia="en-CA"/>
+        </w:rPr>
+        <w:t xml:space="preserve"> of five is </w:t>
+      </w:r>
+      <w:r>
+        <w:rPr>
+          <w:rFonts w:ascii="Arial" w:eastAsia="Times New Roman" w:hAnsi="Arial" w:cs="Arial"/>
+          <w:color w:val="000000"/>
+          <w:sz w:val="24"/>
+          <w:szCs w:val="24"/>
+          <w:lang w:eastAsia="en-CA"/>
+        </w:rPr>
+        <w:t>very</w:t>
+      </w:r>
+      <w:r>
+        <w:rPr>
+          <w:rFonts w:ascii="Arial" w:eastAsia="Times New Roman" w:hAnsi="Arial" w:cs="Arial"/>
+          <w:color w:val="000000"/>
+          <w:sz w:val="24"/>
+          <w:szCs w:val="24"/>
+          <w:lang w:eastAsia="en-CA"/>
+        </w:rPr>
+        <w:t xml:space="preserve"> low. Since there is such a large jump between five and six, we can conclude that applicants</w:t>
+      </w:r>
+      <w:r>
+        <w:rPr>
+          <w:rFonts w:ascii="Arial" w:eastAsia="Times New Roman" w:hAnsi="Arial" w:cs="Arial"/>
+          <w:color w:val="000000"/>
+          <w:sz w:val="24"/>
+          <w:szCs w:val="24"/>
+          <w:lang w:eastAsia="en-CA"/>
+        </w:rPr>
+        <w:t xml:space="preserve"> will</w:t>
+      </w:r>
+      <w:r>
+        <w:rPr>
+          <w:rFonts w:ascii="Arial" w:eastAsia="Times New Roman" w:hAnsi="Arial" w:cs="Arial"/>
+          <w:color w:val="000000"/>
+          <w:sz w:val="24"/>
+          <w:szCs w:val="24"/>
+          <w:lang w:eastAsia="en-CA"/>
+        </w:rPr>
+        <w:t xml:space="preserve"> most likely </w:t>
+      </w:r>
+      <w:r>
+        <w:rPr>
+          <w:rFonts w:ascii="Arial" w:eastAsia="Times New Roman" w:hAnsi="Arial" w:cs="Arial"/>
+          <w:color w:val="000000"/>
+          <w:sz w:val="24"/>
+          <w:szCs w:val="24"/>
+          <w:lang w:eastAsia="en-CA"/>
+        </w:rPr>
+        <w:t xml:space="preserve">be </w:t>
+      </w:r>
+      <w:r>
+        <w:rPr>
+          <w:rFonts w:ascii="Arial" w:eastAsia="Times New Roman" w:hAnsi="Arial" w:cs="Arial"/>
+          <w:color w:val="000000"/>
+          <w:sz w:val="24"/>
+          <w:szCs w:val="24"/>
+          <w:lang w:eastAsia="en-CA"/>
+        </w:rPr>
+        <w:t>placed if they have a CGPA of 6 or above. </w:t>
+      </w:r>
+    </w:p>
+    <w:p>
+      <w:pPr>
+        <w:rPr>
+          <w:rFonts w:ascii="Arial" w:eastAsia="Times New Roman" w:hAnsi="Arial" w:cs="Arial"/>
+          <w:color w:val="000000"/>
+          <w:sz w:val="24"/>
+          <w:szCs w:val="24"/>
+          <w:lang w:eastAsia="en-CA"/>
+        </w:rPr>
+      </w:pPr>
+    </w:p>
+    <w:p>
+      <w:pPr>
+        <w:rPr>
+          <w:rFonts w:ascii="Arial" w:hAnsi="Arial" w:cs="Arial"/>
+          <w:color w:val="FF0000"/>
+          <w:sz w:val="24"/>
+          <w:szCs w:val="24"/>
+          <w:lang w:val="en-US"/>
+        </w:rPr>
+      </w:pPr>
+      <w:r>
+        <w:rPr>
+          <w:rFonts w:ascii="Arial" w:hAnsi="Arial" w:cs="Arial"/>
+          <w:color w:val="FF0000"/>
+          <w:sz w:val="24"/>
+          <w:szCs w:val="24"/>
+          <w:lang w:val="en-US"/>
+        </w:rPr>
+        <w:t>New slide</w:t>
+      </w:r>
     </w:p>
     <w:p>
       <w:pPr>
@@ -1459,87 +1629,70 @@
           <w:szCs w:val="24"/>
           <w:lang w:eastAsia="en-CA"/>
         </w:rPr>
-        <w:t xml:space="preserve">We can see for both genders, the placement of people </w:t>
-      </w:r>
-      <w:r>
-        <w:rPr>
-          <w:rFonts w:ascii="Arial" w:eastAsia="Times New Roman" w:hAnsi="Arial" w:cs="Arial"/>
-          <w:color w:val="000000"/>
-          <w:sz w:val="24"/>
-          <w:szCs w:val="24"/>
-          <w:lang w:eastAsia="en-CA"/>
-        </w:rPr>
-        <w:t>with a CGPA</w:t>
-      </w:r>
-      <w:r>
-        <w:rPr>
-          <w:rFonts w:ascii="Arial" w:eastAsia="Times New Roman" w:hAnsi="Arial" w:cs="Arial"/>
-          <w:color w:val="000000"/>
-          <w:sz w:val="24"/>
-          <w:szCs w:val="24"/>
-          <w:lang w:eastAsia="en-CA"/>
-        </w:rPr>
-        <w:t xml:space="preserve"> of five is </w:t>
-      </w:r>
-      <w:r>
-        <w:rPr>
-          <w:rFonts w:ascii="Arial" w:eastAsia="Times New Roman" w:hAnsi="Arial" w:cs="Arial"/>
-          <w:color w:val="000000"/>
-          <w:sz w:val="24"/>
-          <w:szCs w:val="24"/>
-          <w:lang w:eastAsia="en-CA"/>
-        </w:rPr>
-        <w:t>very</w:t>
-      </w:r>
-      <w:r>
-        <w:rPr>
-          <w:rFonts w:ascii="Arial" w:eastAsia="Times New Roman" w:hAnsi="Arial" w:cs="Arial"/>
-          <w:color w:val="000000"/>
-          <w:sz w:val="24"/>
-          <w:szCs w:val="24"/>
-          <w:lang w:eastAsia="en-CA"/>
-        </w:rPr>
-        <w:t xml:space="preserve"> low. Since there is such a large jump between five and six, we can conclude that applicants</w:t>
-      </w:r>
-      <w:r>
-        <w:rPr>
-          <w:rFonts w:ascii="Arial" w:eastAsia="Times New Roman" w:hAnsi="Arial" w:cs="Arial"/>
-          <w:color w:val="000000"/>
-          <w:sz w:val="24"/>
-          <w:szCs w:val="24"/>
-          <w:lang w:eastAsia="en-CA"/>
-        </w:rPr>
-        <w:t xml:space="preserve"> will</w:t>
-      </w:r>
-      <w:r>
-        <w:rPr>
-          <w:rFonts w:ascii="Arial" w:eastAsia="Times New Roman" w:hAnsi="Arial" w:cs="Arial"/>
-          <w:color w:val="000000"/>
-          <w:sz w:val="24"/>
-          <w:szCs w:val="24"/>
-          <w:lang w:eastAsia="en-CA"/>
-        </w:rPr>
-        <w:t xml:space="preserve"> most likely </w:t>
-      </w:r>
-      <w:r>
-        <w:rPr>
-          <w:rFonts w:ascii="Arial" w:eastAsia="Times New Roman" w:hAnsi="Arial" w:cs="Arial"/>
-          <w:color w:val="000000"/>
-          <w:sz w:val="24"/>
-          <w:szCs w:val="24"/>
-          <w:lang w:eastAsia="en-CA"/>
-        </w:rPr>
-        <w:t xml:space="preserve">be </w:t>
-      </w:r>
-      <w:r>
-        <w:rPr>
-          <w:rFonts w:ascii="Arial" w:eastAsia="Times New Roman" w:hAnsi="Arial" w:cs="Arial"/>
-          <w:color w:val="000000"/>
-          <w:sz w:val="24"/>
-          <w:szCs w:val="24"/>
-          <w:lang w:eastAsia="en-CA"/>
-        </w:rPr>
-        <w:t>placed if they have a CGPA of 6 or above. </w:t>
+        <w:t xml:space="preserve">From this bar graph we can see that computer science and information technology majors from both genders had the highest rate of placement. Civil and electrical engineering have </w:t>
+      </w:r>
+      <w:r>
+        <w:rPr>
+          <w:rFonts w:ascii="Arial" w:eastAsia="Times New Roman" w:hAnsi="Arial" w:cs="Arial"/>
+          <w:color w:val="000000"/>
+          <w:sz w:val="24"/>
+          <w:szCs w:val="24"/>
+          <w:lang w:eastAsia="en-CA"/>
+        </w:rPr>
+        <w:t>a much lower number of placements for both genders</w:t>
+      </w:r>
+      <w:r>
+        <w:rPr>
+          <w:rFonts w:ascii="Arial" w:eastAsia="Times New Roman" w:hAnsi="Arial" w:cs="Arial"/>
+          <w:color w:val="000000"/>
+          <w:sz w:val="24"/>
+          <w:szCs w:val="24"/>
+          <w:lang w:eastAsia="en-CA"/>
+        </w:rPr>
+        <w:t>.</w:t>
+      </w:r>
+    </w:p>
+    <w:p>
+      <w:pPr>
+        <w:spacing w:after="0" w:line="240" w:lineRule="auto"/>
+        <w:rPr>
+          <w:rFonts w:ascii="Arial" w:eastAsia="Times New Roman" w:hAnsi="Arial" w:cs="Arial"/>
+          <w:sz w:val="24"/>
+          <w:szCs w:val="24"/>
+          <w:lang w:eastAsia="en-CA"/>
+        </w:rPr>
+      </w:pPr>
+    </w:p>
+    <w:p>
+      <w:pPr>
+        <w:spacing w:after="0" w:line="240" w:lineRule="auto"/>
+        <w:rPr>
+          <w:rFonts w:ascii="Arial" w:eastAsia="Times New Roman" w:hAnsi="Arial" w:cs="Arial"/>
+          <w:sz w:val="24"/>
+          <w:szCs w:val="24"/>
+          <w:lang w:eastAsia="en-CA"/>
+        </w:rPr>
+      </w:pPr>
+    </w:p>
+    <w:p>
+      <w:pPr>
+        <w:spacing w:after="0" w:line="240" w:lineRule="auto"/>
+        <w:rPr>
+          <w:rFonts w:ascii="Arial" w:eastAsia="Times New Roman" w:hAnsi="Arial" w:cs="Arial"/>
+          <w:sz w:val="24"/>
+          <w:szCs w:val="24"/>
+          <w:lang w:eastAsia="en-CA"/>
+        </w:rPr>
+      </w:pPr>
+      <w:r>
+        <w:rPr>
+          <w:rFonts w:ascii="Arial" w:eastAsia="Times New Roman" w:hAnsi="Arial" w:cs="Arial"/>
+          <w:color w:val="000000"/>
+          <w:sz w:val="24"/>
+          <w:szCs w:val="24"/>
+          <w:lang w:eastAsia="en-CA"/>
+        </w:rPr>
+        <w:t>We can conclude that regardless of gender, it is most likely you will be placed into an internship if your engineering focus is either Computer Science or Information Technology.</w:t>
       </w:r>
     </w:p>
     <w:p>
@@ -1571,123 +1724,6 @@
           <w:szCs w:val="24"/>
           <w:lang w:val="en-US"/>
         </w:rPr>
-        <w:t>New slide</w:t>
-      </w:r>
-    </w:p>
-    <w:p>
-      <w:pPr>
-        <w:spacing w:after="0" w:line="240" w:lineRule="auto"/>
-        <w:rPr>
-          <w:rFonts w:ascii="Arial" w:eastAsia="Times New Roman" w:hAnsi="Arial" w:cs="Arial"/>
-          <w:sz w:val="24"/>
-          <w:szCs w:val="24"/>
-          <w:lang w:eastAsia="en-CA"/>
-        </w:rPr>
-      </w:pPr>
-      <w:r>
-        <w:rPr>
-          <w:rFonts w:ascii="Arial" w:eastAsia="Times New Roman" w:hAnsi="Arial" w:cs="Arial"/>
-          <w:color w:val="000000"/>
-          <w:sz w:val="24"/>
-          <w:szCs w:val="24"/>
-          <w:lang w:eastAsia="en-CA"/>
-        </w:rPr>
-        <w:t xml:space="preserve">From this bar graph we can see that computer science and information technology majors from both genders had the highest rate of placement. Civil and electrical engineering have </w:t>
-      </w:r>
-      <w:r>
-        <w:rPr>
-          <w:rFonts w:ascii="Arial" w:eastAsia="Times New Roman" w:hAnsi="Arial" w:cs="Arial"/>
-          <w:color w:val="000000"/>
-          <w:sz w:val="24"/>
-          <w:szCs w:val="24"/>
-          <w:lang w:eastAsia="en-CA"/>
-        </w:rPr>
-        <w:t>a much lower number of placements for both genders</w:t>
-      </w:r>
-      <w:r>
-        <w:rPr>
-          <w:rFonts w:ascii="Arial" w:eastAsia="Times New Roman" w:hAnsi="Arial" w:cs="Arial"/>
-          <w:color w:val="000000"/>
-          <w:sz w:val="24"/>
-          <w:szCs w:val="24"/>
-          <w:lang w:eastAsia="en-CA"/>
-        </w:rPr>
-        <w:t>.</w:t>
-      </w:r>
-    </w:p>
-    <w:p>
-      <w:pPr>
-        <w:spacing w:after="0" w:line="240" w:lineRule="auto"/>
-        <w:rPr>
-          <w:rFonts w:ascii="Arial" w:eastAsia="Times New Roman" w:hAnsi="Arial" w:cs="Arial"/>
-          <w:sz w:val="24"/>
-          <w:szCs w:val="24"/>
-          <w:lang w:eastAsia="en-CA"/>
-        </w:rPr>
-      </w:pPr>
-    </w:p>
-    <w:p>
-      <w:pPr>
-        <w:spacing w:after="0" w:line="240" w:lineRule="auto"/>
-        <w:rPr>
-          <w:rFonts w:ascii="Arial" w:eastAsia="Times New Roman" w:hAnsi="Arial" w:cs="Arial"/>
-          <w:sz w:val="24"/>
-          <w:szCs w:val="24"/>
-          <w:lang w:eastAsia="en-CA"/>
-        </w:rPr>
-      </w:pPr>
-    </w:p>
-    <w:p>
-      <w:pPr>
-        <w:spacing w:after="0" w:line="240" w:lineRule="auto"/>
-        <w:rPr>
-          <w:rFonts w:ascii="Arial" w:eastAsia="Times New Roman" w:hAnsi="Arial" w:cs="Arial"/>
-          <w:sz w:val="24"/>
-          <w:szCs w:val="24"/>
-          <w:lang w:eastAsia="en-CA"/>
-        </w:rPr>
-      </w:pPr>
-      <w:r>
-        <w:rPr>
-          <w:rFonts w:ascii="Arial" w:eastAsia="Times New Roman" w:hAnsi="Arial" w:cs="Arial"/>
-          <w:color w:val="000000"/>
-          <w:sz w:val="24"/>
-          <w:szCs w:val="24"/>
-          <w:lang w:eastAsia="en-CA"/>
-        </w:rPr>
-        <w:t>We can conclude that regardless of gender, it is most likely you will be placed into an internship if your engineering focus is either Computer Science or Information Technology.</w:t>
-      </w:r>
-    </w:p>
-    <w:p>
-      <w:pPr>
-        <w:rPr>
-          <w:rFonts w:ascii="Arial" w:eastAsia="Times New Roman" w:hAnsi="Arial" w:cs="Arial"/>
-          <w:color w:val="000000"/>
-          <w:sz w:val="24"/>
-          <w:szCs w:val="24"/>
-          <w:lang w:eastAsia="en-CA"/>
-        </w:rPr>
-      </w:pPr>
-    </w:p>
-    <w:p>
-      <w:pPr>
-        <w:rPr>
-          <w:rFonts w:ascii="Arial" w:hAnsi="Arial" w:cs="Arial"/>
-          <w:color w:val="FF0000"/>
-          <w:sz w:val="24"/>
-          <w:szCs w:val="24"/>
-          <w:lang w:val="en-US"/>
-        </w:rPr>
-      </w:pPr>
-      <w:r>
-        <w:rPr>
-          <w:rFonts w:ascii="Arial" w:hAnsi="Arial" w:cs="Arial"/>
-          <w:color w:val="FF0000"/>
-          <w:sz w:val="24"/>
-          <w:szCs w:val="24"/>
-          <w:lang w:val="en-US"/>
-        </w:rPr>
-        <w:lastRenderedPageBreak/>
         <w:t>New slide</w:t>
       </w:r>
     </w:p>

--- a/Visualizations & Slides/Presentation_Script.docx
+++ b/Visualizations & Slides/Presentation_Script.docx
@@ -33,7 +33,39 @@
           <w:rFonts w:ascii="Arial" w:hAnsi="Arial" w:cs="Arial"/>
           <w:color w:val="000000"/>
         </w:rPr>
-        <w:t xml:space="preserve">Good evening everyone, we are group 4 and our project is called Engineering Student Placements. I’ll first start off by introducing our 5 members, we have Akif, Regina, Connor, Mohamed and my name is Nicole. And we’re excited to show what we have been working on for the past couple of weeks. </w:t>
+        <w:t xml:space="preserve">Good </w:t>
+      </w:r>
+      <w:proofErr w:type="gramStart"/>
+      <w:r>
+        <w:rPr>
+          <w:rFonts w:ascii="Arial" w:hAnsi="Arial" w:cs="Arial"/>
+          <w:color w:val="000000"/>
+        </w:rPr>
+        <w:t>evening</w:t>
+      </w:r>
+      <w:proofErr w:type="gramEnd"/>
+      <w:r>
+        <w:rPr>
+          <w:rFonts w:ascii="Arial" w:hAnsi="Arial" w:cs="Arial"/>
+          <w:color w:val="000000"/>
+        </w:rPr>
+        <w:t xml:space="preserve"> everyone, we are group 4 and our project is called Engineering Student Placements. I’ll first start off by introducing our 5 members, we have Akif, Regina, Connor, </w:t>
+      </w:r>
+      <w:proofErr w:type="gramStart"/>
+      <w:r>
+        <w:rPr>
+          <w:rFonts w:ascii="Arial" w:hAnsi="Arial" w:cs="Arial"/>
+          <w:color w:val="000000"/>
+        </w:rPr>
+        <w:t>Mohamed</w:t>
+      </w:r>
+      <w:proofErr w:type="gramEnd"/>
+      <w:r>
+        <w:rPr>
+          <w:rFonts w:ascii="Arial" w:hAnsi="Arial" w:cs="Arial"/>
+          <w:color w:val="000000"/>
+        </w:rPr>
+        <w:t xml:space="preserve"> and my name is Nicole. And we’re excited to show what we have been working on for the past couple of weeks. </w:t>
       </w:r>
       <w:r>
         <w:rPr>
@@ -98,7 +130,23 @@
           <w:sz w:val="24"/>
           <w:szCs w:val="24"/>
         </w:rPr>
-        <w:t>First off, I will start by speaking on our Goals and the Reason For Selecting This Topic</w:t>
+        <w:t xml:space="preserve">First off, I will start by speaking on our Goals and the Reason </w:t>
+      </w:r>
+      <w:r>
+        <w:rPr>
+          <w:rFonts w:ascii="Arial" w:hAnsi="Arial" w:cs="Arial"/>
+          <w:sz w:val="24"/>
+          <w:szCs w:val="24"/>
+        </w:rPr>
+        <w:t>for</w:t>
+      </w:r>
+      <w:r>
+        <w:rPr>
+          <w:rFonts w:ascii="Arial" w:hAnsi="Arial" w:cs="Arial"/>
+          <w:sz w:val="24"/>
+          <w:szCs w:val="24"/>
+        </w:rPr>
+        <w:t xml:space="preserve"> Selecting This Topic</w:t>
       </w:r>
     </w:p>
     <w:p>
@@ -263,7 +311,27 @@
           <w:sz w:val="24"/>
           <w:szCs w:val="24"/>
         </w:rPr>
-        <w:t>The dataset we used was sourced from Kaggle from an Engineering Placement dataset. The dataset was fairly clean so there wasn’t much work needed to clean it up. But we all agreed that the fields included on the dataset were all relevant factors when being placed for an internship. And it features relevant factors like:</w:t>
+        <w:t xml:space="preserve">The dataset we used was sourced from Kaggle from an Engineering Placement dataset. The dataset was </w:t>
+      </w:r>
+      <w:proofErr w:type="gramStart"/>
+      <w:r>
+        <w:rPr>
+          <w:rFonts w:ascii="Arial" w:hAnsi="Arial" w:cs="Arial"/>
+          <w:color w:val="000000"/>
+          <w:sz w:val="24"/>
+          <w:szCs w:val="24"/>
+        </w:rPr>
+        <w:t>fairly clean</w:t>
+      </w:r>
+      <w:proofErr w:type="gramEnd"/>
+      <w:r>
+        <w:rPr>
+          <w:rFonts w:ascii="Arial" w:hAnsi="Arial" w:cs="Arial"/>
+          <w:color w:val="000000"/>
+          <w:sz w:val="24"/>
+          <w:szCs w:val="24"/>
+        </w:rPr>
+        <w:t xml:space="preserve"> so there wasn’t much work needed to clean it up. But we all agreed that the fields included on the dataset were all relevant factors when being placed for an internship. And it features relevant factors like:</w:t>
       </w:r>
     </w:p>
     <w:p>
@@ -607,17 +675,40 @@
           <w:shd w:val="clear" w:color="auto" w:fill="EFEFEF"/>
           <w:lang w:eastAsia="en-CA"/>
         </w:rPr>
-        <w:t>Are students more likely to be accepted into a placement if they have a higher GPA?</w:t>
-      </w:r>
-      <w:r>
-        <w:rPr>
-          <w:rFonts w:ascii="Arial" w:eastAsia="Times New Roman" w:hAnsi="Arial" w:cs="Arial"/>
-          <w:color w:val="000000"/>
-          <w:sz w:val="24"/>
-          <w:szCs w:val="24"/>
-          <w:lang w:eastAsia="en-CA"/>
-        </w:rPr>
-        <w:t xml:space="preserve">, </w:t>
+        <w:t xml:space="preserve">Are students more likely to be accepted into a placement if they have a higher </w:t>
+      </w:r>
+      <w:proofErr w:type="gramStart"/>
+      <w:r>
+        <w:rPr>
+          <w:rFonts w:ascii="Arial" w:eastAsia="Times New Roman" w:hAnsi="Arial" w:cs="Arial"/>
+          <w:color w:val="000000"/>
+          <w:sz w:val="24"/>
+          <w:szCs w:val="24"/>
+          <w:shd w:val="clear" w:color="auto" w:fill="EFEFEF"/>
+          <w:lang w:eastAsia="en-CA"/>
+        </w:rPr>
+        <w:t>GPA?</w:t>
+      </w:r>
+      <w:r>
+        <w:rPr>
+          <w:rFonts w:ascii="Arial" w:eastAsia="Times New Roman" w:hAnsi="Arial" w:cs="Arial"/>
+          <w:color w:val="000000"/>
+          <w:sz w:val="24"/>
+          <w:szCs w:val="24"/>
+          <w:lang w:eastAsia="en-CA"/>
+        </w:rPr>
+        <w:t>,</w:t>
+      </w:r>
+      <w:proofErr w:type="gramEnd"/>
+      <w:r>
+        <w:rPr>
+          <w:rFonts w:ascii="Arial" w:eastAsia="Times New Roman" w:hAnsi="Arial" w:cs="Arial"/>
+          <w:color w:val="000000"/>
+          <w:sz w:val="24"/>
+          <w:szCs w:val="24"/>
+          <w:lang w:eastAsia="en-CA"/>
+        </w:rPr>
+        <w:t xml:space="preserve"> </w:t>
       </w:r>
     </w:p>
     <w:p>
@@ -644,7 +735,29 @@
           <w:szCs w:val="24"/>
           <w:lang w:eastAsia="en-CA"/>
         </w:rPr>
-        <w:t xml:space="preserve">Question 2 is; Are males or females more likely to be accepted into a placement? </w:t>
+        <w:t xml:space="preserve">Question 2 </w:t>
+      </w:r>
+      <w:proofErr w:type="gramStart"/>
+      <w:r>
+        <w:rPr>
+          <w:rFonts w:ascii="Arial" w:eastAsia="Times New Roman" w:hAnsi="Arial" w:cs="Arial"/>
+          <w:color w:val="000000"/>
+          <w:sz w:val="24"/>
+          <w:szCs w:val="24"/>
+          <w:lang w:eastAsia="en-CA"/>
+        </w:rPr>
+        <w:t>is;</w:t>
+      </w:r>
+      <w:proofErr w:type="gramEnd"/>
+      <w:r>
+        <w:rPr>
+          <w:rFonts w:ascii="Arial" w:eastAsia="Times New Roman" w:hAnsi="Arial" w:cs="Arial"/>
+          <w:color w:val="000000"/>
+          <w:sz w:val="24"/>
+          <w:szCs w:val="24"/>
+          <w:lang w:eastAsia="en-CA"/>
+        </w:rPr>
+        <w:t xml:space="preserve"> Are males or females more likely to be accepted into a placement? </w:t>
       </w:r>
     </w:p>
     <w:p>
@@ -673,6 +786,7 @@
         </w:rPr>
         <w:t xml:space="preserve">and lastly, question 3 is, </w:t>
       </w:r>
+      <w:proofErr w:type="gramStart"/>
       <w:r>
         <w:rPr>
           <w:rFonts w:ascii="Arial" w:eastAsia="Times New Roman" w:hAnsi="Arial" w:cs="Arial"/>
@@ -682,7 +796,19 @@
           <w:shd w:val="clear" w:color="auto" w:fill="EFEFEF"/>
           <w:lang w:eastAsia="en-CA"/>
         </w:rPr>
-        <w:t>Are students more likely to receive a placement based on the stream they are in?</w:t>
+        <w:t>Are</w:t>
+      </w:r>
+      <w:proofErr w:type="gramEnd"/>
+      <w:r>
+        <w:rPr>
+          <w:rFonts w:ascii="Arial" w:eastAsia="Times New Roman" w:hAnsi="Arial" w:cs="Arial"/>
+          <w:color w:val="000000"/>
+          <w:sz w:val="24"/>
+          <w:szCs w:val="24"/>
+          <w:shd w:val="clear" w:color="auto" w:fill="EFEFEF"/>
+          <w:lang w:eastAsia="en-CA"/>
+        </w:rPr>
+        <w:t xml:space="preserve"> students more likely to receive a placement based on the stream they are in?</w:t>
       </w:r>
     </w:p>
     <w:p>
@@ -804,7 +930,95 @@
           <w:szCs w:val="24"/>
           <w:lang w:eastAsia="en-CA"/>
         </w:rPr>
-        <w:t xml:space="preserve">Using the data files we retrieved from Kaggle, we created tables in PostGresSQL (mention titles and point to ERD) and imported the CSV files into pgAdmin. Next, we joined (student_information and </w:t>
+        <w:t xml:space="preserve">Using the data </w:t>
+      </w:r>
+      <w:proofErr w:type="gramStart"/>
+      <w:r>
+        <w:rPr>
+          <w:rFonts w:ascii="Arial" w:eastAsia="Times New Roman" w:hAnsi="Arial" w:cs="Arial"/>
+          <w:color w:val="000000"/>
+          <w:sz w:val="24"/>
+          <w:szCs w:val="24"/>
+          <w:lang w:eastAsia="en-CA"/>
+        </w:rPr>
+        <w:t>files</w:t>
+      </w:r>
+      <w:proofErr w:type="gramEnd"/>
+      <w:r>
+        <w:rPr>
+          <w:rFonts w:ascii="Arial" w:eastAsia="Times New Roman" w:hAnsi="Arial" w:cs="Arial"/>
+          <w:color w:val="000000"/>
+          <w:sz w:val="24"/>
+          <w:szCs w:val="24"/>
+          <w:lang w:eastAsia="en-CA"/>
+        </w:rPr>
+        <w:t xml:space="preserve"> we retrieved from Kaggle, we created tables in </w:t>
+      </w:r>
+      <w:proofErr w:type="spellStart"/>
+      <w:r>
+        <w:rPr>
+          <w:rFonts w:ascii="Arial" w:eastAsia="Times New Roman" w:hAnsi="Arial" w:cs="Arial"/>
+          <w:color w:val="000000"/>
+          <w:sz w:val="24"/>
+          <w:szCs w:val="24"/>
+          <w:lang w:eastAsia="en-CA"/>
+        </w:rPr>
+        <w:t>PostGresSQL</w:t>
+      </w:r>
+      <w:proofErr w:type="spellEnd"/>
+      <w:r>
+        <w:rPr>
+          <w:rFonts w:ascii="Arial" w:eastAsia="Times New Roman" w:hAnsi="Arial" w:cs="Arial"/>
+          <w:color w:val="000000"/>
+          <w:sz w:val="24"/>
+          <w:szCs w:val="24"/>
+          <w:lang w:eastAsia="en-CA"/>
+        </w:rPr>
+        <w:t xml:space="preserve"> (mention titles and point to ERD) and imported the CSV files into </w:t>
+      </w:r>
+      <w:proofErr w:type="spellStart"/>
+      <w:r>
+        <w:rPr>
+          <w:rFonts w:ascii="Arial" w:eastAsia="Times New Roman" w:hAnsi="Arial" w:cs="Arial"/>
+          <w:color w:val="000000"/>
+          <w:sz w:val="24"/>
+          <w:szCs w:val="24"/>
+          <w:lang w:eastAsia="en-CA"/>
+        </w:rPr>
+        <w:t>pgAdmin</w:t>
+      </w:r>
+      <w:proofErr w:type="spellEnd"/>
+      <w:r>
+        <w:rPr>
+          <w:rFonts w:ascii="Arial" w:eastAsia="Times New Roman" w:hAnsi="Arial" w:cs="Arial"/>
+          <w:color w:val="000000"/>
+          <w:sz w:val="24"/>
+          <w:szCs w:val="24"/>
+          <w:lang w:eastAsia="en-CA"/>
+        </w:rPr>
+        <w:t>. Next, we joined (</w:t>
+      </w:r>
+      <w:proofErr w:type="spellStart"/>
+      <w:r>
+        <w:rPr>
+          <w:rFonts w:ascii="Arial" w:eastAsia="Times New Roman" w:hAnsi="Arial" w:cs="Arial"/>
+          <w:color w:val="000000"/>
+          <w:sz w:val="24"/>
+          <w:szCs w:val="24"/>
+          <w:lang w:eastAsia="en-CA"/>
+        </w:rPr>
+        <w:t>student_information</w:t>
+      </w:r>
+      <w:proofErr w:type="spellEnd"/>
+      <w:r>
+        <w:rPr>
+          <w:rFonts w:ascii="Arial" w:eastAsia="Times New Roman" w:hAnsi="Arial" w:cs="Arial"/>
+          <w:color w:val="000000"/>
+          <w:sz w:val="24"/>
+          <w:szCs w:val="24"/>
+          <w:lang w:eastAsia="en-CA"/>
+        </w:rPr>
+        <w:t xml:space="preserve"> and </w:t>
       </w:r>
       <w:r>
         <w:rPr>
@@ -983,7 +1197,27 @@
           <w:szCs w:val="24"/>
         </w:rPr>
         <w:lastRenderedPageBreak/>
-        <w:t xml:space="preserve">model. The results were similar to each other and the average was about 86% accuracy. </w:t>
+        <w:t xml:space="preserve">model. The results were similar to </w:t>
+      </w:r>
+      <w:proofErr w:type="gramStart"/>
+      <w:r>
+        <w:rPr>
+          <w:rFonts w:ascii="Arial" w:hAnsi="Arial" w:cs="Arial"/>
+          <w:color w:val="000000"/>
+          <w:sz w:val="24"/>
+          <w:szCs w:val="24"/>
+        </w:rPr>
+        <w:t>each other</w:t>
+      </w:r>
+      <w:proofErr w:type="gramEnd"/>
+      <w:r>
+        <w:rPr>
+          <w:rFonts w:ascii="Arial" w:hAnsi="Arial" w:cs="Arial"/>
+          <w:color w:val="000000"/>
+          <w:sz w:val="24"/>
+          <w:szCs w:val="24"/>
+        </w:rPr>
+        <w:t xml:space="preserve"> and the average was about 86% accuracy. </w:t>
       </w:r>
     </w:p>
     <w:p>
